--- a/Диплом.docx
+++ b/Диплом.docx
@@ -835,10 +835,8 @@
             <w:rPr>
               <w:rFonts w:asciiTheme="minorHAnsi" w:eastAsiaTheme="minorEastAsia" w:hAnsiTheme="minorHAnsi" w:cstheme="minorBidi"/>
               <w:noProof/>
-              <w:kern w:val="2"/>
               <w:sz w:val="22"/>
               <w:szCs w:val="22"/>
-              <w14:ligatures w14:val="standardContextual"/>
             </w:rPr>
           </w:pPr>
           <w:r>
@@ -850,23 +848,34 @@
           <w:r>
             <w:fldChar w:fldCharType="separate"/>
           </w:r>
-          <w:hyperlink w:anchor="_Toc136866882" w:history="1">
+          <w:hyperlink w:anchor="_Toc167902889" w:history="1">
             <w:r>
               <w:rPr>
                 <w:rStyle w:val="af5"/>
+                <w:rFonts w:eastAsia="Calibri"/>
                 <w:noProof/>
               </w:rPr>
-              <w:t>Введение</w:t>
+              <w:t>1.</w:t>
             </w:r>
             <w:r>
               <w:rPr>
+                <w:rFonts w:asciiTheme="minorHAnsi" w:eastAsiaTheme="minorEastAsia" w:hAnsiTheme="minorHAnsi" w:cstheme="minorBidi"/>
                 <w:noProof/>
-                <w:webHidden/>
+                <w:sz w:val="22"/>
+                <w:szCs w:val="22"/>
               </w:rPr>
               <w:tab/>
             </w:r>
             <w:r>
               <w:rPr>
+                <w:rStyle w:val="af5"/>
+                <w:rFonts w:eastAsia="Calibri"/>
+                <w:noProof/>
+              </w:rPr>
+              <w:t>Общие положения об АСУ ТП и работе котлоагрегатов</w:t>
+            </w:r>
+            <w:r>
+              <w:rPr>
                 <w:noProof/>
                 <w:webHidden/>
               </w:rPr>
@@ -884,7 +893,7 @@
                 <w:noProof/>
                 <w:webHidden/>
               </w:rPr>
-              <w:instrText xml:space="preserve"> PAGEREF _Toc136866882 \h </w:instrText>
+              <w:instrText xml:space="preserve"> PAGEREF _Toc167902889 \h </w:instrText>
             </w:r>
             <w:r>
               <w:rPr>
@@ -904,7 +913,276 @@
                 <w:noProof/>
                 <w:webHidden/>
               </w:rPr>
+              <w:t>4</w:t>
+            </w:r>
+            <w:r>
+              <w:rPr>
+                <w:noProof/>
+                <w:webHidden/>
+              </w:rPr>
+              <w:fldChar w:fldCharType="end"/>
+            </w:r>
+          </w:hyperlink>
+        </w:p>
+        <w:p>
+          <w:pPr>
+            <w:pStyle w:val="23"/>
+            <w:tabs>
+              <w:tab w:val="left" w:pos="660"/>
+            </w:tabs>
+            <w:rPr>
+              <w:rFonts w:asciiTheme="minorHAnsi" w:eastAsiaTheme="minorEastAsia" w:hAnsiTheme="minorHAnsi" w:cstheme="minorBidi"/>
+              <w:noProof/>
+              <w:sz w:val="22"/>
+              <w:szCs w:val="22"/>
+            </w:rPr>
+          </w:pPr>
+          <w:hyperlink w:anchor="_Toc167902890" w:history="1">
+            <w:r>
+              <w:rPr>
+                <w:rStyle w:val="af5"/>
+                <w:rFonts w:eastAsia="Calibri"/>
+                <w:noProof/>
+                <w:lang w:eastAsia="en-US"/>
+              </w:rPr>
+              <w:t>1.1.</w:t>
+            </w:r>
+            <w:r>
+              <w:rPr>
+                <w:rFonts w:asciiTheme="minorHAnsi" w:eastAsiaTheme="minorEastAsia" w:hAnsiTheme="minorHAnsi" w:cstheme="minorBidi"/>
+                <w:noProof/>
+                <w:sz w:val="22"/>
+                <w:szCs w:val="22"/>
+              </w:rPr>
+              <w:tab/>
+            </w:r>
+            <w:r>
+              <w:rPr>
+                <w:rStyle w:val="af5"/>
+                <w:rFonts w:eastAsia="Calibri"/>
+                <w:noProof/>
+                <w:lang w:eastAsia="en-US"/>
+              </w:rPr>
+              <w:t>Общие положения о котлоагрегатах и принципе их работы</w:t>
+            </w:r>
+            <w:r>
+              <w:rPr>
+                <w:noProof/>
+                <w:webHidden/>
+              </w:rPr>
+              <w:tab/>
+            </w:r>
+            <w:r>
+              <w:rPr>
+                <w:noProof/>
+                <w:webHidden/>
+              </w:rPr>
+              <w:fldChar w:fldCharType="begin"/>
+            </w:r>
+            <w:r>
+              <w:rPr>
+                <w:noProof/>
+                <w:webHidden/>
+              </w:rPr>
+              <w:instrText xml:space="preserve"> PAGEREF _Toc167902890 \h </w:instrText>
+            </w:r>
+            <w:r>
+              <w:rPr>
+                <w:noProof/>
+                <w:webHidden/>
+              </w:rPr>
+            </w:r>
+            <w:r>
+              <w:rPr>
+                <w:noProof/>
+                <w:webHidden/>
+              </w:rPr>
+              <w:fldChar w:fldCharType="separate"/>
+            </w:r>
+            <w:r>
+              <w:rPr>
+                <w:noProof/>
+                <w:webHidden/>
+              </w:rPr>
+              <w:t>4</w:t>
+            </w:r>
+            <w:r>
+              <w:rPr>
+                <w:noProof/>
+                <w:webHidden/>
+              </w:rPr>
+              <w:fldChar w:fldCharType="end"/>
+            </w:r>
+          </w:hyperlink>
+        </w:p>
+        <w:p>
+          <w:pPr>
+            <w:pStyle w:val="23"/>
+            <w:tabs>
+              <w:tab w:val="left" w:pos="660"/>
+            </w:tabs>
+            <w:rPr>
+              <w:rFonts w:asciiTheme="minorHAnsi" w:eastAsiaTheme="minorEastAsia" w:hAnsiTheme="minorHAnsi" w:cstheme="minorBidi"/>
+              <w:noProof/>
+              <w:sz w:val="22"/>
+              <w:szCs w:val="22"/>
+            </w:rPr>
+          </w:pPr>
+          <w:hyperlink w:anchor="_Toc167902891" w:history="1">
+            <w:r>
+              <w:rPr>
+                <w:rStyle w:val="af5"/>
+                <w:rFonts w:eastAsia="Calibri"/>
+                <w:noProof/>
+              </w:rPr>
+              <w:t>1.2.</w:t>
+            </w:r>
+            <w:r>
+              <w:rPr>
+                <w:rFonts w:asciiTheme="minorHAnsi" w:eastAsiaTheme="minorEastAsia" w:hAnsiTheme="minorHAnsi" w:cstheme="minorBidi"/>
+                <w:noProof/>
+                <w:sz w:val="22"/>
+                <w:szCs w:val="22"/>
+              </w:rPr>
+              <w:tab/>
+            </w:r>
+            <w:r>
+              <w:rPr>
+                <w:rStyle w:val="af5"/>
+                <w:rFonts w:eastAsia="Calibri"/>
+                <w:noProof/>
+              </w:rPr>
+              <w:t>Режимная карта и её роль в эксплуатации котлоагрегата</w:t>
+            </w:r>
+            <w:r>
+              <w:rPr>
+                <w:noProof/>
+                <w:webHidden/>
+              </w:rPr>
+              <w:tab/>
+            </w:r>
+            <w:r>
+              <w:rPr>
+                <w:noProof/>
+                <w:webHidden/>
+              </w:rPr>
+              <w:fldChar w:fldCharType="begin"/>
+            </w:r>
+            <w:r>
+              <w:rPr>
+                <w:noProof/>
+                <w:webHidden/>
+              </w:rPr>
+              <w:instrText xml:space="preserve"> PAGEREF _Toc167902891 \h </w:instrText>
+            </w:r>
+            <w:r>
+              <w:rPr>
+                <w:noProof/>
+                <w:webHidden/>
+              </w:rPr>
+            </w:r>
+            <w:r>
+              <w:rPr>
+                <w:noProof/>
+                <w:webHidden/>
+              </w:rPr>
+              <w:fldChar w:fldCharType="separate"/>
+            </w:r>
+            <w:r>
+              <w:rPr>
+                <w:noProof/>
+                <w:webHidden/>
+              </w:rPr>
               <w:t>5</w:t>
+            </w:r>
+            <w:r>
+              <w:rPr>
+                <w:noProof/>
+                <w:webHidden/>
+              </w:rPr>
+              <w:fldChar w:fldCharType="end"/>
+            </w:r>
+          </w:hyperlink>
+        </w:p>
+        <w:p>
+          <w:pPr>
+            <w:pStyle w:val="23"/>
+            <w:tabs>
+              <w:tab w:val="left" w:pos="660"/>
+            </w:tabs>
+            <w:rPr>
+              <w:rFonts w:asciiTheme="minorHAnsi" w:eastAsiaTheme="minorEastAsia" w:hAnsiTheme="minorHAnsi" w:cstheme="minorBidi"/>
+              <w:noProof/>
+              <w:sz w:val="22"/>
+              <w:szCs w:val="22"/>
+            </w:rPr>
+          </w:pPr>
+          <w:hyperlink w:anchor="_Toc167902892" w:history="1">
+            <w:r>
+              <w:rPr>
+                <w:rStyle w:val="af5"/>
+                <w:rFonts w:eastAsia="Calibri"/>
+                <w:noProof/>
+              </w:rPr>
+              <w:t>1.3.</w:t>
+            </w:r>
+            <w:r>
+              <w:rPr>
+                <w:rFonts w:asciiTheme="minorHAnsi" w:eastAsiaTheme="minorEastAsia" w:hAnsiTheme="minorHAnsi" w:cstheme="minorBidi"/>
+                <w:noProof/>
+                <w:sz w:val="22"/>
+                <w:szCs w:val="22"/>
+              </w:rPr>
+              <w:tab/>
+            </w:r>
+            <w:r>
+              <w:rPr>
+                <w:rStyle w:val="af5"/>
+                <w:rFonts w:eastAsia="Calibri"/>
+                <w:noProof/>
+              </w:rPr>
+              <w:t>Ключевые параметры работы в определении количества включенных горелок</w:t>
+            </w:r>
+            <w:r>
+              <w:rPr>
+                <w:noProof/>
+                <w:webHidden/>
+              </w:rPr>
+              <w:tab/>
+            </w:r>
+            <w:r>
+              <w:rPr>
+                <w:noProof/>
+                <w:webHidden/>
+              </w:rPr>
+              <w:fldChar w:fldCharType="begin"/>
+            </w:r>
+            <w:r>
+              <w:rPr>
+                <w:noProof/>
+                <w:webHidden/>
+              </w:rPr>
+              <w:instrText xml:space="preserve"> PAGEREF _Toc167902892 \h </w:instrText>
+            </w:r>
+            <w:r>
+              <w:rPr>
+                <w:noProof/>
+                <w:webHidden/>
+              </w:rPr>
+            </w:r>
+            <w:r>
+              <w:rPr>
+                <w:noProof/>
+                <w:webHidden/>
+              </w:rPr>
+              <w:fldChar w:fldCharType="separate"/>
+            </w:r>
+            <w:r>
+              <w:rPr>
+                <w:noProof/>
+                <w:webHidden/>
+              </w:rPr>
+              <w:t>7</w:t>
             </w:r>
             <w:r>
               <w:rPr>
@@ -921,44 +1199,35 @@
             <w:rPr>
               <w:rFonts w:asciiTheme="minorHAnsi" w:eastAsiaTheme="minorEastAsia" w:hAnsiTheme="minorHAnsi" w:cstheme="minorBidi"/>
               <w:noProof/>
-              <w:kern w:val="2"/>
               <w:sz w:val="22"/>
               <w:szCs w:val="22"/>
-              <w14:ligatures w14:val="standardContextual"/>
             </w:rPr>
           </w:pPr>
-          <w:hyperlink w:anchor="_Toc136866883" w:history="1">
+          <w:hyperlink w:anchor="_Toc167902893" w:history="1">
             <w:r>
               <w:rPr>
                 <w:rStyle w:val="af5"/>
+                <w:rFonts w:eastAsia="Calibri"/>
                 <w:noProof/>
               </w:rPr>
-              <w:t>1.</w:t>
+              <w:t>2.</w:t>
             </w:r>
             <w:r>
               <w:rPr>
                 <w:rFonts w:asciiTheme="minorHAnsi" w:eastAsiaTheme="minorEastAsia" w:hAnsiTheme="minorHAnsi" w:cstheme="minorBidi"/>
                 <w:noProof/>
-                <w:kern w:val="2"/>
                 <w:sz w:val="22"/>
                 <w:szCs w:val="22"/>
-                <w14:ligatures w14:val="standardContextual"/>
               </w:rPr>
               <w:tab/>
             </w:r>
             <w:r>
               <w:rPr>
                 <w:rStyle w:val="af5"/>
+                <w:rFonts w:eastAsia="Calibri"/>
                 <w:noProof/>
               </w:rPr>
-              <w:t>Общие положение об</w:t>
-            </w:r>
-            <w:r>
-              <w:rPr>
-                <w:rStyle w:val="af5"/>
-                <w:noProof/>
-              </w:rPr>
-              <w:t xml:space="preserve"> АСУ ТП и работе готлоагрегатов</w:t>
+              <w:t>Математические методы в обработке и анализе данных работы котлоагрегата</w:t>
             </w:r>
             <w:r>
               <w:rPr>
@@ -979,7 +1248,7 @@
                 <w:noProof/>
                 <w:webHidden/>
               </w:rPr>
-              <w:instrText xml:space="preserve"> PAGEREF _Toc136866883 \h </w:instrText>
+              <w:instrText xml:space="preserve"> PAGEREF _Toc167902893 \h </w:instrText>
             </w:r>
             <w:r>
               <w:rPr>
@@ -999,7 +1268,7 @@
                 <w:noProof/>
                 <w:webHidden/>
               </w:rPr>
-              <w:t>7</w:t>
+              <w:t>8</w:t>
             </w:r>
             <w:r>
               <w:rPr>
@@ -1016,41 +1285,39 @@
             <w:tabs>
               <w:tab w:val="left" w:pos="660"/>
             </w:tabs>
-            <w:ind w:firstLine="142"/>
             <w:rPr>
               <w:rFonts w:asciiTheme="minorHAnsi" w:eastAsiaTheme="minorEastAsia" w:hAnsiTheme="minorHAnsi" w:cstheme="minorBidi"/>
               <w:noProof/>
-              <w:kern w:val="2"/>
               <w:sz w:val="22"/>
               <w:szCs w:val="22"/>
-              <w14:ligatures w14:val="standardContextual"/>
             </w:rPr>
           </w:pPr>
-          <w:hyperlink w:anchor="_Toc136866884" w:history="1">
+          <w:hyperlink w:anchor="_Toc167902894" w:history="1">
             <w:r>
               <w:rPr>
                 <w:rStyle w:val="af5"/>
+                <w:rFonts w:eastAsia="Calibri"/>
                 <w:noProof/>
-              </w:rPr>
-              <w:t>1.1.</w:t>
+                <w:lang w:eastAsia="en-US"/>
+              </w:rPr>
+              <w:t>2.1.</w:t>
             </w:r>
             <w:r>
               <w:rPr>
                 <w:rFonts w:asciiTheme="minorHAnsi" w:eastAsiaTheme="minorEastAsia" w:hAnsiTheme="minorHAnsi" w:cstheme="minorBidi"/>
                 <w:noProof/>
-                <w:kern w:val="2"/>
                 <w:sz w:val="22"/>
                 <w:szCs w:val="22"/>
-                <w14:ligatures w14:val="standardContextual"/>
               </w:rPr>
               <w:tab/>
             </w:r>
             <w:r>
               <w:rPr>
                 <w:rStyle w:val="af5"/>
+                <w:rFonts w:eastAsia="Calibri"/>
                 <w:noProof/>
               </w:rPr>
-              <w:t>Общие положения о котлоагрегатаъ и принципе их работы</w:t>
+              <w:t>Интерполяция</w:t>
             </w:r>
             <w:r>
               <w:rPr>
@@ -1071,7 +1338,7 @@
                 <w:noProof/>
                 <w:webHidden/>
               </w:rPr>
-              <w:instrText xml:space="preserve"> PAGEREF _Toc136866884 \h </w:instrText>
+              <w:instrText xml:space="preserve"> PAGEREF _Toc167902894 \h </w:instrText>
             </w:r>
             <w:r>
               <w:rPr>
@@ -1091,7 +1358,7 @@
                 <w:noProof/>
                 <w:webHidden/>
               </w:rPr>
-              <w:t>7</w:t>
+              <w:t>8</w:t>
             </w:r>
             <w:r>
               <w:rPr>
@@ -1108,32 +1375,28 @@
             <w:tabs>
               <w:tab w:val="left" w:pos="660"/>
             </w:tabs>
-            <w:ind w:firstLine="142"/>
             <w:rPr>
               <w:rFonts w:asciiTheme="minorHAnsi" w:eastAsiaTheme="minorEastAsia" w:hAnsiTheme="minorHAnsi" w:cstheme="minorBidi"/>
               <w:noProof/>
-              <w:kern w:val="2"/>
               <w:sz w:val="22"/>
               <w:szCs w:val="22"/>
-              <w14:ligatures w14:val="standardContextual"/>
             </w:rPr>
           </w:pPr>
-          <w:hyperlink w:anchor="_Toc136866885" w:history="1">
+          <w:hyperlink w:anchor="_Toc167902895" w:history="1">
             <w:r>
               <w:rPr>
                 <w:rStyle w:val="af5"/>
                 <w:noProof/>
-              </w:rPr>
-              <w:t>1.2.</w:t>
+                <w:lang w:eastAsia="en-US"/>
+              </w:rPr>
+              <w:t>2.2.</w:t>
             </w:r>
             <w:r>
               <w:rPr>
                 <w:rFonts w:asciiTheme="minorHAnsi" w:eastAsiaTheme="minorEastAsia" w:hAnsiTheme="minorHAnsi" w:cstheme="minorBidi"/>
                 <w:noProof/>
-                <w:kern w:val="2"/>
                 <w:sz w:val="22"/>
                 <w:szCs w:val="22"/>
-                <w14:ligatures w14:val="standardContextual"/>
               </w:rPr>
               <w:tab/>
             </w:r>
@@ -1141,8 +1404,9 @@
               <w:rPr>
                 <w:rStyle w:val="af5"/>
                 <w:noProof/>
-              </w:rPr>
-              <w:t>Режимная карта и её роль в эксплуатации котлоагрегата</w:t>
+                <w:lang w:eastAsia="en-US"/>
+              </w:rPr>
+              <w:t>Аппроксимация</w:t>
             </w:r>
             <w:r>
               <w:rPr>
@@ -1163,7 +1427,7 @@
                 <w:noProof/>
                 <w:webHidden/>
               </w:rPr>
-              <w:instrText xml:space="preserve"> PAGEREF _Toc136866885 \h </w:instrText>
+              <w:instrText xml:space="preserve"> PAGEREF _Toc167902895 \h </w:instrText>
             </w:r>
             <w:r>
               <w:rPr>
@@ -1183,7 +1447,7 @@
                 <w:noProof/>
                 <w:webHidden/>
               </w:rPr>
-              <w:t>10</w:t>
+              <w:t>9</w:t>
             </w:r>
             <w:r>
               <w:rPr>
@@ -1200,41 +1464,40 @@
             <w:tabs>
               <w:tab w:val="left" w:pos="660"/>
             </w:tabs>
-            <w:ind w:firstLine="142"/>
             <w:rPr>
               <w:rFonts w:asciiTheme="minorHAnsi" w:eastAsiaTheme="minorEastAsia" w:hAnsiTheme="minorHAnsi" w:cstheme="minorBidi"/>
               <w:noProof/>
-              <w:kern w:val="2"/>
               <w:sz w:val="22"/>
               <w:szCs w:val="22"/>
-              <w14:ligatures w14:val="standardContextual"/>
             </w:rPr>
           </w:pPr>
-          <w:hyperlink w:anchor="_Toc136866886" w:history="1">
+          <w:hyperlink w:anchor="_Toc167902896" w:history="1">
             <w:r>
               <w:rPr>
                 <w:rStyle w:val="af5"/>
+                <w:rFonts w:eastAsia="Calibri"/>
                 <w:noProof/>
-              </w:rPr>
-              <w:t>1.3.</w:t>
+                <w:lang w:eastAsia="en-US"/>
+              </w:rPr>
+              <w:t>2.3.</w:t>
             </w:r>
             <w:r>
               <w:rPr>
                 <w:rFonts w:asciiTheme="minorHAnsi" w:eastAsiaTheme="minorEastAsia" w:hAnsiTheme="minorHAnsi" w:cstheme="minorBidi"/>
                 <w:noProof/>
-                <w:kern w:val="2"/>
                 <w:sz w:val="22"/>
                 <w:szCs w:val="22"/>
-                <w14:ligatures w14:val="standardContextual"/>
               </w:rPr>
               <w:tab/>
             </w:r>
             <w:r>
               <w:rPr>
                 <w:rStyle w:val="af5"/>
+                <w:rFonts w:eastAsia="Calibri"/>
                 <w:noProof/>
-              </w:rPr>
-              <w:t>Ключевые параметры работы в определении количества включенных горелок</w:t>
+                <w:lang w:eastAsia="en-US"/>
+              </w:rPr>
+              <w:t>Метод скользящего среднего</w:t>
             </w:r>
             <w:r>
               <w:rPr>
@@ -1255,7 +1518,7 @@
                 <w:noProof/>
                 <w:webHidden/>
               </w:rPr>
-              <w:instrText xml:space="preserve"> PAGEREF _Toc136866886 \h </w:instrText>
+              <w:instrText xml:space="preserve"> PAGEREF _Toc167902896 \h </w:instrText>
             </w:r>
             <w:r>
               <w:rPr>
@@ -1275,7 +1538,185 @@
                 <w:noProof/>
                 <w:webHidden/>
               </w:rPr>
+              <w:t>11</w:t>
+            </w:r>
+            <w:r>
+              <w:rPr>
+                <w:noProof/>
+                <w:webHidden/>
+              </w:rPr>
+              <w:fldChar w:fldCharType="end"/>
+            </w:r>
+          </w:hyperlink>
+        </w:p>
+        <w:p>
+          <w:pPr>
+            <w:pStyle w:val="23"/>
+            <w:tabs>
+              <w:tab w:val="left" w:pos="660"/>
+            </w:tabs>
+            <w:rPr>
+              <w:rFonts w:asciiTheme="minorHAnsi" w:eastAsiaTheme="minorEastAsia" w:hAnsiTheme="minorHAnsi" w:cstheme="minorBidi"/>
+              <w:noProof/>
+              <w:sz w:val="22"/>
+              <w:szCs w:val="22"/>
+            </w:rPr>
+          </w:pPr>
+          <w:hyperlink w:anchor="_Toc167902897" w:history="1">
+            <w:r>
+              <w:rPr>
+                <w:rStyle w:val="af5"/>
+                <w:rFonts w:eastAsia="Calibri"/>
+                <w:noProof/>
+              </w:rPr>
+              <w:t>2.4.</w:t>
+            </w:r>
+            <w:r>
+              <w:rPr>
+                <w:rFonts w:asciiTheme="minorHAnsi" w:eastAsiaTheme="minorEastAsia" w:hAnsiTheme="minorHAnsi" w:cstheme="minorBidi"/>
+                <w:noProof/>
+                <w:sz w:val="22"/>
+                <w:szCs w:val="22"/>
+              </w:rPr>
+              <w:tab/>
+            </w:r>
+            <w:r>
+              <w:rPr>
+                <w:rStyle w:val="af5"/>
+                <w:rFonts w:eastAsia="Calibri"/>
+                <w:noProof/>
+              </w:rPr>
+              <w:t>Применение кластеризации в контексте определения режима работы котлоагрегата</w:t>
+            </w:r>
+            <w:r>
+              <w:rPr>
+                <w:noProof/>
+                <w:webHidden/>
+              </w:rPr>
+              <w:tab/>
+            </w:r>
+            <w:r>
+              <w:rPr>
+                <w:noProof/>
+                <w:webHidden/>
+              </w:rPr>
+              <w:fldChar w:fldCharType="begin"/>
+            </w:r>
+            <w:r>
+              <w:rPr>
+                <w:noProof/>
+                <w:webHidden/>
+              </w:rPr>
+              <w:instrText xml:space="preserve"> PAGEREF _Toc167902897 \h </w:instrText>
+            </w:r>
+            <w:r>
+              <w:rPr>
+                <w:noProof/>
+                <w:webHidden/>
+              </w:rPr>
+            </w:r>
+            <w:r>
+              <w:rPr>
+                <w:noProof/>
+                <w:webHidden/>
+              </w:rPr>
+              <w:fldChar w:fldCharType="separate"/>
+            </w:r>
+            <w:r>
+              <w:rPr>
+                <w:noProof/>
+                <w:webHidden/>
+              </w:rPr>
               <w:t>12</w:t>
+            </w:r>
+            <w:r>
+              <w:rPr>
+                <w:noProof/>
+                <w:webHidden/>
+              </w:rPr>
+              <w:fldChar w:fldCharType="end"/>
+            </w:r>
+          </w:hyperlink>
+        </w:p>
+        <w:p>
+          <w:pPr>
+            <w:pStyle w:val="23"/>
+            <w:tabs>
+              <w:tab w:val="left" w:pos="660"/>
+            </w:tabs>
+            <w:rPr>
+              <w:rFonts w:asciiTheme="minorHAnsi" w:eastAsiaTheme="minorEastAsia" w:hAnsiTheme="minorHAnsi" w:cstheme="minorBidi"/>
+              <w:noProof/>
+              <w:sz w:val="22"/>
+              <w:szCs w:val="22"/>
+            </w:rPr>
+          </w:pPr>
+          <w:hyperlink w:anchor="_Toc167902898" w:history="1">
+            <w:r>
+              <w:rPr>
+                <w:rStyle w:val="af5"/>
+                <w:noProof/>
+                <w:lang w:eastAsia="en-US"/>
+              </w:rPr>
+              <w:t>2.5.</w:t>
+            </w:r>
+            <w:r>
+              <w:rPr>
+                <w:rFonts w:asciiTheme="minorHAnsi" w:eastAsiaTheme="minorEastAsia" w:hAnsiTheme="minorHAnsi" w:cstheme="minorBidi"/>
+                <w:noProof/>
+                <w:sz w:val="22"/>
+                <w:szCs w:val="22"/>
+              </w:rPr>
+              <w:tab/>
+            </w:r>
+            <w:r>
+              <w:rPr>
+                <w:rStyle w:val="af5"/>
+                <w:noProof/>
+                <w:lang w:eastAsia="en-US"/>
+              </w:rPr>
+              <w:t>Определение оптимального подхода в сглаживании исходных графиков</w:t>
+            </w:r>
+            <w:r>
+              <w:rPr>
+                <w:noProof/>
+                <w:webHidden/>
+              </w:rPr>
+              <w:tab/>
+            </w:r>
+            <w:r>
+              <w:rPr>
+                <w:noProof/>
+                <w:webHidden/>
+              </w:rPr>
+              <w:fldChar w:fldCharType="begin"/>
+            </w:r>
+            <w:r>
+              <w:rPr>
+                <w:noProof/>
+                <w:webHidden/>
+              </w:rPr>
+              <w:instrText xml:space="preserve"> PAGEREF _Toc167902898 \h </w:instrText>
+            </w:r>
+            <w:r>
+              <w:rPr>
+                <w:noProof/>
+                <w:webHidden/>
+              </w:rPr>
+            </w:r>
+            <w:r>
+              <w:rPr>
+                <w:noProof/>
+                <w:webHidden/>
+              </w:rPr>
+              <w:fldChar w:fldCharType="separate"/>
+            </w:r>
+            <w:r>
+              <w:rPr>
+                <w:noProof/>
+                <w:webHidden/>
+              </w:rPr>
+              <w:t>14</w:t>
             </w:r>
             <w:r>
               <w:rPr>
@@ -1292,37 +1733,35 @@
             <w:rPr>
               <w:rFonts w:asciiTheme="minorHAnsi" w:eastAsiaTheme="minorEastAsia" w:hAnsiTheme="minorHAnsi" w:cstheme="minorBidi"/>
               <w:noProof/>
-              <w:kern w:val="2"/>
               <w:sz w:val="22"/>
               <w:szCs w:val="22"/>
-              <w14:ligatures w14:val="standardContextual"/>
             </w:rPr>
           </w:pPr>
-          <w:hyperlink w:anchor="_Toc136866888" w:history="1">
+          <w:hyperlink w:anchor="_Toc167902899" w:history="1">
             <w:r>
               <w:rPr>
                 <w:rStyle w:val="af5"/>
+                <w:rFonts w:eastAsia="Calibri"/>
                 <w:noProof/>
               </w:rPr>
-              <w:t>2.</w:t>
+              <w:t>3.</w:t>
             </w:r>
             <w:r>
               <w:rPr>
                 <w:rFonts w:asciiTheme="minorHAnsi" w:eastAsiaTheme="minorEastAsia" w:hAnsiTheme="minorHAnsi" w:cstheme="minorBidi"/>
                 <w:noProof/>
-                <w:kern w:val="2"/>
                 <w:sz w:val="22"/>
                 <w:szCs w:val="22"/>
-                <w14:ligatures w14:val="standardContextual"/>
               </w:rPr>
               <w:tab/>
             </w:r>
             <w:r>
               <w:rPr>
                 <w:rStyle w:val="af5"/>
+                <w:rFonts w:eastAsia="Calibri"/>
                 <w:noProof/>
               </w:rPr>
-              <w:t>Математические методы в обработке и анализе данных работы котлоагрегата</w:t>
+              <w:t>Реализация программы</w:t>
             </w:r>
             <w:r>
               <w:rPr>
@@ -1343,7 +1782,7 @@
                 <w:noProof/>
                 <w:webHidden/>
               </w:rPr>
-              <w:instrText xml:space="preserve"> PAGEREF _Toc136866888 \h </w:instrText>
+              <w:instrText xml:space="preserve"> PAGEREF _Toc167902899 \h </w:instrText>
             </w:r>
             <w:r>
               <w:rPr>
@@ -1363,7 +1802,7 @@
                 <w:noProof/>
                 <w:webHidden/>
               </w:rPr>
-              <w:t>16</w:t>
+              <w:t>19</w:t>
             </w:r>
             <w:r>
               <w:rPr>
@@ -1380,40 +1819,40 @@
             <w:tabs>
               <w:tab w:val="left" w:pos="660"/>
             </w:tabs>
-            <w:ind w:firstLine="142"/>
             <w:rPr>
               <w:rFonts w:asciiTheme="minorHAnsi" w:eastAsiaTheme="minorEastAsia" w:hAnsiTheme="minorHAnsi" w:cstheme="minorBidi"/>
               <w:noProof/>
-              <w:kern w:val="2"/>
               <w:sz w:val="22"/>
               <w:szCs w:val="22"/>
-              <w14:ligatures w14:val="standardContextual"/>
             </w:rPr>
           </w:pPr>
-          <w:hyperlink w:anchor="_Toc136866889" w:history="1">
+          <w:hyperlink w:anchor="_Toc167902900" w:history="1">
             <w:r>
               <w:rPr>
                 <w:rStyle w:val="af5"/>
+                <w:rFonts w:eastAsia="Calibri"/>
                 <w:noProof/>
-              </w:rPr>
-              <w:t>2.1.</w:t>
+                <w:lang w:eastAsia="en-US"/>
+              </w:rPr>
+              <w:t>3.1.</w:t>
             </w:r>
             <w:r>
               <w:rPr>
                 <w:rFonts w:asciiTheme="minorHAnsi" w:eastAsiaTheme="minorEastAsia" w:hAnsiTheme="minorHAnsi" w:cstheme="minorBidi"/>
                 <w:noProof/>
-                <w:kern w:val="2"/>
                 <w:sz w:val="22"/>
                 <w:szCs w:val="22"/>
-                <w14:ligatures w14:val="standardContextual"/>
               </w:rPr>
               <w:tab/>
             </w:r>
             <w:r>
               <w:rPr>
+                <w:rStyle w:val="af5"/>
                 <w:rFonts w:eastAsia="Calibri"/>
-              </w:rPr>
-              <w:t>Интерполяция</w:t>
+                <w:noProof/>
+                <w:lang w:eastAsia="en-US"/>
+              </w:rPr>
+              <w:t>Алгоритм определения количества работающих горелок</w:t>
             </w:r>
             <w:r>
               <w:rPr>
@@ -1434,7 +1873,7 @@
                 <w:noProof/>
                 <w:webHidden/>
               </w:rPr>
-              <w:instrText xml:space="preserve"> PAGEREF _Toc136866889 \h </w:instrText>
+              <w:instrText xml:space="preserve"> PAGEREF _Toc167902900 \h </w:instrText>
             </w:r>
             <w:r>
               <w:rPr>
@@ -1454,7 +1893,7 @@
                 <w:noProof/>
                 <w:webHidden/>
               </w:rPr>
-              <w:t>17</w:t>
+              <w:t>20</w:t>
             </w:r>
             <w:r>
               <w:rPr>
@@ -1471,41 +1910,40 @@
             <w:tabs>
               <w:tab w:val="left" w:pos="660"/>
             </w:tabs>
-            <w:ind w:firstLine="142"/>
             <w:rPr>
               <w:rFonts w:asciiTheme="minorHAnsi" w:eastAsiaTheme="minorEastAsia" w:hAnsiTheme="minorHAnsi" w:cstheme="minorBidi"/>
               <w:noProof/>
-              <w:kern w:val="2"/>
               <w:sz w:val="22"/>
               <w:szCs w:val="22"/>
-              <w14:ligatures w14:val="standardContextual"/>
             </w:rPr>
           </w:pPr>
-          <w:hyperlink w:anchor="_Toc136866890" w:history="1">
+          <w:hyperlink w:anchor="_Toc167902901" w:history="1">
             <w:r>
               <w:rPr>
                 <w:rStyle w:val="af5"/>
+                <w:rFonts w:eastAsia="Calibri"/>
                 <w:noProof/>
-              </w:rPr>
-              <w:t>2.2.</w:t>
+                <w:lang w:eastAsia="en-US"/>
+              </w:rPr>
+              <w:t>3.2.</w:t>
             </w:r>
             <w:r>
               <w:rPr>
                 <w:rFonts w:asciiTheme="minorHAnsi" w:eastAsiaTheme="minorEastAsia" w:hAnsiTheme="minorHAnsi" w:cstheme="minorBidi"/>
                 <w:noProof/>
-                <w:kern w:val="2"/>
                 <w:sz w:val="22"/>
                 <w:szCs w:val="22"/>
-                <w14:ligatures w14:val="standardContextual"/>
               </w:rPr>
               <w:tab/>
             </w:r>
             <w:r>
               <w:rPr>
                 <w:rStyle w:val="af5"/>
+                <w:rFonts w:eastAsia="Calibri"/>
                 <w:noProof/>
-              </w:rPr>
-              <w:t>Аппроксимация</w:t>
+                <w:lang w:eastAsia="en-US"/>
+              </w:rPr>
+              <w:t>Серверная часть</w:t>
             </w:r>
             <w:r>
               <w:rPr>
@@ -1526,7 +1964,7 @@
                 <w:noProof/>
                 <w:webHidden/>
               </w:rPr>
-              <w:instrText xml:space="preserve"> PAGEREF _Toc136866890 \h </w:instrText>
+              <w:instrText xml:space="preserve"> PAGEREF _Toc167902901 \h </w:instrText>
             </w:r>
             <w:r>
               <w:rPr>
@@ -1546,7 +1984,68 @@
                 <w:noProof/>
                 <w:webHidden/>
               </w:rPr>
-              <w:t>20</w:t>
+              <w:t>27</w:t>
+            </w:r>
+            <w:r>
+              <w:rPr>
+                <w:noProof/>
+                <w:webHidden/>
+              </w:rPr>
+              <w:fldChar w:fldCharType="end"/>
+            </w:r>
+          </w:hyperlink>
+        </w:p>
+        <w:p>
+          <w:pPr>
+            <w:pStyle w:val="23"/>
+            <w:rPr>
+              <w:rFonts w:asciiTheme="minorHAnsi" w:eastAsiaTheme="minorEastAsia" w:hAnsiTheme="minorHAnsi" w:cstheme="minorBidi"/>
+              <w:noProof/>
+              <w:sz w:val="22"/>
+              <w:szCs w:val="22"/>
+            </w:rPr>
+          </w:pPr>
+          <w:hyperlink w:anchor="_Toc167902902" w:history="1">
+            <w:r>
+              <w:rPr>
+                <w:noProof/>
+                <w:webHidden/>
+              </w:rPr>
+              <w:tab/>
+            </w:r>
+            <w:r>
+              <w:rPr>
+                <w:noProof/>
+                <w:webHidden/>
+              </w:rPr>
+              <w:fldChar w:fldCharType="begin"/>
+            </w:r>
+            <w:r>
+              <w:rPr>
+                <w:noProof/>
+                <w:webHidden/>
+              </w:rPr>
+              <w:instrText xml:space="preserve"> PAGEREF _Toc167902902 \h </w:instrText>
+            </w:r>
+            <w:r>
+              <w:rPr>
+                <w:noProof/>
+                <w:webHidden/>
+              </w:rPr>
+            </w:r>
+            <w:r>
+              <w:rPr>
+                <w:noProof/>
+                <w:webHidden/>
+              </w:rPr>
+              <w:fldChar w:fldCharType="separate"/>
+            </w:r>
+            <w:r>
+              <w:rPr>
+                <w:noProof/>
+                <w:webHidden/>
+              </w:rPr>
+              <w:t>30</w:t>
             </w:r>
             <w:r>
               <w:rPr>
@@ -1563,37 +2062,43 @@
             <w:tabs>
               <w:tab w:val="left" w:pos="660"/>
             </w:tabs>
-            <w:ind w:firstLine="142"/>
             <w:rPr>
+              <w:rFonts w:asciiTheme="minorHAnsi" w:eastAsiaTheme="minorEastAsia" w:hAnsiTheme="minorHAnsi" w:cstheme="minorBidi"/>
               <w:noProof/>
+              <w:sz w:val="22"/>
+              <w:szCs w:val="22"/>
             </w:rPr>
           </w:pPr>
-          <w:hyperlink w:anchor="_Toc136866891" w:history="1">
+          <w:hyperlink w:anchor="_Toc167902903" w:history="1">
             <w:r>
               <w:rPr>
                 <w:rStyle w:val="af5"/>
+                <w:rFonts w:eastAsia="Calibri"/>
                 <w:noProof/>
-              </w:rPr>
-              <w:t>2.3.</w:t>
+                <w:lang w:eastAsia="en-US"/>
+              </w:rPr>
+              <w:t>3.3.</w:t>
             </w:r>
             <w:r>
               <w:rPr>
-                <w:rStyle w:val="af5"/>
-                <w:rFonts w:eastAsiaTheme="minorEastAsia"/>
+                <w:rFonts w:asciiTheme="minorHAnsi" w:eastAsiaTheme="minorEastAsia" w:hAnsiTheme="minorHAnsi" w:cstheme="minorBidi"/>
                 <w:noProof/>
+                <w:sz w:val="22"/>
+                <w:szCs w:val="22"/>
               </w:rPr>
               <w:tab/>
             </w:r>
             <w:r>
               <w:rPr>
                 <w:rStyle w:val="af5"/>
+                <w:rFonts w:eastAsia="Calibri"/>
                 <w:noProof/>
-              </w:rPr>
-              <w:t>Метод скользящего среднего</w:t>
+                <w:lang w:eastAsia="en-US"/>
+              </w:rPr>
+              <w:t>Клиентская часть</w:t>
             </w:r>
             <w:r>
               <w:rPr>
-                <w:rStyle w:val="af5"/>
                 <w:noProof/>
                 <w:webHidden/>
               </w:rPr>
@@ -1601,7 +2106,6 @@
             </w:r>
             <w:r>
               <w:rPr>
-                <w:rStyle w:val="af5"/>
                 <w:noProof/>
                 <w:webHidden/>
               </w:rPr>
@@ -1609,22 +2113,19 @@
             </w:r>
             <w:r>
               <w:rPr>
-                <w:rStyle w:val="af5"/>
                 <w:noProof/>
                 <w:webHidden/>
               </w:rPr>
-              <w:instrText xml:space="preserve"> PAGEREF _Toc136866891 \h </w:instrText>
+              <w:instrText xml:space="preserve"> PAGEREF _Toc167902903 \h </w:instrText>
             </w:r>
             <w:r>
               <w:rPr>
-                <w:rStyle w:val="af5"/>
                 <w:noProof/>
                 <w:webHidden/>
               </w:rPr>
             </w:r>
             <w:r>
               <w:rPr>
-                <w:rStyle w:val="af5"/>
                 <w:noProof/>
                 <w:webHidden/>
               </w:rPr>
@@ -1632,15 +2133,99 @@
             </w:r>
             <w:r>
               <w:rPr>
+                <w:noProof/>
+                <w:webHidden/>
+              </w:rPr>
+              <w:t>31</w:t>
+            </w:r>
+            <w:r>
+              <w:rPr>
+                <w:noProof/>
+                <w:webHidden/>
+              </w:rPr>
+              <w:fldChar w:fldCharType="end"/>
+            </w:r>
+          </w:hyperlink>
+        </w:p>
+        <w:p>
+          <w:pPr>
+            <w:pStyle w:val="11"/>
+            <w:rPr>
+              <w:rFonts w:asciiTheme="minorHAnsi" w:eastAsiaTheme="minorEastAsia" w:hAnsiTheme="minorHAnsi" w:cstheme="minorBidi"/>
+              <w:noProof/>
+              <w:sz w:val="22"/>
+              <w:szCs w:val="22"/>
+            </w:rPr>
+          </w:pPr>
+          <w:hyperlink w:anchor="_Toc167902904" w:history="1">
+            <w:r>
+              <w:rPr>
                 <w:rStyle w:val="af5"/>
                 <w:noProof/>
-                <w:webHidden/>
-              </w:rPr>
-              <w:t>23</w:t>
+                <w:lang w:eastAsia="en-US"/>
+              </w:rPr>
+              <w:t>4.</w:t>
             </w:r>
             <w:r>
               <w:rPr>
+                <w:rFonts w:asciiTheme="minorHAnsi" w:eastAsiaTheme="minorEastAsia" w:hAnsiTheme="minorHAnsi" w:cstheme="minorBidi"/>
+                <w:noProof/>
+                <w:sz w:val="22"/>
+                <w:szCs w:val="22"/>
+              </w:rPr>
+              <w:tab/>
+            </w:r>
+            <w:r>
+              <w:rPr>
                 <w:rStyle w:val="af5"/>
+                <w:noProof/>
+                <w:lang w:eastAsia="en-US"/>
+              </w:rPr>
+              <w:t>Перспективы и направления дальнейшей разработки</w:t>
+            </w:r>
+            <w:r>
+              <w:rPr>
+                <w:noProof/>
+                <w:webHidden/>
+              </w:rPr>
+              <w:tab/>
+            </w:r>
+            <w:r>
+              <w:rPr>
+                <w:noProof/>
+                <w:webHidden/>
+              </w:rPr>
+              <w:fldChar w:fldCharType="begin"/>
+            </w:r>
+            <w:r>
+              <w:rPr>
+                <w:noProof/>
+                <w:webHidden/>
+              </w:rPr>
+              <w:instrText xml:space="preserve"> PAGEREF _Toc167902904 \h </w:instrText>
+            </w:r>
+            <w:r>
+              <w:rPr>
+                <w:noProof/>
+                <w:webHidden/>
+              </w:rPr>
+            </w:r>
+            <w:r>
+              <w:rPr>
+                <w:noProof/>
+                <w:webHidden/>
+              </w:rPr>
+              <w:fldChar w:fldCharType="separate"/>
+            </w:r>
+            <w:r>
+              <w:rPr>
+                <w:noProof/>
+                <w:webHidden/>
+              </w:rPr>
+              <w:t>36</w:t>
+            </w:r>
+            <w:r>
+              <w:rPr>
                 <w:noProof/>
                 <w:webHidden/>
               </w:rPr>
@@ -1654,36 +2239,28 @@
             <w:tabs>
               <w:tab w:val="left" w:pos="660"/>
             </w:tabs>
-            <w:ind w:firstLine="142"/>
             <w:rPr>
               <w:rFonts w:asciiTheme="minorHAnsi" w:eastAsiaTheme="minorEastAsia" w:hAnsiTheme="minorHAnsi" w:cstheme="minorBidi"/>
               <w:noProof/>
-              <w:kern w:val="2"/>
               <w:sz w:val="22"/>
               <w:szCs w:val="22"/>
-              <w14:ligatures w14:val="standardContextual"/>
             </w:rPr>
           </w:pPr>
-          <w:hyperlink w:anchor="_Toc136866891" w:history="1">
+          <w:hyperlink w:anchor="_Toc167902905" w:history="1">
             <w:r>
               <w:rPr>
                 <w:rStyle w:val="af5"/>
                 <w:noProof/>
-              </w:rPr>
-              <w:t>2.4</w:t>
+                <w:lang w:eastAsia="en-US"/>
+              </w:rPr>
+              <w:t>4.1.</w:t>
             </w:r>
             <w:r>
               <w:rPr>
-                <w:rStyle w:val="af5"/>
+                <w:rFonts w:asciiTheme="minorHAnsi" w:eastAsiaTheme="minorEastAsia" w:hAnsiTheme="minorHAnsi" w:cstheme="minorBidi"/>
                 <w:noProof/>
-              </w:rPr>
-              <w:t>.</w:t>
-            </w:r>
-            <w:r>
-              <w:rPr>
-                <w:rStyle w:val="af5"/>
-                <w:rFonts w:eastAsiaTheme="minorEastAsia"/>
-                <w:noProof/>
+                <w:sz w:val="22"/>
+                <w:szCs w:val="22"/>
               </w:rPr>
               <w:tab/>
             </w:r>
@@ -1691,12 +2268,12 @@
               <w:rPr>
                 <w:rStyle w:val="af5"/>
                 <w:noProof/>
-              </w:rPr>
-              <w:t>Применение кластеризации в контексте определения режима работы котлоагрегата</w:t>
+                <w:lang w:eastAsia="en-US"/>
+              </w:rPr>
+              <w:t>Ограничения разработанного алгоритма определения количества работающих горелок</w:t>
             </w:r>
             <w:r>
               <w:rPr>
-                <w:rStyle w:val="af5"/>
                 <w:noProof/>
                 <w:webHidden/>
               </w:rPr>
@@ -1704,7 +2281,6 @@
             </w:r>
             <w:r>
               <w:rPr>
-                <w:rStyle w:val="af5"/>
                 <w:noProof/>
                 <w:webHidden/>
               </w:rPr>
@@ -1712,22 +2288,19 @@
             </w:r>
             <w:r>
               <w:rPr>
-                <w:rStyle w:val="af5"/>
                 <w:noProof/>
                 <w:webHidden/>
               </w:rPr>
-              <w:instrText xml:space="preserve"> PAGEREF _Toc136866891 \h </w:instrText>
+              <w:instrText xml:space="preserve"> PAGEREF _Toc167902905 \h </w:instrText>
             </w:r>
             <w:r>
               <w:rPr>
-                <w:rStyle w:val="af5"/>
                 <w:noProof/>
                 <w:webHidden/>
               </w:rPr>
             </w:r>
             <w:r>
               <w:rPr>
-                <w:rStyle w:val="af5"/>
                 <w:noProof/>
                 <w:webHidden/>
               </w:rPr>
@@ -1735,15 +2308,13 @@
             </w:r>
             <w:r>
               <w:rPr>
-                <w:rStyle w:val="af5"/>
                 <w:noProof/>
                 <w:webHidden/>
               </w:rPr>
-              <w:t>23</w:t>
+              <w:t>36</w:t>
             </w:r>
             <w:r>
               <w:rPr>
-                <w:rStyle w:val="af5"/>
                 <w:noProof/>
                 <w:webHidden/>
               </w:rPr>
@@ -1757,43 +2328,28 @@
             <w:tabs>
               <w:tab w:val="left" w:pos="660"/>
             </w:tabs>
-            <w:ind w:firstLine="142"/>
             <w:rPr>
               <w:rFonts w:asciiTheme="minorHAnsi" w:eastAsiaTheme="minorEastAsia" w:hAnsiTheme="minorHAnsi" w:cstheme="minorBidi"/>
               <w:noProof/>
-              <w:kern w:val="2"/>
               <w:sz w:val="22"/>
               <w:szCs w:val="22"/>
-              <w14:ligatures w14:val="standardContextual"/>
             </w:rPr>
           </w:pPr>
-          <w:hyperlink w:anchor="_Toc136866891" w:history="1">
+          <w:hyperlink w:anchor="_Toc167902906" w:history="1">
             <w:r>
               <w:rPr>
                 <w:rStyle w:val="af5"/>
                 <w:noProof/>
-              </w:rPr>
-              <w:t>2.</w:t>
+                <w:lang w:eastAsia="en-US"/>
+              </w:rPr>
+              <w:t>4.2.</w:t>
             </w:r>
             <w:r>
               <w:rPr>
-                <w:rStyle w:val="af5"/>
+                <w:rFonts w:asciiTheme="minorHAnsi" w:eastAsiaTheme="minorEastAsia" w:hAnsiTheme="minorHAnsi" w:cstheme="minorBidi"/>
                 <w:noProof/>
-              </w:rPr>
-              <w:t>5</w:t>
-            </w:r>
-            <w:r>
-              <w:rPr>
-                <w:rStyle w:val="af5"/>
-                <w:noProof/>
-              </w:rPr>
-              <w:t>.</w:t>
-            </w:r>
-            <w:r>
-              <w:rPr>
-                <w:rStyle w:val="af5"/>
-                <w:rFonts w:eastAsiaTheme="minorEastAsia"/>
-                <w:noProof/>
+                <w:sz w:val="22"/>
+                <w:szCs w:val="22"/>
               </w:rPr>
               <w:tab/>
             </w:r>
@@ -1801,12 +2357,12 @@
               <w:rPr>
                 <w:rStyle w:val="af5"/>
                 <w:noProof/>
-              </w:rPr>
-              <w:t>Определение оптимального подхода в сглаживании исходных графиков</w:t>
+                <w:lang w:eastAsia="en-US"/>
+              </w:rPr>
+              <w:t>Интеграция методов машинного обучения</w:t>
             </w:r>
             <w:r>
               <w:rPr>
-                <w:rStyle w:val="af5"/>
                 <w:noProof/>
                 <w:webHidden/>
               </w:rPr>
@@ -1814,7 +2370,6 @@
             </w:r>
             <w:r>
               <w:rPr>
-                <w:rStyle w:val="af5"/>
                 <w:noProof/>
                 <w:webHidden/>
               </w:rPr>
@@ -1822,22 +2377,19 @@
             </w:r>
             <w:r>
               <w:rPr>
-                <w:rStyle w:val="af5"/>
                 <w:noProof/>
                 <w:webHidden/>
               </w:rPr>
-              <w:instrText xml:space="preserve"> PAGEREF _Toc136866891 \h </w:instrText>
+              <w:instrText xml:space="preserve"> PAGEREF _Toc167902906 \h </w:instrText>
             </w:r>
             <w:r>
               <w:rPr>
-                <w:rStyle w:val="af5"/>
                 <w:noProof/>
                 <w:webHidden/>
               </w:rPr>
             </w:r>
             <w:r>
               <w:rPr>
-                <w:rStyle w:val="af5"/>
                 <w:noProof/>
                 <w:webHidden/>
               </w:rPr>
@@ -1845,15 +2397,102 @@
             </w:r>
             <w:r>
               <w:rPr>
+                <w:noProof/>
+                <w:webHidden/>
+              </w:rPr>
+              <w:t>36</w:t>
+            </w:r>
+            <w:r>
+              <w:rPr>
+                <w:noProof/>
+                <w:webHidden/>
+              </w:rPr>
+              <w:fldChar w:fldCharType="end"/>
+            </w:r>
+          </w:hyperlink>
+        </w:p>
+        <w:p>
+          <w:pPr>
+            <w:pStyle w:val="23"/>
+            <w:tabs>
+              <w:tab w:val="left" w:pos="660"/>
+            </w:tabs>
+            <w:rPr>
+              <w:rFonts w:asciiTheme="minorHAnsi" w:eastAsiaTheme="minorEastAsia" w:hAnsiTheme="minorHAnsi" w:cstheme="minorBidi"/>
+              <w:noProof/>
+              <w:sz w:val="22"/>
+              <w:szCs w:val="22"/>
+            </w:rPr>
+          </w:pPr>
+          <w:hyperlink w:anchor="_Toc167902907" w:history="1">
+            <w:r>
+              <w:rPr>
                 <w:rStyle w:val="af5"/>
                 <w:noProof/>
-                <w:webHidden/>
-              </w:rPr>
-              <w:t>23</w:t>
+                <w:lang w:eastAsia="en-US"/>
+              </w:rPr>
+              <w:t>4.3.</w:t>
             </w:r>
             <w:r>
               <w:rPr>
+                <w:rFonts w:asciiTheme="minorHAnsi" w:eastAsiaTheme="minorEastAsia" w:hAnsiTheme="minorHAnsi" w:cstheme="minorBidi"/>
+                <w:noProof/>
+                <w:sz w:val="22"/>
+                <w:szCs w:val="22"/>
+              </w:rPr>
+              <w:tab/>
+            </w:r>
+            <w:r>
+              <w:rPr>
                 <w:rStyle w:val="af5"/>
+                <w:noProof/>
+                <w:lang w:eastAsia="en-US"/>
+              </w:rPr>
+              <w:t>Контроль со стороны оператора</w:t>
+            </w:r>
+            <w:r>
+              <w:rPr>
+                <w:noProof/>
+                <w:webHidden/>
+              </w:rPr>
+              <w:tab/>
+            </w:r>
+            <w:r>
+              <w:rPr>
+                <w:noProof/>
+                <w:webHidden/>
+              </w:rPr>
+              <w:fldChar w:fldCharType="begin"/>
+            </w:r>
+            <w:r>
+              <w:rPr>
+                <w:noProof/>
+                <w:webHidden/>
+              </w:rPr>
+              <w:instrText xml:space="preserve"> PAGEREF _Toc167902907 \h </w:instrText>
+            </w:r>
+            <w:r>
+              <w:rPr>
+                <w:noProof/>
+                <w:webHidden/>
+              </w:rPr>
+            </w:r>
+            <w:r>
+              <w:rPr>
+                <w:noProof/>
+                <w:webHidden/>
+              </w:rPr>
+              <w:fldChar w:fldCharType="separate"/>
+            </w:r>
+            <w:r>
+              <w:rPr>
+                <w:noProof/>
+                <w:webHidden/>
+              </w:rPr>
+              <w:t>37</w:t>
+            </w:r>
+            <w:r>
+              <w:rPr>
                 <w:noProof/>
                 <w:webHidden/>
               </w:rPr>
@@ -1867,47 +2506,47 @@
             <w:rPr>
               <w:rFonts w:asciiTheme="minorHAnsi" w:eastAsiaTheme="minorEastAsia" w:hAnsiTheme="minorHAnsi" w:cstheme="minorBidi"/>
               <w:noProof/>
-              <w:kern w:val="2"/>
               <w:sz w:val="22"/>
               <w:szCs w:val="22"/>
-              <w14:ligatures w14:val="standardContextual"/>
             </w:rPr>
           </w:pPr>
-          <w:hyperlink w:anchor="_Toc136866892" w:history="1">
+          <w:hyperlink w:anchor="_Toc167902908" w:history="1">
             <w:r>
               <w:rPr>
                 <w:rStyle w:val="af5"/>
+                <w:rFonts w:eastAsia="Calibri"/>
                 <w:noProof/>
-              </w:rPr>
-              <w:t>3.</w:t>
+                <w:lang w:eastAsia="en-US"/>
+              </w:rPr>
+              <w:t>Приложение</w:t>
             </w:r>
             <w:r>
               <w:rPr>
-                <w:rFonts w:asciiTheme="minorHAnsi" w:eastAsiaTheme="minorEastAsia" w:hAnsiTheme="minorHAnsi" w:cstheme="minorBidi"/>
+                <w:rStyle w:val="af5"/>
+                <w:rFonts w:eastAsia="Calibri"/>
                 <w:noProof/>
-                <w:kern w:val="2"/>
-                <w:sz w:val="22"/>
-                <w:szCs w:val="22"/>
-                <w14:ligatures w14:val="standardContextual"/>
+                <w:lang w:val="en-US" w:eastAsia="en-US"/>
+              </w:rPr>
+              <w:t xml:space="preserve"> </w:t>
+            </w:r>
+            <w:r>
+              <w:rPr>
+                <w:rStyle w:val="af5"/>
+                <w:rFonts w:eastAsia="Calibri"/>
+                <w:noProof/>
+                <w:lang w:eastAsia="en-US"/>
+              </w:rPr>
+              <w:t>А</w:t>
+            </w:r>
+            <w:r>
+              <w:rPr>
+                <w:noProof/>
+                <w:webHidden/>
               </w:rPr>
               <w:tab/>
             </w:r>
             <w:r>
               <w:rPr>
-                <w:rStyle w:val="af5"/>
-                <w:noProof/>
-              </w:rPr>
-              <w:t>Реализация программы</w:t>
-            </w:r>
-            <w:r>
-              <w:rPr>
-                <w:noProof/>
-                <w:webHidden/>
-              </w:rPr>
-              <w:tab/>
-            </w:r>
-            <w:r>
-              <w:rPr>
                 <w:noProof/>
                 <w:webHidden/>
               </w:rPr>
@@ -1918,7 +2557,7 @@
                 <w:noProof/>
                 <w:webHidden/>
               </w:rPr>
-              <w:instrText xml:space="preserve"> PAGEREF _Toc136866892 \h </w:instrText>
+              <w:instrText xml:space="preserve"> PAGEREF _Toc167902908 \h </w:instrText>
             </w:r>
             <w:r>
               <w:rPr>
@@ -1938,7 +2577,7 @@
                 <w:noProof/>
                 <w:webHidden/>
               </w:rPr>
-              <w:t>25</w:t>
+              <w:t>38</w:t>
             </w:r>
             <w:r>
               <w:rPr>
@@ -1952,54 +2591,68 @@
         <w:p>
           <w:pPr>
             <w:pStyle w:val="23"/>
-            <w:tabs>
-              <w:tab w:val="left" w:pos="660"/>
-            </w:tabs>
-            <w:ind w:firstLine="142"/>
             <w:rPr>
               <w:rFonts w:asciiTheme="minorHAnsi" w:eastAsiaTheme="minorEastAsia" w:hAnsiTheme="minorHAnsi" w:cstheme="minorBidi"/>
               <w:noProof/>
-              <w:kern w:val="2"/>
               <w:sz w:val="22"/>
               <w:szCs w:val="22"/>
-              <w14:ligatures w14:val="standardContextual"/>
             </w:rPr>
           </w:pPr>
-          <w:hyperlink w:anchor="_Toc136866893" w:history="1">
+          <w:hyperlink w:anchor="_Toc167902909" w:history="1">
             <w:r>
               <w:rPr>
                 <w:rStyle w:val="af5"/>
+                <w:rFonts w:eastAsia="Calibri"/>
                 <w:noProof/>
-              </w:rPr>
-              <w:t>3.1.</w:t>
+                <w:lang w:eastAsia="en-US"/>
+              </w:rPr>
+              <w:t>Листинг</w:t>
             </w:r>
             <w:r>
               <w:rPr>
-                <w:rFonts w:asciiTheme="minorHAnsi" w:eastAsiaTheme="minorEastAsia" w:hAnsiTheme="minorHAnsi" w:cstheme="minorBidi"/>
+                <w:rStyle w:val="af5"/>
+                <w:rFonts w:eastAsia="Calibri"/>
                 <w:noProof/>
-                <w:kern w:val="2"/>
-                <w:sz w:val="22"/>
-                <w:szCs w:val="22"/>
-                <w14:ligatures w14:val="standardContextual"/>
+                <w:lang w:val="en-US" w:eastAsia="en-US"/>
+              </w:rPr>
+              <w:t xml:space="preserve"> </w:t>
+            </w:r>
+            <w:r>
+              <w:rPr>
+                <w:rStyle w:val="af5"/>
+                <w:rFonts w:eastAsia="Calibri"/>
+                <w:noProof/>
+                <w:lang w:eastAsia="en-US"/>
+              </w:rPr>
+              <w:t>метода</w:t>
+            </w:r>
+            <w:r>
+              <w:rPr>
+                <w:rStyle w:val="af5"/>
+                <w:rFonts w:eastAsia="Calibri"/>
+                <w:noProof/>
+                <w:lang w:val="en-US" w:eastAsia="en-US"/>
+              </w:rPr>
+              <w:t xml:space="preserve"> </w:t>
+            </w:r>
+            <w:r>
+              <w:rPr>
+                <w:rStyle w:val="af5"/>
+                <w:rFonts w:eastAsia="Calibri"/>
+                <w:noProof/>
+                <w:lang w:eastAsia="en-US"/>
+              </w:rPr>
+              <w:t>интерполяции</w:t>
+            </w:r>
+            <w:r>
+              <w:rPr>
+                <w:noProof/>
+                <w:webHidden/>
               </w:rPr>
               <w:tab/>
             </w:r>
             <w:r>
               <w:rPr>
-                <w:rStyle w:val="af5"/>
-                <w:noProof/>
-              </w:rPr>
-              <w:t>Алгоритм определения количества работающих горелок</w:t>
-            </w:r>
-            <w:r>
-              <w:rPr>
-                <w:noProof/>
-                <w:webHidden/>
-              </w:rPr>
-              <w:tab/>
-            </w:r>
-            <w:r>
-              <w:rPr>
                 <w:noProof/>
                 <w:webHidden/>
               </w:rPr>
@@ -2010,7 +2663,7 @@
                 <w:noProof/>
                 <w:webHidden/>
               </w:rPr>
-              <w:instrText xml:space="preserve"> PAGEREF _Toc136866893 \h </w:instrText>
+              <w:instrText xml:space="preserve"> PAGEREF _Toc167902909 \h </w:instrText>
             </w:r>
             <w:r>
               <w:rPr>
@@ -2030,583 +2683,7 @@
                 <w:noProof/>
                 <w:webHidden/>
               </w:rPr>
-              <w:t>26</w:t>
-            </w:r>
-            <w:r>
-              <w:rPr>
-                <w:noProof/>
-                <w:webHidden/>
-              </w:rPr>
-              <w:fldChar w:fldCharType="end"/>
-            </w:r>
-          </w:hyperlink>
-        </w:p>
-        <w:p>
-          <w:pPr>
-            <w:pStyle w:val="23"/>
-            <w:tabs>
-              <w:tab w:val="left" w:pos="660"/>
-            </w:tabs>
-            <w:ind w:firstLine="142"/>
-            <w:rPr>
-              <w:noProof/>
-            </w:rPr>
-          </w:pPr>
-          <w:hyperlink w:anchor="_Toc136866894" w:history="1">
-            <w:r>
-              <w:rPr>
-                <w:rStyle w:val="af5"/>
-                <w:noProof/>
-              </w:rPr>
-              <w:t>3.2.</w:t>
-            </w:r>
-            <w:r>
-              <w:rPr>
-                <w:rFonts w:asciiTheme="minorHAnsi" w:eastAsiaTheme="minorEastAsia" w:hAnsiTheme="minorHAnsi" w:cstheme="minorBidi"/>
-                <w:noProof/>
-                <w:kern w:val="2"/>
-                <w:sz w:val="22"/>
-                <w:szCs w:val="22"/>
-                <w14:ligatures w14:val="standardContextual"/>
-              </w:rPr>
-              <w:tab/>
-            </w:r>
-            <w:r>
-              <w:rPr>
-                <w:rStyle w:val="af5"/>
-                <w:noProof/>
-              </w:rPr>
-              <w:t>Серверная часть</w:t>
-            </w:r>
-            <w:r>
-              <w:rPr>
-                <w:rStyle w:val="af5"/>
-                <w:noProof/>
-                <w:webHidden/>
-              </w:rPr>
-              <w:tab/>
-            </w:r>
-            <w:r>
-              <w:rPr>
-                <w:noProof/>
-                <w:webHidden/>
-              </w:rPr>
-              <w:fldChar w:fldCharType="begin"/>
-            </w:r>
-            <w:r>
-              <w:rPr>
-                <w:noProof/>
-                <w:webHidden/>
-              </w:rPr>
-              <w:instrText xml:space="preserve"> PAGEREF _Toc136866894 \h </w:instrText>
-            </w:r>
-            <w:r>
-              <w:rPr>
-                <w:noProof/>
-                <w:webHidden/>
-              </w:rPr>
-            </w:r>
-            <w:r>
-              <w:rPr>
-                <w:noProof/>
-                <w:webHidden/>
-              </w:rPr>
-              <w:fldChar w:fldCharType="separate"/>
-            </w:r>
-            <w:r>
-              <w:rPr>
-                <w:noProof/>
-                <w:webHidden/>
-              </w:rPr>
-              <w:t>31</w:t>
-            </w:r>
-            <w:r>
-              <w:rPr>
-                <w:noProof/>
-                <w:webHidden/>
-              </w:rPr>
-              <w:fldChar w:fldCharType="end"/>
-            </w:r>
-          </w:hyperlink>
-        </w:p>
-        <w:p>
-          <w:pPr>
-            <w:pStyle w:val="23"/>
-            <w:tabs>
-              <w:tab w:val="left" w:pos="660"/>
-            </w:tabs>
-            <w:ind w:firstLine="142"/>
-            <w:rPr>
-              <w:noProof/>
-            </w:rPr>
-          </w:pPr>
-          <w:hyperlink w:anchor="_Toc136866894" w:history="1">
-            <w:r>
-              <w:rPr>
-                <w:rStyle w:val="af5"/>
-                <w:noProof/>
-              </w:rPr>
-              <w:t>3.2.</w:t>
-            </w:r>
-            <w:r>
-              <w:rPr>
-                <w:rFonts w:asciiTheme="minorHAnsi" w:eastAsiaTheme="minorEastAsia" w:hAnsiTheme="minorHAnsi" w:cstheme="minorBidi"/>
-                <w:noProof/>
-                <w:kern w:val="2"/>
-                <w:sz w:val="22"/>
-                <w:szCs w:val="22"/>
-                <w14:ligatures w14:val="standardContextual"/>
-              </w:rPr>
-              <w:tab/>
-            </w:r>
-            <w:r>
-              <w:rPr>
-                <w:rStyle w:val="af5"/>
-                <w:noProof/>
-              </w:rPr>
-              <w:t>Клиентска</w:t>
-            </w:r>
-            <w:r>
-              <w:rPr>
-                <w:rStyle w:val="af5"/>
-                <w:noProof/>
-              </w:rPr>
-              <w:t>я</w:t>
-            </w:r>
-            <w:r>
-              <w:rPr>
-                <w:rStyle w:val="af5"/>
-                <w:noProof/>
-              </w:rPr>
-              <w:t xml:space="preserve"> часть</w:t>
-            </w:r>
-            <w:r>
-              <w:rPr>
-                <w:rStyle w:val="af5"/>
-                <w:noProof/>
-                <w:webHidden/>
-              </w:rPr>
-              <w:tab/>
-            </w:r>
-            <w:r>
-              <w:rPr>
-                <w:noProof/>
-                <w:webHidden/>
-              </w:rPr>
-              <w:fldChar w:fldCharType="begin"/>
-            </w:r>
-            <w:r>
-              <w:rPr>
-                <w:noProof/>
-                <w:webHidden/>
-              </w:rPr>
-              <w:instrText xml:space="preserve"> PAGEREF _Toc136866894 \h </w:instrText>
-            </w:r>
-            <w:r>
-              <w:rPr>
-                <w:noProof/>
-                <w:webHidden/>
-              </w:rPr>
-            </w:r>
-            <w:r>
-              <w:rPr>
-                <w:noProof/>
-                <w:webHidden/>
-              </w:rPr>
-              <w:fldChar w:fldCharType="separate"/>
-            </w:r>
-            <w:r>
-              <w:rPr>
-                <w:noProof/>
-                <w:webHidden/>
-              </w:rPr>
-              <w:t>31</w:t>
-            </w:r>
-            <w:r>
-              <w:rPr>
-                <w:noProof/>
-                <w:webHidden/>
-              </w:rPr>
-              <w:fldChar w:fldCharType="end"/>
-            </w:r>
-          </w:hyperlink>
-        </w:p>
-        <w:p>
-          <w:pPr>
-            <w:pStyle w:val="11"/>
-            <w:rPr>
-              <w:noProof/>
-            </w:rPr>
-          </w:pPr>
-          <w:hyperlink w:anchor="_Toc136866892" w:history="1">
-            <w:r>
-              <w:rPr>
-                <w:rStyle w:val="af5"/>
-                <w:noProof/>
-              </w:rPr>
-              <w:t>4</w:t>
-            </w:r>
-            <w:r>
-              <w:rPr>
-                <w:rStyle w:val="af5"/>
-                <w:noProof/>
-              </w:rPr>
-              <w:t>.</w:t>
-            </w:r>
-            <w:r>
-              <w:rPr>
-                <w:rFonts w:asciiTheme="minorHAnsi" w:eastAsiaTheme="minorEastAsia" w:hAnsiTheme="minorHAnsi" w:cstheme="minorBidi"/>
-                <w:noProof/>
-                <w:kern w:val="2"/>
-                <w:sz w:val="22"/>
-                <w:szCs w:val="22"/>
-                <w14:ligatures w14:val="standardContextual"/>
-              </w:rPr>
-              <w:tab/>
-            </w:r>
-            <w:r>
-              <w:rPr>
-                <w:rStyle w:val="af5"/>
-                <w:noProof/>
-              </w:rPr>
-              <w:t>Перспективы и направления дальнейшей разработки</w:t>
-            </w:r>
-            <w:r>
-              <w:rPr>
-                <w:noProof/>
-                <w:webHidden/>
-              </w:rPr>
-              <w:tab/>
-            </w:r>
-            <w:r>
-              <w:rPr>
-                <w:noProof/>
-                <w:webHidden/>
-              </w:rPr>
-              <w:fldChar w:fldCharType="begin"/>
-            </w:r>
-            <w:r>
-              <w:rPr>
-                <w:noProof/>
-                <w:webHidden/>
-              </w:rPr>
-              <w:instrText xml:space="preserve"> PAGEREF _Toc136866892 \h </w:instrText>
-            </w:r>
-            <w:r>
-              <w:rPr>
-                <w:noProof/>
-                <w:webHidden/>
-              </w:rPr>
-            </w:r>
-            <w:r>
-              <w:rPr>
-                <w:noProof/>
-                <w:webHidden/>
-              </w:rPr>
-              <w:fldChar w:fldCharType="separate"/>
-            </w:r>
-            <w:r>
-              <w:rPr>
-                <w:noProof/>
-                <w:webHidden/>
-              </w:rPr>
-              <w:t>2</w:t>
-            </w:r>
-            <w:r>
-              <w:rPr>
-                <w:noProof/>
-                <w:webHidden/>
-              </w:rPr>
-              <w:t>5</w:t>
-            </w:r>
-            <w:r>
-              <w:rPr>
-                <w:noProof/>
-                <w:webHidden/>
-              </w:rPr>
-              <w:fldChar w:fldCharType="end"/>
-            </w:r>
-          </w:hyperlink>
-        </w:p>
-        <w:p>
-          <w:pPr>
-            <w:pStyle w:val="23"/>
-            <w:tabs>
-              <w:tab w:val="left" w:pos="660"/>
-            </w:tabs>
-            <w:ind w:firstLine="142"/>
-            <w:rPr>
-              <w:rFonts w:asciiTheme="minorHAnsi" w:eastAsiaTheme="minorEastAsia" w:hAnsiTheme="minorHAnsi" w:cstheme="minorBidi"/>
-              <w:noProof/>
-              <w:kern w:val="2"/>
-              <w:sz w:val="22"/>
-              <w:szCs w:val="22"/>
-              <w14:ligatures w14:val="standardContextual"/>
-            </w:rPr>
-          </w:pPr>
-          <w:hyperlink w:anchor="_Toc136866893" w:history="1">
-            <w:r>
-              <w:rPr>
-                <w:rStyle w:val="af5"/>
-                <w:noProof/>
-              </w:rPr>
-              <w:t>4</w:t>
-            </w:r>
-            <w:r>
-              <w:rPr>
-                <w:rStyle w:val="af5"/>
-                <w:noProof/>
-              </w:rPr>
-              <w:t>.1.</w:t>
-            </w:r>
-            <w:r>
-              <w:rPr>
-                <w:rFonts w:asciiTheme="minorHAnsi" w:eastAsiaTheme="minorEastAsia" w:hAnsiTheme="minorHAnsi" w:cstheme="minorBidi"/>
-                <w:noProof/>
-                <w:kern w:val="2"/>
-                <w:sz w:val="22"/>
-                <w:szCs w:val="22"/>
-                <w14:ligatures w14:val="standardContextual"/>
-              </w:rPr>
-              <w:tab/>
-            </w:r>
-            <w:r>
-              <w:rPr>
-                <w:rStyle w:val="af5"/>
-                <w:noProof/>
-              </w:rPr>
-              <w:t>Ограничения разработанного алгоритма определения количества работающих горелок</w:t>
-            </w:r>
-            <w:r>
-              <w:rPr>
-                <w:noProof/>
-                <w:webHidden/>
-              </w:rPr>
-              <w:tab/>
-            </w:r>
-            <w:r>
-              <w:rPr>
-                <w:noProof/>
-                <w:webHidden/>
-              </w:rPr>
-              <w:fldChar w:fldCharType="begin"/>
-            </w:r>
-            <w:r>
-              <w:rPr>
-                <w:noProof/>
-                <w:webHidden/>
-              </w:rPr>
-              <w:instrText xml:space="preserve"> PAGEREF _Toc136866893 \h </w:instrText>
-            </w:r>
-            <w:r>
-              <w:rPr>
-                <w:noProof/>
-                <w:webHidden/>
-              </w:rPr>
-            </w:r>
-            <w:r>
-              <w:rPr>
-                <w:noProof/>
-                <w:webHidden/>
-              </w:rPr>
-              <w:fldChar w:fldCharType="separate"/>
-            </w:r>
-            <w:r>
-              <w:rPr>
-                <w:noProof/>
-                <w:webHidden/>
-              </w:rPr>
-              <w:t>26</w:t>
-            </w:r>
-            <w:r>
-              <w:rPr>
-                <w:noProof/>
-                <w:webHidden/>
-              </w:rPr>
-              <w:fldChar w:fldCharType="end"/>
-            </w:r>
-          </w:hyperlink>
-        </w:p>
-        <w:p>
-          <w:pPr>
-            <w:pStyle w:val="23"/>
-            <w:tabs>
-              <w:tab w:val="left" w:pos="660"/>
-            </w:tabs>
-            <w:ind w:firstLine="142"/>
-            <w:rPr>
-              <w:noProof/>
-            </w:rPr>
-          </w:pPr>
-          <w:hyperlink w:anchor="_Toc136866894" w:history="1">
-            <w:r>
-              <w:rPr>
-                <w:rStyle w:val="af5"/>
-                <w:noProof/>
-              </w:rPr>
-              <w:t>4</w:t>
-            </w:r>
-            <w:r>
-              <w:rPr>
-                <w:rStyle w:val="af5"/>
-                <w:noProof/>
-              </w:rPr>
-              <w:t>.2.</w:t>
-            </w:r>
-            <w:r>
-              <w:rPr>
-                <w:rFonts w:asciiTheme="minorHAnsi" w:eastAsiaTheme="minorEastAsia" w:hAnsiTheme="minorHAnsi" w:cstheme="minorBidi"/>
-                <w:noProof/>
-                <w:kern w:val="2"/>
-                <w:sz w:val="22"/>
-                <w:szCs w:val="22"/>
-                <w14:ligatures w14:val="standardContextual"/>
-              </w:rPr>
-              <w:tab/>
-            </w:r>
-            <w:r>
-              <w:rPr>
-                <w:rStyle w:val="af5"/>
-                <w:noProof/>
-              </w:rPr>
-              <w:t>Интеграция методов машинного обучения</w:t>
-            </w:r>
-            <w:r>
-              <w:rPr>
-                <w:rStyle w:val="af5"/>
-                <w:noProof/>
-                <w:webHidden/>
-              </w:rPr>
-              <w:tab/>
-            </w:r>
-            <w:r>
-              <w:rPr>
-                <w:noProof/>
-                <w:webHidden/>
-              </w:rPr>
-              <w:fldChar w:fldCharType="begin"/>
-            </w:r>
-            <w:r>
-              <w:rPr>
-                <w:noProof/>
-                <w:webHidden/>
-              </w:rPr>
-              <w:instrText xml:space="preserve"> PAGEREF _Toc136866894 \h </w:instrText>
-            </w:r>
-            <w:r>
-              <w:rPr>
-                <w:noProof/>
-                <w:webHidden/>
-              </w:rPr>
-            </w:r>
-            <w:r>
-              <w:rPr>
-                <w:noProof/>
-                <w:webHidden/>
-              </w:rPr>
-              <w:fldChar w:fldCharType="separate"/>
-            </w:r>
-            <w:r>
-              <w:rPr>
-                <w:noProof/>
-                <w:webHidden/>
-              </w:rPr>
-              <w:t>31</w:t>
-            </w:r>
-            <w:r>
-              <w:rPr>
-                <w:noProof/>
-                <w:webHidden/>
-              </w:rPr>
-              <w:fldChar w:fldCharType="end"/>
-            </w:r>
-          </w:hyperlink>
-        </w:p>
-        <w:p>
-          <w:pPr>
-            <w:pStyle w:val="23"/>
-            <w:tabs>
-              <w:tab w:val="left" w:pos="660"/>
-            </w:tabs>
-            <w:ind w:firstLine="142"/>
-            <w:rPr>
-              <w:noProof/>
-            </w:rPr>
-          </w:pPr>
-          <w:hyperlink w:anchor="_Toc136866894" w:history="1">
-            <w:r>
-              <w:rPr>
-                <w:rStyle w:val="af5"/>
-                <w:noProof/>
-              </w:rPr>
-              <w:t>4</w:t>
-            </w:r>
-            <w:r>
-              <w:rPr>
-                <w:rStyle w:val="af5"/>
-                <w:noProof/>
-              </w:rPr>
-              <w:t>.2.</w:t>
-            </w:r>
-            <w:r>
-              <w:rPr>
-                <w:rFonts w:asciiTheme="minorHAnsi" w:eastAsiaTheme="minorEastAsia" w:hAnsiTheme="minorHAnsi" w:cstheme="minorBidi"/>
-                <w:noProof/>
-                <w:kern w:val="2"/>
-                <w:sz w:val="22"/>
-                <w:szCs w:val="22"/>
-                <w14:ligatures w14:val="standardContextual"/>
-              </w:rPr>
-              <w:tab/>
-            </w:r>
-            <w:r>
-              <w:rPr>
-                <w:rStyle w:val="af5"/>
-                <w:noProof/>
-              </w:rPr>
-              <w:t>Контроль со стороны оператора</w:t>
-            </w:r>
-            <w:r>
-              <w:rPr>
-                <w:rStyle w:val="af5"/>
-                <w:noProof/>
-                <w:webHidden/>
-              </w:rPr>
-              <w:tab/>
-            </w:r>
-            <w:r>
-              <w:rPr>
-                <w:noProof/>
-                <w:webHidden/>
-              </w:rPr>
-              <w:fldChar w:fldCharType="begin"/>
-            </w:r>
-            <w:r>
-              <w:rPr>
-                <w:noProof/>
-                <w:webHidden/>
-              </w:rPr>
-              <w:instrText xml:space="preserve"> PAGEREF _Toc136866894 \h </w:instrText>
-            </w:r>
-            <w:r>
-              <w:rPr>
-                <w:noProof/>
-                <w:webHidden/>
-              </w:rPr>
-            </w:r>
-            <w:r>
-              <w:rPr>
-                <w:noProof/>
-                <w:webHidden/>
-              </w:rPr>
-              <w:fldChar w:fldCharType="separate"/>
-            </w:r>
-            <w:r>
-              <w:rPr>
-                <w:noProof/>
-                <w:webHidden/>
-              </w:rPr>
-              <w:t>31</w:t>
+              <w:t>38</w:t>
             </w:r>
             <w:r>
               <w:rPr>
@@ -2623,19 +2700,18 @@
             <w:rPr>
               <w:rFonts w:asciiTheme="minorHAnsi" w:eastAsiaTheme="minorEastAsia" w:hAnsiTheme="minorHAnsi" w:cstheme="minorBidi"/>
               <w:noProof/>
-              <w:kern w:val="2"/>
               <w:sz w:val="22"/>
               <w:szCs w:val="22"/>
-              <w14:ligatures w14:val="standardContextual"/>
             </w:rPr>
           </w:pPr>
-          <w:hyperlink w:anchor="_Toc136866899" w:history="1">
+          <w:hyperlink w:anchor="_Toc167902910" w:history="1">
             <w:r>
               <w:rPr>
                 <w:rStyle w:val="af5"/>
                 <w:noProof/>
-              </w:rPr>
-              <w:t>Заключение</w:t>
+                <w:lang w:eastAsia="en-US"/>
+              </w:rPr>
+              <w:t>Приложение Б</w:t>
             </w:r>
             <w:r>
               <w:rPr>
@@ -2656,7 +2732,7 @@
                 <w:noProof/>
                 <w:webHidden/>
               </w:rPr>
-              <w:instrText xml:space="preserve"> PAGEREF _Toc136866899 \h </w:instrText>
+              <w:instrText xml:space="preserve"> PAGEREF _Toc167902910 \h </w:instrText>
             </w:r>
             <w:r>
               <w:rPr>
@@ -2676,7 +2752,76 @@
                 <w:noProof/>
                 <w:webHidden/>
               </w:rPr>
-              <w:t>36</w:t>
+              <w:t>38</w:t>
+            </w:r>
+            <w:r>
+              <w:rPr>
+                <w:noProof/>
+                <w:webHidden/>
+              </w:rPr>
+              <w:fldChar w:fldCharType="end"/>
+            </w:r>
+          </w:hyperlink>
+        </w:p>
+        <w:p>
+          <w:pPr>
+            <w:pStyle w:val="23"/>
+            <w:rPr>
+              <w:rFonts w:asciiTheme="minorHAnsi" w:eastAsiaTheme="minorEastAsia" w:hAnsiTheme="minorHAnsi" w:cstheme="minorBidi"/>
+              <w:noProof/>
+              <w:sz w:val="22"/>
+              <w:szCs w:val="22"/>
+            </w:rPr>
+          </w:pPr>
+          <w:hyperlink w:anchor="_Toc167902911" w:history="1">
+            <w:r>
+              <w:rPr>
+                <w:rStyle w:val="af5"/>
+                <w:noProof/>
+                <w:lang w:eastAsia="en-US"/>
+              </w:rPr>
+              <w:t>Листинг метода полиномиальной аппроксимации</w:t>
+            </w:r>
+            <w:r>
+              <w:rPr>
+                <w:noProof/>
+                <w:webHidden/>
+              </w:rPr>
+              <w:tab/>
+            </w:r>
+            <w:r>
+              <w:rPr>
+                <w:noProof/>
+                <w:webHidden/>
+              </w:rPr>
+              <w:fldChar w:fldCharType="begin"/>
+            </w:r>
+            <w:r>
+              <w:rPr>
+                <w:noProof/>
+                <w:webHidden/>
+              </w:rPr>
+              <w:instrText xml:space="preserve"> PAGEREF _Toc167902911 \h </w:instrText>
+            </w:r>
+            <w:r>
+              <w:rPr>
+                <w:noProof/>
+                <w:webHidden/>
+              </w:rPr>
+            </w:r>
+            <w:r>
+              <w:rPr>
+                <w:noProof/>
+                <w:webHidden/>
+              </w:rPr>
+              <w:fldChar w:fldCharType="separate"/>
+            </w:r>
+            <w:r>
+              <w:rPr>
+                <w:noProof/>
+                <w:webHidden/>
+              </w:rPr>
+              <w:t>38</w:t>
             </w:r>
             <w:r>
               <w:rPr>
@@ -2693,19 +2838,18 @@
             <w:rPr>
               <w:rFonts w:asciiTheme="minorHAnsi" w:eastAsiaTheme="minorEastAsia" w:hAnsiTheme="minorHAnsi" w:cstheme="minorBidi"/>
               <w:noProof/>
-              <w:kern w:val="2"/>
               <w:sz w:val="22"/>
               <w:szCs w:val="22"/>
-              <w14:ligatures w14:val="standardContextual"/>
             </w:rPr>
           </w:pPr>
-          <w:hyperlink w:anchor="_Toc136866900" w:history="1">
+          <w:hyperlink w:anchor="_Toc167902912" w:history="1">
             <w:r>
               <w:rPr>
                 <w:rStyle w:val="af5"/>
                 <w:noProof/>
-              </w:rPr>
-              <w:t>Список использованной литературы</w:t>
+                <w:lang w:eastAsia="en-US"/>
+              </w:rPr>
+              <w:t>Приложение В</w:t>
             </w:r>
             <w:r>
               <w:rPr>
@@ -2726,7 +2870,7 @@
                 <w:noProof/>
                 <w:webHidden/>
               </w:rPr>
-              <w:instrText xml:space="preserve"> PAGEREF _Toc136866900 \h </w:instrText>
+              <w:instrText xml:space="preserve"> PAGEREF _Toc167902912 \h </w:instrText>
             </w:r>
             <w:r>
               <w:rPr>
@@ -2746,7 +2890,7 @@
                 <w:noProof/>
                 <w:webHidden/>
               </w:rPr>
-              <w:t>38</w:t>
+              <w:t>39</w:t>
             </w:r>
             <w:r>
               <w:rPr>
@@ -2763,19 +2907,18 @@
             <w:rPr>
               <w:rFonts w:asciiTheme="minorHAnsi" w:eastAsiaTheme="minorEastAsia" w:hAnsiTheme="minorHAnsi" w:cstheme="minorBidi"/>
               <w:noProof/>
-              <w:kern w:val="2"/>
               <w:sz w:val="22"/>
               <w:szCs w:val="22"/>
-              <w14:ligatures w14:val="standardContextual"/>
             </w:rPr>
           </w:pPr>
-          <w:hyperlink w:anchor="_Toc136866901" w:history="1">
+          <w:hyperlink w:anchor="_Toc167902913" w:history="1">
             <w:r>
               <w:rPr>
                 <w:rStyle w:val="af5"/>
                 <w:noProof/>
-              </w:rPr>
-              <w:t>Приложение А</w:t>
+                <w:lang w:eastAsia="en-US"/>
+              </w:rPr>
+              <w:t>Листинг метода скользящей средней</w:t>
             </w:r>
             <w:r>
               <w:rPr>
@@ -2796,7 +2939,7 @@
                 <w:noProof/>
                 <w:webHidden/>
               </w:rPr>
-              <w:instrText xml:space="preserve"> PAGEREF _Toc136866901 \h </w:instrText>
+              <w:instrText xml:space="preserve"> PAGEREF _Toc167902913 \h </w:instrText>
             </w:r>
             <w:r>
               <w:rPr>
@@ -2816,7 +2959,7 @@
                 <w:noProof/>
                 <w:webHidden/>
               </w:rPr>
-              <w:t>40</w:t>
+              <w:t>39</w:t>
             </w:r>
             <w:r>
               <w:rPr>
@@ -2833,19 +2976,18 @@
             <w:rPr>
               <w:rFonts w:asciiTheme="minorHAnsi" w:eastAsiaTheme="minorEastAsia" w:hAnsiTheme="minorHAnsi" w:cstheme="minorBidi"/>
               <w:noProof/>
-              <w:kern w:val="2"/>
               <w:sz w:val="22"/>
               <w:szCs w:val="22"/>
-              <w14:ligatures w14:val="standardContextual"/>
             </w:rPr>
           </w:pPr>
-          <w:hyperlink w:anchor="_Toc136866902" w:history="1">
+          <w:hyperlink w:anchor="_Toc167902914" w:history="1">
             <w:r>
               <w:rPr>
                 <w:rStyle w:val="af5"/>
                 <w:noProof/>
-              </w:rPr>
-              <w:t>Листинг метода интерполяции</w:t>
+                <w:lang w:eastAsia="en-US"/>
+              </w:rPr>
+              <w:t>Приложение Г</w:t>
             </w:r>
             <w:r>
               <w:rPr>
@@ -2866,7 +3008,7 @@
                 <w:noProof/>
                 <w:webHidden/>
               </w:rPr>
-              <w:instrText xml:space="preserve"> PAGEREF _Toc136866902 \h </w:instrText>
+              <w:instrText xml:space="preserve"> PAGEREF _Toc167902914 \h </w:instrText>
             </w:r>
             <w:r>
               <w:rPr>
@@ -2886,7 +3028,7 @@
                 <w:noProof/>
                 <w:webHidden/>
               </w:rPr>
-              <w:t>40</w:t>
+              <w:t>39</w:t>
             </w:r>
             <w:r>
               <w:rPr>
@@ -2903,19 +3045,18 @@
             <w:rPr>
               <w:rFonts w:asciiTheme="minorHAnsi" w:eastAsiaTheme="minorEastAsia" w:hAnsiTheme="minorHAnsi" w:cstheme="minorBidi"/>
               <w:noProof/>
-              <w:kern w:val="2"/>
               <w:sz w:val="22"/>
               <w:szCs w:val="22"/>
-              <w14:ligatures w14:val="standardContextual"/>
             </w:rPr>
           </w:pPr>
-          <w:hyperlink w:anchor="_Toc136866903" w:history="1">
+          <w:hyperlink w:anchor="_Toc167902915" w:history="1">
             <w:r>
               <w:rPr>
                 <w:rStyle w:val="af5"/>
                 <w:noProof/>
-              </w:rPr>
-              <w:t>Приложение Б</w:t>
+                <w:lang w:eastAsia="en-US"/>
+              </w:rPr>
+              <w:t>Листинг метода расчёта ближайшей центроиды</w:t>
             </w:r>
             <w:r>
               <w:rPr>
@@ -2936,7 +3077,7 @@
                 <w:noProof/>
                 <w:webHidden/>
               </w:rPr>
-              <w:instrText xml:space="preserve"> PAGEREF _Toc136866903 \h </w:instrText>
+              <w:instrText xml:space="preserve"> PAGEREF _Toc167902915 \h </w:instrText>
             </w:r>
             <w:r>
               <w:rPr>
@@ -2956,7 +3097,7 @@
                 <w:noProof/>
                 <w:webHidden/>
               </w:rPr>
-              <w:t>46</w:t>
+              <w:t>39</w:t>
             </w:r>
             <w:r>
               <w:rPr>
@@ -2973,23 +3114,21 @@
             <w:rPr>
               <w:rFonts w:asciiTheme="minorHAnsi" w:eastAsiaTheme="minorEastAsia" w:hAnsiTheme="minorHAnsi" w:cstheme="minorBidi"/>
               <w:noProof/>
-              <w:kern w:val="2"/>
               <w:sz w:val="22"/>
               <w:szCs w:val="22"/>
-              <w14:ligatures w14:val="standardContextual"/>
             </w:rPr>
           </w:pPr>
-          <w:hyperlink w:anchor="_Toc136866904" w:history="1">
+          <w:hyperlink w:anchor="_Toc167902916" w:history="1">
             <w:r>
               <w:rPr>
                 <w:rStyle w:val="af5"/>
                 <w:noProof/>
-              </w:rPr>
-              <w:t>Листинг метода полиномиальной аппроксимации</w:t>
+                <w:lang w:eastAsia="en-US"/>
+              </w:rPr>
+              <w:t>Приложение Д</w:t>
             </w:r>
             <w:r>
               <w:rPr>
-                <w:rStyle w:val="af5"/>
                 <w:noProof/>
                 <w:webHidden/>
               </w:rPr>
@@ -3007,7 +3146,7 @@
                 <w:noProof/>
                 <w:webHidden/>
               </w:rPr>
-              <w:instrText xml:space="preserve"> PAGEREF _Toc136866904 \h </w:instrText>
+              <w:instrText xml:space="preserve"> PAGEREF _Toc167902916 \h </w:instrText>
             </w:r>
             <w:r>
               <w:rPr>
@@ -3027,7 +3166,7 @@
                 <w:noProof/>
                 <w:webHidden/>
               </w:rPr>
-              <w:t>46</w:t>
+              <w:t>41</w:t>
             </w:r>
             <w:r>
               <w:rPr>
@@ -3044,19 +3183,18 @@
             <w:rPr>
               <w:rFonts w:asciiTheme="minorHAnsi" w:eastAsiaTheme="minorEastAsia" w:hAnsiTheme="minorHAnsi" w:cstheme="minorBidi"/>
               <w:noProof/>
-              <w:kern w:val="2"/>
               <w:sz w:val="22"/>
               <w:szCs w:val="22"/>
-              <w14:ligatures w14:val="standardContextual"/>
             </w:rPr>
           </w:pPr>
-          <w:hyperlink w:anchor="_Toc136866905" w:history="1">
+          <w:hyperlink w:anchor="_Toc167902917" w:history="1">
             <w:r>
               <w:rPr>
                 <w:rStyle w:val="af5"/>
                 <w:noProof/>
-              </w:rPr>
-              <w:t>Приложение В</w:t>
+                <w:lang w:eastAsia="en-US"/>
+              </w:rPr>
+              <w:t>Листинг метода расчёта оптимальных параметров аппроксимации</w:t>
             </w:r>
             <w:r>
               <w:rPr>
@@ -3077,7 +3215,7 @@
                 <w:noProof/>
                 <w:webHidden/>
               </w:rPr>
-              <w:instrText xml:space="preserve"> PAGEREF _Toc136866905 \h </w:instrText>
+              <w:instrText xml:space="preserve"> PAGEREF _Toc167902917 \h </w:instrText>
             </w:r>
             <w:r>
               <w:rPr>
@@ -3097,73 +3235,7 @@
                 <w:noProof/>
                 <w:webHidden/>
               </w:rPr>
-              <w:t>46</w:t>
-            </w:r>
-            <w:r>
-              <w:rPr>
-                <w:noProof/>
-                <w:webHidden/>
-              </w:rPr>
-              <w:fldChar w:fldCharType="end"/>
-            </w:r>
-          </w:hyperlink>
-        </w:p>
-        <w:p>
-          <w:pPr>
-            <w:pStyle w:val="11"/>
-            <w:rPr>
-              <w:noProof/>
-            </w:rPr>
-          </w:pPr>
-          <w:hyperlink w:anchor="_Toc136866906" w:history="1">
-            <w:r>
-              <w:rPr>
-                <w:rStyle w:val="af5"/>
-                <w:noProof/>
-              </w:rPr>
-              <w:t>Листинг метода скользящей средней</w:t>
-            </w:r>
-            <w:r>
-              <w:rPr>
-                <w:rStyle w:val="af5"/>
-                <w:noProof/>
-                <w:webHidden/>
-              </w:rPr>
-              <w:tab/>
-            </w:r>
-            <w:r>
-              <w:rPr>
-                <w:noProof/>
-                <w:webHidden/>
-              </w:rPr>
-              <w:fldChar w:fldCharType="begin"/>
-            </w:r>
-            <w:r>
-              <w:rPr>
-                <w:noProof/>
-                <w:webHidden/>
-              </w:rPr>
-              <w:instrText xml:space="preserve"> PAGEREF _Toc136866906 \h </w:instrText>
-            </w:r>
-            <w:r>
-              <w:rPr>
-                <w:noProof/>
-                <w:webHidden/>
-              </w:rPr>
-            </w:r>
-            <w:r>
-              <w:rPr>
-                <w:noProof/>
-                <w:webHidden/>
-              </w:rPr>
-              <w:fldChar w:fldCharType="separate"/>
-            </w:r>
-            <w:r>
-              <w:rPr>
-                <w:noProof/>
-                <w:webHidden/>
-              </w:rPr>
-              <w:t>46</w:t>
+              <w:t>41</w:t>
             </w:r>
             <w:r>
               <w:rPr>
@@ -3180,19 +3252,18 @@
             <w:rPr>
               <w:rFonts w:asciiTheme="minorHAnsi" w:eastAsiaTheme="minorEastAsia" w:hAnsiTheme="minorHAnsi" w:cstheme="minorBidi"/>
               <w:noProof/>
-              <w:kern w:val="2"/>
               <w:sz w:val="22"/>
               <w:szCs w:val="22"/>
-              <w14:ligatures w14:val="standardContextual"/>
             </w:rPr>
           </w:pPr>
-          <w:hyperlink w:anchor="_Toc136866905" w:history="1">
+          <w:hyperlink w:anchor="_Toc167902918" w:history="1">
             <w:r>
               <w:rPr>
                 <w:rStyle w:val="af5"/>
                 <w:noProof/>
-              </w:rPr>
-              <w:t>Приложение Г</w:t>
+                <w:lang w:eastAsia="en-US"/>
+              </w:rPr>
+              <w:t>Приложение Е</w:t>
             </w:r>
             <w:r>
               <w:rPr>
@@ -3213,7 +3284,7 @@
                 <w:noProof/>
                 <w:webHidden/>
               </w:rPr>
-              <w:instrText xml:space="preserve"> PAGEREF _Toc136866905 \h </w:instrText>
+              <w:instrText xml:space="preserve"> PAGEREF _Toc167902918 \h </w:instrText>
             </w:r>
             <w:r>
               <w:rPr>
@@ -3233,7 +3304,7 @@
                 <w:noProof/>
                 <w:webHidden/>
               </w:rPr>
-              <w:t>46</w:t>
+              <w:t>42</w:t>
             </w:r>
             <w:r>
               <w:rPr>
@@ -3250,23 +3321,21 @@
             <w:rPr>
               <w:rFonts w:asciiTheme="minorHAnsi" w:eastAsiaTheme="minorEastAsia" w:hAnsiTheme="minorHAnsi" w:cstheme="minorBidi"/>
               <w:noProof/>
-              <w:kern w:val="2"/>
               <w:sz w:val="22"/>
               <w:szCs w:val="22"/>
-              <w14:ligatures w14:val="standardContextual"/>
             </w:rPr>
           </w:pPr>
-          <w:hyperlink w:anchor="_Toc136866906" w:history="1">
+          <w:hyperlink w:anchor="_Toc167902919" w:history="1">
             <w:r>
               <w:rPr>
                 <w:rStyle w:val="af5"/>
                 <w:noProof/>
-              </w:rPr>
-              <w:t>Листинг метода расчёта ближайшей центроиды</w:t>
+                <w:lang w:eastAsia="en-US"/>
+              </w:rPr>
+              <w:t>Листинг метода расчёта оптимальной длины окна скользящего среднего</w:t>
             </w:r>
             <w:r>
               <w:rPr>
-                <w:rStyle w:val="af5"/>
                 <w:noProof/>
                 <w:webHidden/>
               </w:rPr>
@@ -3284,7 +3353,7 @@
                 <w:noProof/>
                 <w:webHidden/>
               </w:rPr>
-              <w:instrText xml:space="preserve"> PAGEREF _Toc136866906 \h </w:instrText>
+              <w:instrText xml:space="preserve"> PAGEREF _Toc167902919 \h </w:instrText>
             </w:r>
             <w:r>
               <w:rPr>
@@ -3304,213 +3373,7 @@
                 <w:noProof/>
                 <w:webHidden/>
               </w:rPr>
-              <w:t>46</w:t>
-            </w:r>
-            <w:r>
-              <w:rPr>
-                <w:noProof/>
-                <w:webHidden/>
-              </w:rPr>
-              <w:fldChar w:fldCharType="end"/>
-            </w:r>
-          </w:hyperlink>
-        </w:p>
-        <w:p/>
-        <w:p>
-          <w:pPr>
-            <w:pStyle w:val="11"/>
-            <w:rPr>
-              <w:rFonts w:asciiTheme="minorHAnsi" w:eastAsiaTheme="minorEastAsia" w:hAnsiTheme="minorHAnsi" w:cstheme="minorBidi"/>
-              <w:noProof/>
-              <w:kern w:val="2"/>
-              <w:sz w:val="22"/>
-              <w:szCs w:val="22"/>
-              <w14:ligatures w14:val="standardContextual"/>
-            </w:rPr>
-          </w:pPr>
-          <w:hyperlink w:anchor="_Toc136866905" w:history="1">
-            <w:r>
-              <w:rPr>
-                <w:rStyle w:val="af5"/>
-                <w:noProof/>
-              </w:rPr>
-              <w:t>Приложение Д</w:t>
-            </w:r>
-            <w:r>
-              <w:rPr>
-                <w:noProof/>
-                <w:webHidden/>
-              </w:rPr>
-              <w:tab/>
-            </w:r>
-            <w:r>
-              <w:rPr>
-                <w:noProof/>
-                <w:webHidden/>
-              </w:rPr>
-              <w:fldChar w:fldCharType="begin"/>
-            </w:r>
-            <w:r>
-              <w:rPr>
-                <w:noProof/>
-                <w:webHidden/>
-              </w:rPr>
-              <w:instrText xml:space="preserve"> PAGEREF _Toc136866905 \h </w:instrText>
-            </w:r>
-            <w:r>
-              <w:rPr>
-                <w:noProof/>
-                <w:webHidden/>
-              </w:rPr>
-            </w:r>
-            <w:r>
-              <w:rPr>
-                <w:noProof/>
-                <w:webHidden/>
-              </w:rPr>
-              <w:fldChar w:fldCharType="separate"/>
-            </w:r>
-            <w:r>
-              <w:rPr>
-                <w:noProof/>
-                <w:webHidden/>
-              </w:rPr>
-              <w:t>46</w:t>
-            </w:r>
-            <w:r>
-              <w:rPr>
-                <w:noProof/>
-                <w:webHidden/>
-              </w:rPr>
-              <w:fldChar w:fldCharType="end"/>
-            </w:r>
-          </w:hyperlink>
-        </w:p>
-        <w:p>
-          <w:pPr>
-            <w:pStyle w:val="11"/>
-            <w:rPr>
-              <w:noProof/>
-            </w:rPr>
-          </w:pPr>
-          <w:hyperlink w:anchor="_Toc136866906" w:history="1">
-            <w:r>
-              <w:rPr>
-                <w:rStyle w:val="af5"/>
-                <w:noProof/>
-              </w:rPr>
-              <w:t>Листинг метода расчёта оптимальных параметров аппроксимации</w:t>
-            </w:r>
-            <w:r>
-              <w:rPr>
-                <w:noProof/>
-                <w:webHidden/>
-              </w:rPr>
-              <w:tab/>
-            </w:r>
-            <w:r>
-              <w:rPr>
-                <w:noProof/>
-                <w:webHidden/>
-              </w:rPr>
-              <w:fldChar w:fldCharType="begin"/>
-            </w:r>
-            <w:r>
-              <w:rPr>
-                <w:noProof/>
-                <w:webHidden/>
-              </w:rPr>
-              <w:instrText xml:space="preserve"> PAGEREF _Toc136866906 \h </w:instrText>
-            </w:r>
-            <w:r>
-              <w:rPr>
-                <w:noProof/>
-                <w:webHidden/>
-              </w:rPr>
-            </w:r>
-            <w:r>
-              <w:rPr>
-                <w:noProof/>
-                <w:webHidden/>
-              </w:rPr>
-              <w:fldChar w:fldCharType="separate"/>
-            </w:r>
-            <w:r>
-              <w:rPr>
-                <w:noProof/>
-                <w:webHidden/>
-              </w:rPr>
-              <w:t>46</w:t>
-            </w:r>
-            <w:r>
-              <w:rPr>
-                <w:noProof/>
-                <w:webHidden/>
-              </w:rPr>
-              <w:fldChar w:fldCharType="end"/>
-            </w:r>
-          </w:hyperlink>
-        </w:p>
-        <w:p>
-          <w:pPr>
-            <w:pStyle w:val="11"/>
-            <w:rPr>
-              <w:rFonts w:asciiTheme="minorHAnsi" w:eastAsiaTheme="minorEastAsia" w:hAnsiTheme="minorHAnsi" w:cstheme="minorBidi"/>
-              <w:noProof/>
-              <w:kern w:val="2"/>
-              <w:sz w:val="22"/>
-              <w:szCs w:val="22"/>
-              <w14:ligatures w14:val="standardContextual"/>
-            </w:rPr>
-          </w:pPr>
-          <w:hyperlink w:anchor="_Toc136866905" w:history="1">
-            <w:r>
-              <w:rPr>
-                <w:rStyle w:val="af5"/>
-                <w:noProof/>
-              </w:rPr>
-              <w:t>Приложение Е</w:t>
-            </w:r>
-            <w:r>
-              <w:rPr>
-                <w:noProof/>
-                <w:webHidden/>
-              </w:rPr>
-              <w:tab/>
-            </w:r>
-            <w:r>
-              <w:rPr>
-                <w:noProof/>
-                <w:webHidden/>
-              </w:rPr>
-              <w:fldChar w:fldCharType="begin"/>
-            </w:r>
-            <w:r>
-              <w:rPr>
-                <w:noProof/>
-                <w:webHidden/>
-              </w:rPr>
-              <w:instrText xml:space="preserve"> PAGEREF _Toc136866905 \h </w:instrText>
-            </w:r>
-            <w:r>
-              <w:rPr>
-                <w:noProof/>
-                <w:webHidden/>
-              </w:rPr>
-            </w:r>
-            <w:r>
-              <w:rPr>
-                <w:noProof/>
-                <w:webHidden/>
-              </w:rPr>
-              <w:fldChar w:fldCharType="separate"/>
-            </w:r>
-            <w:r>
-              <w:rPr>
-                <w:noProof/>
-                <w:webHidden/>
-              </w:rPr>
-              <w:t>46</w:t>
+              <w:t>42</w:t>
             </w:r>
             <w:r>
               <w:rPr>
@@ -3525,91 +3388,6 @@
           <w:pPr>
             <w:pStyle w:val="11"/>
           </w:pPr>
-          <w:hyperlink w:anchor="_Toc136866906" w:history="1">
-            <w:r>
-              <w:rPr>
-                <w:rStyle w:val="af5"/>
-                <w:noProof/>
-              </w:rPr>
-              <w:t>Листинг метода расчёт</w:t>
-            </w:r>
-            <w:r>
-              <w:rPr>
-                <w:rStyle w:val="af5"/>
-                <w:noProof/>
-              </w:rPr>
-              <w:t>а</w:t>
-            </w:r>
-            <w:r>
-              <w:rPr>
-                <w:rStyle w:val="af5"/>
-                <w:noProof/>
-              </w:rPr>
-              <w:t xml:space="preserve"> опти</w:t>
-            </w:r>
-            <w:r>
-              <w:rPr>
-                <w:rStyle w:val="af5"/>
-                <w:noProof/>
-              </w:rPr>
-              <w:t>м</w:t>
-            </w:r>
-            <w:r>
-              <w:rPr>
-                <w:rStyle w:val="af5"/>
-                <w:noProof/>
-              </w:rPr>
-              <w:t>альной длины окна скользящего среднего</w:t>
-            </w:r>
-            <w:r>
-              <w:rPr>
-                <w:noProof/>
-                <w:webHidden/>
-              </w:rPr>
-              <w:tab/>
-            </w:r>
-            <w:r>
-              <w:rPr>
-                <w:noProof/>
-                <w:webHidden/>
-              </w:rPr>
-              <w:fldChar w:fldCharType="begin"/>
-            </w:r>
-            <w:r>
-              <w:rPr>
-                <w:noProof/>
-                <w:webHidden/>
-              </w:rPr>
-              <w:instrText xml:space="preserve"> PAGEREF _Toc136866906 \h </w:instrText>
-            </w:r>
-            <w:r>
-              <w:rPr>
-                <w:noProof/>
-                <w:webHidden/>
-              </w:rPr>
-            </w:r>
-            <w:r>
-              <w:rPr>
-                <w:noProof/>
-                <w:webHidden/>
-              </w:rPr>
-              <w:fldChar w:fldCharType="separate"/>
-            </w:r>
-            <w:r>
-              <w:rPr>
-                <w:noProof/>
-                <w:webHidden/>
-              </w:rPr>
-              <w:t>46</w:t>
-            </w:r>
-            <w:r>
-              <w:rPr>
-                <w:noProof/>
-                <w:webHidden/>
-              </w:rPr>
-              <w:fldChar w:fldCharType="end"/>
-            </w:r>
-          </w:hyperlink>
           <w:r>
             <w:rPr>
               <w:b/>
@@ -3908,8 +3686,6 @@
     <w:p>
       <w:pPr>
         <w:spacing w:after="0" w:line="360" w:lineRule="auto"/>
-        <w:ind w:firstLine="709"/>
-        <w:jc w:val="center"/>
         <w:rPr>
           <w:rFonts w:eastAsia="Calibri"/>
           <w:b/>
@@ -3934,12 +3710,7 @@
           <w:lang w:eastAsia="en-US"/>
         </w:rPr>
       </w:pPr>
-    </w:p>
-    <w:p>
-      <w:pPr>
-        <w:spacing w:after="0" w:line="360" w:lineRule="auto"/>
-        <w:ind w:firstLine="709"/>
-        <w:jc w:val="center"/>
+      <w:r>
         <w:rPr>
           <w:rFonts w:eastAsia="Calibri"/>
           <w:b/>
@@ -3948,31 +3719,7 @@
           <w:szCs w:val="24"/>
           <w:lang w:eastAsia="en-US"/>
         </w:rPr>
-      </w:pPr>
-    </w:p>
-    <w:p>
-      <w:pPr>
-        <w:spacing w:after="0" w:line="360" w:lineRule="auto"/>
-        <w:ind w:firstLine="709"/>
-        <w:jc w:val="center"/>
-        <w:rPr>
-          <w:rFonts w:eastAsia="Calibri"/>
-          <w:b/>
-          <w:kern w:val="0"/>
-          <w:sz w:val="32"/>
-          <w:szCs w:val="24"/>
-          <w:lang w:eastAsia="en-US"/>
-        </w:rPr>
-      </w:pPr>
-      <w:r>
-        <w:rPr>
-          <w:rFonts w:eastAsia="Calibri"/>
-          <w:b/>
-          <w:kern w:val="0"/>
-          <w:sz w:val="32"/>
-          <w:szCs w:val="24"/>
-          <w:lang w:eastAsia="en-US"/>
-        </w:rPr>
+        <w:lastRenderedPageBreak/>
         <w:t>Введение</w:t>
       </w:r>
     </w:p>
@@ -4265,10 +4012,12 @@
           <w:rFonts w:eastAsia="Calibri"/>
         </w:rPr>
       </w:pPr>
-      <w:r>
-        <w:rPr>
-          <w:rFonts w:eastAsia="Calibri"/>
-        </w:rPr>
+      <w:bookmarkStart w:id="0" w:name="_Toc167902889"/>
+      <w:r>
+        <w:rPr>
+          <w:rFonts w:eastAsia="Calibri"/>
+        </w:rPr>
+        <w:lastRenderedPageBreak/>
         <w:t>Общие положения о</w:t>
       </w:r>
       <w:r>
@@ -4283,6 +4032,7 @@
         </w:rPr>
         <w:t xml:space="preserve"> работе котлоагрегатов</w:t>
       </w:r>
+      <w:bookmarkEnd w:id="0"/>
     </w:p>
     <w:p>
       <w:pPr>
@@ -4311,7 +4061,25 @@
           <w:szCs w:val="28"/>
           <w:lang w:eastAsia="en-US"/>
         </w:rPr>
-        <w:t>это система, состоящая из персонала и совокупности оборудования с программным обеспечением, использующихся для автоматизации функций этого самого персонала по управлению промышленными объектами: электростанциями, котельными, насосными, водоочистными сооружениями, пищевыми, химическими, металлургическими заводами, нефтегазовыми объектами и т.д.</w:t>
+        <w:t>это система, состоящая из персонала и совокупности оборудования с программным обеспечением, использующихся для автоматизации функций этого самого персонала по управлению промышленными объектами: электростанциями, котельными, насосными, водоочистными сооружениями, пищевыми, химическими, металлургическими заводами, нефтегазовыми объектами и т.д</w:t>
+      </w:r>
+      <w:r>
+        <w:rPr>
+          <w:rFonts w:eastAsia="Calibri"/>
+          <w:kern w:val="0"/>
+          <w:szCs w:val="28"/>
+          <w:lang w:eastAsia="en-US"/>
+        </w:rPr>
+        <w:t xml:space="preserve"> [1]</w:t>
+      </w:r>
+      <w:r>
+        <w:rPr>
+          <w:rFonts w:eastAsia="Calibri"/>
+          <w:kern w:val="0"/>
+          <w:szCs w:val="28"/>
+          <w:lang w:eastAsia="en-US"/>
+        </w:rPr>
+        <w:t>.</w:t>
       </w:r>
     </w:p>
     <w:p>
@@ -4384,6 +4152,7 @@
           <w:lang w:eastAsia="en-US"/>
         </w:rPr>
       </w:pPr>
+      <w:bookmarkStart w:id="1" w:name="_Toc167902890"/>
       <w:r>
         <w:rPr>
           <w:rFonts w:eastAsia="Calibri"/>
@@ -4391,6 +4160,7 @@
         </w:rPr>
         <w:t>Общие положения о котлоагрегатах и принципе их работы</w:t>
       </w:r>
+      <w:bookmarkEnd w:id="1"/>
     </w:p>
     <w:p>
       <w:pPr>
@@ -4410,7 +4180,7 @@
           <w:szCs w:val="28"/>
           <w:lang w:eastAsia="en-US"/>
         </w:rPr>
-        <w:t>Котельная – здание (в том числе блок-модульного типа) или комплекс зданий и сооружений с котельными установками и вспомогательным технологическим оборудованием, предназначенных для выработки тепловой энергии.</w:t>
+        <w:t>Котельная – это здание или комплекс зданий и сооружений, включая блок-модульные конструкции, оборудованные котельными установками и вспомогательным технологическим оборудованием, предназначенные для производства тепловой энергии.</w:t>
       </w:r>
     </w:p>
     <w:p>
@@ -4431,38 +4201,17 @@
           <w:szCs w:val="28"/>
           <w:lang w:eastAsia="en-US"/>
         </w:rPr>
-        <w:t>Котельная установка – котел (котлоагрегат) совместно с горелочными, топочными тягодутьевыми устройствами, механизмами для удаления продуктов горения и использования тепловой энергии уходящ</w:t>
-      </w:r>
-      <w:r>
-        <w:rPr>
-          <w:rFonts w:eastAsia="Calibri"/>
-          <w:kern w:val="0"/>
-          <w:szCs w:val="28"/>
-          <w:lang w:eastAsia="en-US"/>
-        </w:rPr>
-        <w:t>его мазута (газа) и оснащенный</w:t>
-      </w:r>
-      <w:r>
-        <w:rPr>
-          <w:rFonts w:eastAsia="Calibri"/>
-          <w:kern w:val="0"/>
-          <w:szCs w:val="28"/>
-          <w:lang w:eastAsia="en-US"/>
-        </w:rPr>
-        <w:t>.</w:t>
-      </w:r>
-    </w:p>
-    <w:p>
-      <w:pPr>
-        <w:spacing w:after="0" w:line="360" w:lineRule="auto"/>
-        <w:ind w:firstLine="709"/>
-        <w:rPr>
-          <w:rFonts w:eastAsia="Calibri"/>
-          <w:kern w:val="0"/>
-          <w:szCs w:val="28"/>
-          <w:lang w:eastAsia="en-US"/>
-        </w:rPr>
-      </w:pPr>
+        <w:t>Котельная установка – это котел (или котлоагрегат) вместе с горелочными, топочными и тягодутьевыми устройствами, механизмами для удаления продуктов сгорания и использования тепловой энергии отработанного мазута (газа), а также соответствующим оснащением.</w:t>
+      </w:r>
+      <w:r>
+        <w:rPr>
+          <w:rFonts w:eastAsia="Calibri"/>
+          <w:kern w:val="0"/>
+          <w:szCs w:val="28"/>
+          <w:lang w:eastAsia="en-US"/>
+        </w:rPr>
+        <w:t xml:space="preserve"> </w:t>
+      </w:r>
       <w:r>
         <w:rPr>
           <w:rFonts w:eastAsia="Calibri"/>
@@ -4566,7 +4315,6 @@
           <w:szCs w:val="28"/>
           <w:lang w:eastAsia="en-US"/>
         </w:rPr>
-        <w:lastRenderedPageBreak/>
         <w:t>Частицы растворяются, смешиваются с воздухом и образуют горючую смесь</w:t>
       </w:r>
     </w:p>
@@ -4658,10 +4406,12 @@
           <w:rFonts w:eastAsia="Calibri"/>
         </w:rPr>
       </w:pPr>
-      <w:r>
-        <w:rPr>
-          <w:rFonts w:eastAsia="Calibri"/>
-        </w:rPr>
+      <w:bookmarkStart w:id="2" w:name="_Toc167902891"/>
+      <w:r>
+        <w:rPr>
+          <w:rFonts w:eastAsia="Calibri"/>
+        </w:rPr>
+        <w:lastRenderedPageBreak/>
         <w:t>Р</w:t>
       </w:r>
       <w:r>
@@ -4682,6 +4432,7 @@
         </w:rPr>
         <w:t>и её роль в эксплуатации котлоагрегата</w:t>
       </w:r>
+      <w:bookmarkEnd w:id="2"/>
     </w:p>
     <w:p>
       <w:pPr>
@@ -4971,8 +4722,25 @@
           <w:szCs w:val="28"/>
           <w:lang w:eastAsia="en-US"/>
         </w:rPr>
-        <w:lastRenderedPageBreak/>
-        <w:t>Режимная карта используется операторами и инженерами для мониторинга текущих условий работы котлоагрегата и его соответствия установленным нормам. Это позволяет своевременно выявлять отклонения и принимать меры для их корректировки.</w:t>
+        <w:t>Режимная карта используется операторами и инженерами для мониторинга текущих условий работы котлоагрегата и его соответствия установленным нормам. Это позволяет своевременно выявлять отклонения и принимать меры для их корректировки</w:t>
+      </w:r>
+      <w:r>
+        <w:rPr>
+          <w:rFonts w:eastAsia="Calibri"/>
+          <w:kern w:val="0"/>
+          <w:szCs w:val="28"/>
+          <w:lang w:eastAsia="en-US"/>
+        </w:rPr>
+        <w:t xml:space="preserve"> [2]</w:t>
+      </w:r>
+      <w:r>
+        <w:rPr>
+          <w:rFonts w:eastAsia="Calibri"/>
+          <w:kern w:val="0"/>
+          <w:szCs w:val="28"/>
+          <w:lang w:eastAsia="en-US"/>
+        </w:rPr>
+        <w:t>.</w:t>
       </w:r>
     </w:p>
     <w:p>
@@ -5017,6 +4785,7 @@
           <w:szCs w:val="28"/>
           <w:lang w:eastAsia="en-US"/>
         </w:rPr>
+        <w:lastRenderedPageBreak/>
         <w:t>Пример содержания режимной карты:</w:t>
       </w:r>
     </w:p>
@@ -5231,9 +5000,8 @@
           <w:kern w:val="0"/>
           <w:szCs w:val="28"/>
         </w:rPr>
-        <w:lastRenderedPageBreak/>
         <w:drawing>
-          <wp:inline distT="0" distB="0" distL="0" distR="0" wp14:anchorId="374B8A5C" wp14:editId="6807BBD1">
+          <wp:inline distT="0" distB="0" distL="0" distR="0" wp14:anchorId="065E70E1" wp14:editId="701D1DAF">
             <wp:extent cx="6120130" cy="3801110"/>
             <wp:effectExtent l="0" t="0" r="0" b="8890"/>
             <wp:docPr id="3" name="Рисунок 3"/>
@@ -5330,10 +5098,12 @@
           <w:rFonts w:eastAsia="Calibri"/>
         </w:rPr>
       </w:pPr>
-      <w:r>
-        <w:rPr>
-          <w:rFonts w:eastAsia="Calibri"/>
-        </w:rPr>
+      <w:bookmarkStart w:id="3" w:name="_Toc167902892"/>
+      <w:r>
+        <w:rPr>
+          <w:rFonts w:eastAsia="Calibri"/>
+        </w:rPr>
+        <w:lastRenderedPageBreak/>
         <w:t>Ключевые п</w:t>
       </w:r>
       <w:r>
@@ -5342,6 +5112,7 @@
         </w:rPr>
         <w:t>араметры работы в определении количества включенных горелок</w:t>
       </w:r>
+      <w:bookmarkEnd w:id="3"/>
     </w:p>
     <w:p>
       <w:pPr>
@@ -5522,7 +5293,6 @@
         <w:rPr>
           <w:lang w:eastAsia="en-US"/>
         </w:rPr>
-        <w:lastRenderedPageBreak/>
         <w:t>При изменении давления мазута необходимо корректировать количество работающих горелок для поддержания стабильного процесса сгорания.</w:t>
       </w:r>
       <w:r>
@@ -5571,7 +5341,19 @@
         <w:rPr>
           <w:lang w:eastAsia="en-US"/>
         </w:rPr>
-        <w:t>При повышении давления мазута можно сократить количество работающих горелок без ущерба для тепловой мощности котлоагрегата.</w:t>
+        <w:t>При повышении давления мазута можно сократить количество работающих горелок без ущерба для тепловой мощности котлоагрегата</w:t>
+      </w:r>
+      <w:r>
+        <w:rPr>
+          <w:lang w:eastAsia="en-US"/>
+        </w:rPr>
+        <w:t xml:space="preserve"> [3]</w:t>
+      </w:r>
+      <w:r>
+        <w:rPr>
+          <w:lang w:eastAsia="en-US"/>
+        </w:rPr>
+        <w:t>.</w:t>
       </w:r>
     </w:p>
     <w:p>
@@ -5602,83 +5384,6 @@
       <w:pPr>
         <w:spacing w:line="360" w:lineRule="auto"/>
         <w:rPr>
-          <w:lang w:eastAsia="en-US"/>
-        </w:rPr>
-      </w:pPr>
-    </w:p>
-    <w:p>
-      <w:pPr>
-        <w:spacing w:line="360" w:lineRule="auto"/>
-        <w:rPr>
-          <w:lang w:eastAsia="en-US"/>
-        </w:rPr>
-      </w:pPr>
-    </w:p>
-    <w:p>
-      <w:pPr>
-        <w:spacing w:line="360" w:lineRule="auto"/>
-        <w:rPr>
-          <w:lang w:eastAsia="en-US"/>
-        </w:rPr>
-      </w:pPr>
-    </w:p>
-    <w:p>
-      <w:pPr>
-        <w:spacing w:line="360" w:lineRule="auto"/>
-        <w:rPr>
-          <w:lang w:eastAsia="en-US"/>
-        </w:rPr>
-      </w:pPr>
-    </w:p>
-    <w:p>
-      <w:pPr>
-        <w:spacing w:line="360" w:lineRule="auto"/>
-        <w:rPr>
-          <w:lang w:eastAsia="en-US"/>
-        </w:rPr>
-      </w:pPr>
-    </w:p>
-    <w:p>
-      <w:pPr>
-        <w:spacing w:line="360" w:lineRule="auto"/>
-        <w:rPr>
-          <w:lang w:eastAsia="en-US"/>
-        </w:rPr>
-      </w:pPr>
-    </w:p>
-    <w:p>
-      <w:pPr>
-        <w:spacing w:line="360" w:lineRule="auto"/>
-        <w:rPr>
-          <w:lang w:eastAsia="en-US"/>
-        </w:rPr>
-      </w:pPr>
-    </w:p>
-    <w:p>
-      <w:pPr>
-        <w:spacing w:line="360" w:lineRule="auto"/>
-        <w:rPr>
-          <w:lang w:eastAsia="en-US"/>
-        </w:rPr>
-      </w:pPr>
-    </w:p>
-    <w:p>
-      <w:pPr>
-        <w:pStyle w:val="a7"/>
-        <w:spacing w:line="360" w:lineRule="auto"/>
-        <w:ind w:left="0" w:firstLine="709"/>
-        <w:rPr>
-          <w:lang w:eastAsia="en-US"/>
-        </w:rPr>
-      </w:pPr>
-    </w:p>
-    <w:p>
-      <w:pPr>
-        <w:spacing w:after="0" w:line="360" w:lineRule="auto"/>
-        <w:rPr>
-          <w:rFonts w:eastAsia="Calibri"/>
-          <w:kern w:val="0"/>
-          <w:szCs w:val="28"/>
           <w:lang w:eastAsia="en-US"/>
         </w:rPr>
       </w:pPr>
@@ -5701,6 +5406,7 @@
         <w:lastRenderedPageBreak/>
         <w:t xml:space="preserve"> </w:t>
       </w:r>
+      <w:bookmarkStart w:id="4" w:name="_Toc167902893"/>
       <w:r>
         <w:rPr>
           <w:rFonts w:eastAsia="Calibri"/>
@@ -5719,6 +5425,7 @@
         </w:rPr>
         <w:t>котлоагрегата</w:t>
       </w:r>
+      <w:bookmarkEnd w:id="4"/>
     </w:p>
     <w:p>
       <w:pPr>
@@ -5756,6 +5463,7 @@
           <w:lang w:eastAsia="en-US"/>
         </w:rPr>
       </w:pPr>
+      <w:bookmarkStart w:id="5" w:name="_Toc167902894"/>
       <w:r>
         <w:rPr>
           <w:rFonts w:eastAsia="Calibri"/>
@@ -5776,6 +5484,7 @@
         </w:rPr>
         <w:t>Интерполяция</w:t>
       </w:r>
+      <w:bookmarkEnd w:id="5"/>
     </w:p>
     <w:p>
       <w:pPr>
@@ -6673,7 +6382,19 @@
         <w:rPr>
           <w:lang w:eastAsia="en-US"/>
         </w:rPr>
-        <w:t>В условиях большого объема данных, даже если метод интерполяции не идеален для отдельных точек, его применение позволяет избежать искажений, связанных с нулевыми значениями, и поддерживать целостность и непрерывность графиков, что критически важно для точного анализа и визуализации параметров работы котлоагрегата.</w:t>
+        <w:t>В условиях большого объема данных, даже если метод интерполяции не идеален для отдельных точек, его применение позволяет избежать искажений, связанных с нулевыми значениями, и поддерживать целостность и непрерывность графиков, что критически важно для точного анализа и визуализации параметров работы котлоагрегата</w:t>
+      </w:r>
+      <w:r>
+        <w:rPr>
+          <w:lang w:eastAsia="en-US"/>
+        </w:rPr>
+        <w:t xml:space="preserve"> [4]</w:t>
+      </w:r>
+      <w:r>
+        <w:rPr>
+          <w:lang w:eastAsia="en-US"/>
+        </w:rPr>
+        <w:t>.</w:t>
       </w:r>
       <w:r>
         <w:rPr>
@@ -6690,6 +6411,7 @@
           <w:lang w:eastAsia="en-US"/>
         </w:rPr>
       </w:pPr>
+      <w:bookmarkStart w:id="6" w:name="_Toc167902895"/>
       <w:r>
         <w:rPr>
           <w:lang w:eastAsia="en-US"/>
@@ -6720,6 +6442,7 @@
         </w:rPr>
         <w:t>Аппроксимация</w:t>
       </w:r>
+      <w:bookmarkEnd w:id="6"/>
     </w:p>
     <w:p>
       <w:pPr>
@@ -7443,7 +7166,19 @@
         <w:rPr>
           <w:lang w:eastAsia="en-US"/>
         </w:rPr>
-        <w:t>Полиномиальная аппроксимация методом наименьших квадратов является мощным инструментом для анализа данных о производительности котлоагрегата. Она позволяет сгладить данные и выявить основные тренды, что может быть полезно для дальнейшего анализа и принятия решений.</w:t>
+        <w:t>Полиномиальная аппроксимация методом наименьших квадратов является мощным инструментом для анализа данных о производительности котлоагрегата. Она позволяет сгладить данные и выявить основные тренды, что может быть полезно для дальнейшего анализа и принятия решений</w:t>
+      </w:r>
+      <w:r>
+        <w:rPr>
+          <w:lang w:eastAsia="en-US"/>
+        </w:rPr>
+        <w:t xml:space="preserve"> [5]</w:t>
+      </w:r>
+      <w:r>
+        <w:rPr>
+          <w:lang w:eastAsia="en-US"/>
+        </w:rPr>
+        <w:t>.</w:t>
       </w:r>
     </w:p>
     <w:p>
@@ -7459,6 +7194,7 @@
           <w:lang w:eastAsia="en-US"/>
         </w:rPr>
       </w:pPr>
+      <w:bookmarkStart w:id="7" w:name="_Toc167902896"/>
       <w:r>
         <w:rPr>
           <w:rFonts w:eastAsia="Calibri"/>
@@ -7466,6 +7202,7 @@
         </w:rPr>
         <w:t>Метод скользящего среднего</w:t>
       </w:r>
+      <w:bookmarkEnd w:id="7"/>
     </w:p>
     <w:p>
       <w:pPr>
@@ -8052,7 +7789,25 @@
           <w:szCs w:val="28"/>
           <w:lang w:eastAsia="en-US"/>
         </w:rPr>
-        <w:t>Метод прост в реализации и интерпретации, что делает его доступным для широкого круга пользователей, не обладающих специальными техническими знаниями.</w:t>
+        <w:t>Метод прост в реализации и интерпретации, что делает его доступным для широкого круга пользователей, не обладающих специальными техническими знаниями</w:t>
+      </w:r>
+      <w:r>
+        <w:rPr>
+          <w:rFonts w:eastAsia="Calibri"/>
+          <w:kern w:val="0"/>
+          <w:szCs w:val="28"/>
+          <w:lang w:eastAsia="en-US"/>
+        </w:rPr>
+        <w:t xml:space="preserve"> [6]</w:t>
+      </w:r>
+      <w:r>
+        <w:rPr>
+          <w:rFonts w:eastAsia="Calibri"/>
+          <w:kern w:val="0"/>
+          <w:szCs w:val="28"/>
+          <w:lang w:eastAsia="en-US"/>
+        </w:rPr>
+        <w:t>.</w:t>
       </w:r>
       <w:r>
         <w:rPr>
@@ -8074,6 +7829,7 @@
           <w:lang w:eastAsia="en-US"/>
         </w:rPr>
       </w:pPr>
+      <w:bookmarkStart w:id="8" w:name="_Toc167902897"/>
       <w:r>
         <w:rPr>
           <w:rFonts w:eastAsia="Calibri"/>
@@ -8098,6 +7854,7 @@
         </w:rPr>
         <w:t>определения режима работы котлоагрегата</w:t>
       </w:r>
+      <w:bookmarkEnd w:id="8"/>
     </w:p>
     <w:p>
       <w:pPr>
@@ -8117,7 +7874,25 @@
           <w:szCs w:val="28"/>
           <w:lang w:eastAsia="en-US"/>
         </w:rPr>
-        <w:t>Кластеризация — это метод анализа данных, который используется для группировки объектов в кластеры, так чтобы объекты внутри одного кластера были более похожи друг на друга, чем на объекты из других кластеров. Это один из ключевых методов машинного обучения и анализа данных, который находит широкое применение в различных областях, таких как маркетинг, биоинформатика, обработка изображений и многие другие.</w:t>
+        <w:t>Кластеризация — это метод анализа данных, который используется для группировки объектов в кластеры, так чтобы объекты внутри одного кластера были более похожи друг на друга, чем на объекты из других кластеров. Это один из ключевых методов машинного обучения и анализа данных, который находит широкое применение в различных областях, таких как маркетинг, биоинформатика, обработка изображений и многие другие</w:t>
+      </w:r>
+      <w:r>
+        <w:rPr>
+          <w:rFonts w:eastAsia="Calibri"/>
+          <w:kern w:val="0"/>
+          <w:szCs w:val="28"/>
+          <w:lang w:eastAsia="en-US"/>
+        </w:rPr>
+        <w:t xml:space="preserve"> [7]</w:t>
+      </w:r>
+      <w:r>
+        <w:rPr>
+          <w:rFonts w:eastAsia="Calibri"/>
+          <w:kern w:val="0"/>
+          <w:szCs w:val="28"/>
+          <w:lang w:eastAsia="en-US"/>
+        </w:rPr>
+        <w:t>.</w:t>
       </w:r>
     </w:p>
     <w:p>
@@ -9233,6 +9008,7 @@
           <w:lang w:eastAsia="en-US"/>
         </w:rPr>
       </w:pPr>
+      <w:bookmarkStart w:id="9" w:name="_Toc167902898"/>
       <w:r>
         <w:rPr>
           <w:lang w:eastAsia="en-US"/>
@@ -9251,6 +9027,7 @@
         </w:rPr>
         <w:t xml:space="preserve"> исходных графиков</w:t>
       </w:r>
+      <w:bookmarkEnd w:id="9"/>
     </w:p>
     <w:p>
       <w:pPr>
@@ -9355,7 +9132,7 @@
           <w:szCs w:val="28"/>
         </w:rPr>
         <w:drawing>
-          <wp:inline distT="0" distB="0" distL="0" distR="0" wp14:anchorId="0BBD3D4F" wp14:editId="75E5C741">
+          <wp:inline distT="0" distB="0" distL="0" distR="0" wp14:anchorId="2808BA63" wp14:editId="71E32C86">
             <wp:extent cx="6124575" cy="3041015"/>
             <wp:effectExtent l="0" t="0" r="9525" b="6985"/>
             <wp:docPr id="10" name="Рисунок 10" descr="D:\Yandex downloads\diagram (41).png"/>
@@ -9646,8 +9423,6 @@
         </w:rPr>
         <w:t xml:space="preserve"> Результаты тестирования аппроксимаций</w:t>
       </w:r>
-      <w:bookmarkStart w:id="0" w:name="_GoBack"/>
-      <w:bookmarkEnd w:id="0"/>
       <w:r>
         <w:rPr>
           <w:i/>
@@ -11282,7 +11057,7 @@
           <w:szCs w:val="28"/>
         </w:rPr>
         <w:drawing>
-          <wp:inline distT="0" distB="0" distL="0" distR="0" wp14:anchorId="0B19F45D" wp14:editId="7DC04F0D">
+          <wp:inline distT="0" distB="0" distL="0" distR="0" wp14:anchorId="332FF23D" wp14:editId="516CD4D1">
             <wp:extent cx="6120130" cy="3038808"/>
             <wp:effectExtent l="0" t="0" r="0" b="9525"/>
             <wp:docPr id="13" name="Рисунок 13" descr="D:\Yandex downloads\diagram (31).png"/>
@@ -11519,7 +11294,7 @@
         </w:rPr>
         <w:lastRenderedPageBreak/>
         <w:drawing>
-          <wp:inline distT="0" distB="0" distL="0" distR="0" wp14:anchorId="55A59990" wp14:editId="4D00FC42">
+          <wp:inline distT="0" distB="0" distL="0" distR="0" wp14:anchorId="572D3AC7" wp14:editId="7D34D0DC">
             <wp:extent cx="6209414" cy="3700130"/>
             <wp:effectExtent l="0" t="0" r="1270" b="15240"/>
             <wp:docPr id="7" name="Диаграмма 7"/>
@@ -11964,6 +11739,7 @@
           <w:rFonts w:eastAsia="Calibri"/>
         </w:rPr>
       </w:pPr>
+      <w:bookmarkStart w:id="10" w:name="_Toc167902899"/>
       <w:r>
         <w:rPr>
           <w:rFonts w:eastAsia="Calibri"/>
@@ -11971,6 +11747,7 @@
         <w:lastRenderedPageBreak/>
         <w:t>Реализация программы</w:t>
       </w:r>
+      <w:bookmarkEnd w:id="10"/>
     </w:p>
     <w:p>
       <w:pPr>
@@ -11978,7 +11755,13 @@
         <w:ind w:firstLine="450"/>
       </w:pPr>
       <w:r>
-        <w:t xml:space="preserve">Результатом написания программного решения является полноценное клиент-серверное приложение. Клиент-серверная архитектура представляет собой модель взаимодействия между двумя основными компонентами: клиентом и сервером. В этой модели клиент запрашивает ресурсы или услуги, а сервер предоставляет их. </w:t>
+        <w:t>Результатом написания программного решения является полноценное клиент-серверное приложение. Клиент-серверная архитектура представляет собой модель взаимодействия между двумя основными компонентами: клиентом и сервером. В этой модели клиент запрашивает ресурсы или услуги, а сервер предоставляет их</w:t>
+      </w:r>
+      <w:r>
+        <w:t xml:space="preserve"> [8]</w:t>
+      </w:r>
+      <w:r>
+        <w:t xml:space="preserve">. </w:t>
       </w:r>
       <w:r>
         <w:t>Принцип работы приведён на рис.3.1.</w:t>
@@ -12009,7 +11792,7 @@
             <v:path o:extrusionok="f" gradientshapeok="t" o:connecttype="rect"/>
             <o:lock v:ext="edit" aspectratio="t"/>
           </v:shapetype>
-          <v:shape id="_x0000_i1086" type="#_x0000_t75" style="width:386.8pt;height:61.95pt">
+          <v:shape id="_x0000_i1025" type="#_x0000_t75" style="width:386.45pt;height:61.95pt">
             <v:imagedata r:id="rId13" o:title="Клиент-сервер"/>
           </v:shape>
         </w:pict>
@@ -12139,6 +11922,7 @@
           <w:lang w:eastAsia="en-US"/>
         </w:rPr>
       </w:pPr>
+      <w:bookmarkStart w:id="11" w:name="_Toc167902900"/>
       <w:r>
         <w:rPr>
           <w:rFonts w:eastAsia="Calibri"/>
@@ -12146,6 +11930,7 @@
         </w:rPr>
         <w:t>Алгоритм определения количества работающих горелок</w:t>
       </w:r>
+      <w:bookmarkEnd w:id="11"/>
     </w:p>
     <w:p>
       <w:pPr>
@@ -14783,7 +14568,7 @@
         </w:rPr>
         <w:lastRenderedPageBreak/>
         <w:drawing>
-          <wp:inline distT="0" distB="0" distL="0" distR="0" wp14:anchorId="39DA4CBD" wp14:editId="06BEC38F">
+          <wp:inline distT="0" distB="0" distL="0" distR="0" wp14:anchorId="6E3D8FB0" wp14:editId="4ABE583C">
             <wp:extent cx="6124575" cy="3041015"/>
             <wp:effectExtent l="0" t="0" r="0" b="6985"/>
             <wp:docPr id="5" name="Рисунок 5" descr="D:\Yandex downloads\diagram (38).png"/>
@@ -15012,7 +14797,7 @@
         </w:rPr>
         <w:lastRenderedPageBreak/>
         <w:drawing>
-          <wp:inline distT="0" distB="0" distL="0" distR="0" wp14:anchorId="5F60F0B5" wp14:editId="24FF2C98">
+          <wp:inline distT="0" distB="0" distL="0" distR="0" wp14:anchorId="034BD509" wp14:editId="0F386894">
             <wp:extent cx="6124575" cy="3041015"/>
             <wp:effectExtent l="0" t="0" r="0" b="6985"/>
             <wp:docPr id="6" name="Рисунок 6" descr="D:\Yandex downloads\diagram (39).png"/>
@@ -15120,7 +14905,16 @@
           <w:szCs w:val="28"/>
           <w:lang w:eastAsia="en-US"/>
         </w:rPr>
-        <w:t xml:space="preserve">значения </w:t>
+        <w:t>значения,</w:t>
+      </w:r>
+      <w:r>
+        <w:rPr>
+          <w:rFonts w:eastAsia="Calibri"/>
+          <w:kern w:val="0"/>
+          <w:szCs w:val="28"/>
+          <w:lang w:eastAsia="en-US"/>
+        </w:rPr>
+        <w:t xml:space="preserve"> </w:t>
       </w:r>
       <w:r>
         <w:rPr>
@@ -15345,7 +15139,7 @@
         </w:rPr>
         <w:lastRenderedPageBreak/>
         <w:drawing>
-          <wp:inline distT="0" distB="0" distL="0" distR="0" wp14:anchorId="6C5E78B7" wp14:editId="7F49F8D7">
+          <wp:inline distT="0" distB="0" distL="0" distR="0" wp14:anchorId="0210B2FD" wp14:editId="55AF4763">
             <wp:extent cx="6114415" cy="3043555"/>
             <wp:effectExtent l="0" t="0" r="0" b="4445"/>
             <wp:docPr id="8" name="Рисунок 8" descr="D:\Yandex downloads\diagram (40).png"/>
@@ -15545,7 +15339,7 @@
           <w:szCs w:val="28"/>
         </w:rPr>
         <w:drawing>
-          <wp:inline distT="0" distB="0" distL="0" distR="0" wp14:anchorId="53DC53C1" wp14:editId="4685F27F">
+          <wp:inline distT="0" distB="0" distL="0" distR="0" wp14:anchorId="405272A4" wp14:editId="3604C79C">
             <wp:extent cx="6124575" cy="3041015"/>
             <wp:effectExtent l="0" t="0" r="0" b="6985"/>
             <wp:docPr id="14" name="Рисунок 14" descr="D:\Yandex downloads\diagram (42).png"/>
@@ -15821,7 +15615,7 @@
           <w:lang w:eastAsia="en-US"/>
         </w:rPr>
         <w:pict>
-          <v:shape id="_x0000_i1087" type="#_x0000_t75" style="width:480.6pt;height:297.35pt">
+          <v:shape id="_x0000_i1026" type="#_x0000_t75" style="width:481.2pt;height:297.1pt">
             <v:imagedata r:id="rId17" o:title="Режимная карта"/>
           </v:shape>
         </w:pict>
@@ -16066,7 +15860,7 @@
           <w:szCs w:val="28"/>
         </w:rPr>
         <w:drawing>
-          <wp:inline distT="0" distB="0" distL="0" distR="0" wp14:anchorId="1BB4D4BF" wp14:editId="0352585D">
+          <wp:inline distT="0" distB="0" distL="0" distR="0" wp14:anchorId="706A70D4" wp14:editId="3E7767F5">
             <wp:extent cx="6116320" cy="3044825"/>
             <wp:effectExtent l="0" t="0" r="0" b="3175"/>
             <wp:docPr id="15" name="Рисунок 15" descr="D:\Yandex downloads\diagram (43).png"/>
@@ -16129,34 +15923,27 @@
           <w:i/>
           <w:iCs/>
         </w:rPr>
-        <w:t>Рисунок 3.1.</w:t>
+        <w:t>Рисунок 3.1.6</w:t>
       </w:r>
       <w:r>
         <w:rPr>
           <w:i/>
           <w:iCs/>
         </w:rPr>
-        <w:t>6</w:t>
+        <w:t xml:space="preserve"> –</w:t>
       </w:r>
       <w:r>
         <w:rPr>
           <w:i/>
           <w:iCs/>
         </w:rPr>
-        <w:t xml:space="preserve"> –</w:t>
+        <w:t xml:space="preserve"> </w:t>
       </w:r>
       <w:r>
         <w:rPr>
           <w:i/>
           <w:iCs/>
         </w:rPr>
-        <w:t xml:space="preserve"> </w:t>
-      </w:r>
-      <w:r>
-        <w:rPr>
-          <w:i/>
-          <w:iCs/>
-        </w:rPr>
         <w:t>Р</w:t>
       </w:r>
       <w:r>
@@ -16421,7 +16208,7 @@
         </w:rPr>
         <w:lastRenderedPageBreak/>
         <w:drawing>
-          <wp:inline distT="0" distB="0" distL="0" distR="0" wp14:anchorId="0914AB60" wp14:editId="78FF2F35">
+          <wp:inline distT="0" distB="0" distL="0" distR="0" wp14:anchorId="05DBEE0F" wp14:editId="614876EF">
             <wp:extent cx="6115050" cy="3038475"/>
             <wp:effectExtent l="0" t="0" r="0" b="9525"/>
             <wp:docPr id="20" name="Рисунок 20" descr="D:\Yandex downloads\diagram (45).png"/>
@@ -16514,25 +16301,7 @@
           <w:szCs w:val="28"/>
           <w:lang w:eastAsia="en-US"/>
         </w:rPr>
-        <w:t xml:space="preserve">езультаты расчёта количества работающих горелок для котлоагрегата </w:t>
-      </w:r>
-      <w:r>
-        <w:rPr>
-          <w:rFonts w:eastAsia="Calibri"/>
-          <w:kern w:val="0"/>
-          <w:szCs w:val="28"/>
-          <w:lang w:eastAsia="en-US"/>
-        </w:rPr>
-        <w:t>после</w:t>
-      </w:r>
-      <w:r>
-        <w:rPr>
-          <w:rFonts w:eastAsia="Calibri"/>
-          <w:kern w:val="0"/>
-          <w:szCs w:val="28"/>
-          <w:lang w:eastAsia="en-US"/>
-        </w:rPr>
-        <w:t xml:space="preserve"> применения сглаживания</w:t>
+        <w:t>езультаты расчёта количества работающих горелок для котлоагрегата после применения сглаживания</w:t>
       </w:r>
     </w:p>
     <w:p>
@@ -16564,6 +16333,7 @@
           <w:lang w:eastAsia="en-US"/>
         </w:rPr>
       </w:pPr>
+      <w:bookmarkStart w:id="12" w:name="_Toc167902901"/>
       <w:r>
         <w:rPr>
           <w:rFonts w:eastAsia="Calibri"/>
@@ -16571,6 +16341,7 @@
         </w:rPr>
         <w:t>Серверная часть</w:t>
       </w:r>
+      <w:bookmarkEnd w:id="12"/>
       <w:r>
         <w:t xml:space="preserve"> </w:t>
       </w:r>
@@ -16656,7 +16427,19 @@
         <w:rPr>
           <w:lang w:eastAsia="en-US"/>
         </w:rPr>
-        <w:t xml:space="preserve">то объектно-ориентированный язык программирования, широко используемый для разработки серверных приложений. </w:t>
+        <w:t>то объектно-ориентированный язык программирования, широко используемый для разработки серверных приложений</w:t>
+      </w:r>
+      <w:r>
+        <w:rPr>
+          <w:lang w:eastAsia="en-US"/>
+        </w:rPr>
+        <w:t xml:space="preserve"> [9]</w:t>
+      </w:r>
+      <w:r>
+        <w:rPr>
+          <w:lang w:eastAsia="en-US"/>
+        </w:rPr>
+        <w:t xml:space="preserve">. </w:t>
       </w:r>
       <w:r>
         <w:rPr>
@@ -16710,7 +16493,19 @@
         <w:rPr>
           <w:lang w:eastAsia="en-US"/>
         </w:rPr>
-        <w:t>-приложений. Он</w:t>
+        <w:t>-приложений</w:t>
+      </w:r>
+      <w:r>
+        <w:rPr>
+          <w:lang w:val="en-US" w:eastAsia="en-US"/>
+        </w:rPr>
+        <w:t xml:space="preserve"> [10]</w:t>
+      </w:r>
+      <w:r>
+        <w:rPr>
+          <w:lang w:eastAsia="en-US"/>
+        </w:rPr>
+        <w:t>. Он</w:t>
       </w:r>
       <w:r>
         <w:rPr>
@@ -16747,6 +16542,12 @@
           <w:lang w:val="en-US" w:eastAsia="en-US"/>
         </w:rPr>
         <w:t>PostgreSQL</w:t>
+      </w:r>
+      <w:r>
+        <w:rPr>
+          <w:lang w:eastAsia="en-US"/>
+        </w:rPr>
+        <w:t xml:space="preserve"> [11]</w:t>
       </w:r>
       <w:r>
         <w:rPr>
@@ -16824,7 +16625,7 @@
           <w:noProof/>
         </w:rPr>
         <w:pict>
-          <v:shape id="_x0000_i1088" type="#_x0000_t75" style="width:482.5pt;height:194.5pt">
+          <v:shape id="_x0000_i1027" type="#_x0000_t75" style="width:482.15pt;height:194.15pt">
             <v:imagedata r:id="rId20" o:title="Классы"/>
           </v:shape>
         </w:pict>
@@ -16850,28 +16651,7 @@
           <w:i/>
           <w:iCs/>
         </w:rPr>
-        <w:t>Рисунок 3.</w:t>
-      </w:r>
-      <w:r>
-        <w:rPr>
-          <w:i/>
-          <w:iCs/>
-        </w:rPr>
-        <w:t>2</w:t>
-      </w:r>
-      <w:r>
-        <w:rPr>
-          <w:i/>
-          <w:iCs/>
-        </w:rPr>
-        <w:t>.</w:t>
-      </w:r>
-      <w:r>
-        <w:rPr>
-          <w:i/>
-          <w:iCs/>
-        </w:rPr>
-        <w:t>1</w:t>
+        <w:t>Рисунок 3.2.1</w:t>
       </w:r>
       <w:r>
         <w:rPr>
@@ -17106,7 +16886,7 @@
         </w:rPr>
         <w:lastRenderedPageBreak/>
         <w:pict>
-          <v:shape id="_x0000_i1091" type="#_x0000_t75" style="width:481.55pt;height:419.85pt">
+          <v:shape id="_x0000_i1028" type="#_x0000_t75" style="width:481.2pt;height:420.15pt">
             <v:imagedata r:id="rId21" o:title="Процесс сохранения работы котлоагрегата"/>
           </v:shape>
         </w:pict>
@@ -17332,6 +17112,7 @@
           <w:lang w:eastAsia="en-US"/>
         </w:rPr>
       </w:pPr>
+      <w:bookmarkStart w:id="13" w:name="_Toc167902902"/>
       <w:r>
         <w:rPr>
           <w:rFonts w:eastAsia="Aptos"/>
@@ -17342,11 +17123,12 @@
         </w:rPr>
         <w:lastRenderedPageBreak/>
         <w:pict>
-          <v:shape id="_x0000_i1092" type="#_x0000_t75" style="width:481.55pt;height:319.8pt">
+          <v:shape id="_x0000_i1029" type="#_x0000_t75" style="width:481.2pt;height:319.9pt">
             <v:imagedata r:id="rId22" o:title="Процесс получения данных котлоагрегата"/>
           </v:shape>
         </w:pict>
       </w:r>
+      <w:bookmarkEnd w:id="13"/>
     </w:p>
     <w:p>
       <w:pPr>
@@ -17541,13 +17323,7 @@
         <w:rPr>
           <w:lang w:eastAsia="en-US"/>
         </w:rPr>
-        <w:t>http://localhost:8080/coordinates-by-boiler-house?dateFrom=2023-01-01 00:01&amp;dateTo=2023-01-31 23:59&amp;name=9 котёл</w:t>
-      </w:r>
-      <w:r>
-        <w:rPr>
-          <w:lang w:eastAsia="en-US"/>
-        </w:rPr>
-        <w:t>.</w:t>
+        <w:t>http://localhost:8080/coordinates-by-boiler-house?dateFrom=2023-01-01 00:01&amp;dateTo=2023-01-31 23:59&amp;name=9 котёл.</w:t>
       </w:r>
       <w:r>
         <w:rPr>
@@ -17626,11 +17402,11 @@
       </w:pPr>
       <w:r>
         <w:rPr>
-          <w:lang w:eastAsia="en-US"/>
+          <w:noProof/>
         </w:rPr>
         <w:lastRenderedPageBreak/>
         <w:drawing>
-          <wp:inline distT="0" distB="0" distL="0" distR="0" wp14:anchorId="70C2F0F6" wp14:editId="01A313DE">
+          <wp:inline distT="0" distB="0" distL="0" distR="0" wp14:anchorId="3407A596" wp14:editId="24684183">
             <wp:extent cx="3439005" cy="3543795"/>
             <wp:effectExtent l="0" t="0" r="9525" b="0"/>
             <wp:docPr id="21" name="Рисунок 21"/>
@@ -17679,27 +17455,20 @@
           <w:i/>
           <w:iCs/>
         </w:rPr>
-        <w:t>Рисунок 3.2.</w:t>
+        <w:t>Рисунок 3.2.4</w:t>
       </w:r>
       <w:r>
         <w:rPr>
           <w:i/>
           <w:iCs/>
         </w:rPr>
-        <w:t>4</w:t>
+        <w:t xml:space="preserve"> –</w:t>
       </w:r>
       <w:r>
         <w:rPr>
           <w:i/>
           <w:iCs/>
         </w:rPr>
-        <w:t xml:space="preserve"> –</w:t>
-      </w:r>
-      <w:r>
-        <w:rPr>
-          <w:i/>
-          <w:iCs/>
-        </w:rPr>
         <w:t xml:space="preserve"> </w:t>
       </w:r>
       <w:r>
@@ -17721,13 +17490,7 @@
         <w:rPr>
           <w:lang w:eastAsia="en-US"/>
         </w:rPr>
-        <w:t>Каждая позиция</w:t>
-      </w:r>
-      <w:r>
-        <w:rPr>
-          <w:lang w:eastAsia="en-US"/>
-        </w:rPr>
-        <w:t xml:space="preserve"> содержит информацию о работе котлоагрегата в определённый момент времени.</w:t>
+        <w:t>Каждая позиция содержит информацию о работе котлоагрегата в определённый момент времени.</w:t>
       </w:r>
       <w:r>
         <w:rPr>
@@ -17753,13 +17516,7 @@
         <w:rPr>
           <w:lang w:eastAsia="en-US"/>
         </w:rPr>
-        <w:t>time: Время, когда были зафиксированы данные. Формат времени с</w:t>
-      </w:r>
-      <w:r>
-        <w:rPr>
-          <w:lang w:eastAsia="en-US"/>
-        </w:rPr>
-        <w:t>оответствует стандарту ISO 8601</w:t>
+        <w:t>time: Время, когда были зафиксированы данные. Формат времени соответствует стандарту ISO 8601</w:t>
       </w:r>
       <w:r>
         <w:rPr>
@@ -17820,6 +17577,7 @@
           <w:lang w:eastAsia="en-US"/>
         </w:rPr>
       </w:pPr>
+      <w:bookmarkStart w:id="14" w:name="_Toc167902903"/>
       <w:r>
         <w:rPr>
           <w:rFonts w:eastAsia="Calibri"/>
@@ -17827,6 +17585,7 @@
         </w:rPr>
         <w:t>Клиентская часть</w:t>
       </w:r>
+      <w:bookmarkEnd w:id="14"/>
     </w:p>
     <w:p>
       <w:pPr>
@@ -17904,7 +17663,19 @@
         <w:rPr>
           <w:lang w:eastAsia="en-US"/>
         </w:rPr>
-        <w:t>то язык программирования, используемый для создания интерактивных веб-страниц.</w:t>
+        <w:t>то язык программирования, используемый для создания интерактивных веб-страниц</w:t>
+      </w:r>
+      <w:r>
+        <w:rPr>
+          <w:lang w:eastAsia="en-US"/>
+        </w:rPr>
+        <w:t xml:space="preserve"> [12]</w:t>
+      </w:r>
+      <w:r>
+        <w:rPr>
+          <w:lang w:eastAsia="en-US"/>
+        </w:rPr>
+        <w:t>.</w:t>
       </w:r>
       <w:r>
         <w:t xml:space="preserve"> </w:t>
@@ -17926,6 +17697,12 @@
           <w:lang w:eastAsia="en-US"/>
         </w:rPr>
         <w:t>ия пользовательских интерфейсов</w:t>
+      </w:r>
+      <w:r>
+        <w:rPr>
+          <w:lang w:val="en-US" w:eastAsia="en-US"/>
+        </w:rPr>
+        <w:t xml:space="preserve"> [13]</w:t>
       </w:r>
       <w:r>
         <w:rPr>
@@ -17967,7 +17744,7 @@
           <w:lang w:eastAsia="en-US"/>
         </w:rPr>
         <w:pict>
-          <v:shape id="_x0000_i1093" type="#_x0000_t75" style="width:482.5pt;height:194.5pt">
+          <v:shape id="_x0000_i1030" type="#_x0000_t75" style="width:482.15pt;height:194.15pt">
             <v:imagedata r:id="rId24" o:title="Главный экран"/>
           </v:shape>
         </w:pict>
@@ -17986,48 +17763,27 @@
           <w:i/>
           <w:iCs/>
         </w:rPr>
-        <w:t>Рисунок 3.</w:t>
+        <w:t>Рисунок 3.3.1</w:t>
       </w:r>
       <w:r>
         <w:rPr>
           <w:i/>
           <w:iCs/>
         </w:rPr>
-        <w:t>3</w:t>
+        <w:t xml:space="preserve"> –</w:t>
       </w:r>
       <w:r>
         <w:rPr>
           <w:i/>
           <w:iCs/>
         </w:rPr>
-        <w:t>.</w:t>
+        <w:t xml:space="preserve"> </w:t>
       </w:r>
       <w:r>
         <w:rPr>
           <w:i/>
           <w:iCs/>
         </w:rPr>
-        <w:t>1</w:t>
-      </w:r>
-      <w:r>
-        <w:rPr>
-          <w:i/>
-          <w:iCs/>
-        </w:rPr>
-        <w:t xml:space="preserve"> –</w:t>
-      </w:r>
-      <w:r>
-        <w:rPr>
-          <w:i/>
-          <w:iCs/>
-        </w:rPr>
-        <w:t xml:space="preserve"> </w:t>
-      </w:r>
-      <w:r>
-        <w:rPr>
-          <w:i/>
-          <w:iCs/>
-        </w:rPr>
         <w:t>Главное меню</w:t>
       </w:r>
     </w:p>
@@ -18150,7 +17906,7 @@
         </w:rPr>
         <w:lastRenderedPageBreak/>
         <w:drawing>
-          <wp:inline distT="0" distB="0" distL="0" distR="0" wp14:anchorId="683DE0EC" wp14:editId="28EA9D32">
+          <wp:inline distT="0" distB="0" distL="0" distR="0" wp14:anchorId="4EA60625" wp14:editId="5246A530">
             <wp:extent cx="6120130" cy="3482975"/>
             <wp:effectExtent l="0" t="0" r="0" b="0"/>
             <wp:docPr id="1" name="Рисунок 1"/>
@@ -18290,13 +18046,7 @@
         <w:rPr>
           <w:lang w:eastAsia="en-US"/>
         </w:rPr>
-        <w:t xml:space="preserve"> </w:t>
-      </w:r>
-      <w:r>
-        <w:rPr>
-          <w:lang w:eastAsia="en-US"/>
-        </w:rPr>
-        <w:t>Этот функционал позволяет гибко настраивать параметры работы котлоагрегата, обеспечивая удобство и точность в управлении данными.</w:t>
+        <w:t xml:space="preserve"> Этот функционал позволяет гибко настраивать параметры работы котлоагрегата, обеспечивая удобство и точность в управлении данными.</w:t>
       </w:r>
     </w:p>
     <w:p>
@@ -18332,7 +18082,7 @@
         </w:rPr>
         <w:lastRenderedPageBreak/>
         <w:pict>
-          <v:shape id="_x0000_i1089" type="#_x0000_t75" style="width:481.55pt;height:445.1pt">
+          <v:shape id="_x0000_i1031" type="#_x0000_t75" style="width:481.2pt;height:445.65pt">
             <v:imagedata r:id="rId26" o:title="Сохранение"/>
           </v:shape>
         </w:pict>
@@ -18351,34 +18101,27 @@
           <w:i/>
           <w:iCs/>
         </w:rPr>
-        <w:t>Рисунок 3.3.</w:t>
+        <w:t>Рисунок 3.3.3</w:t>
       </w:r>
       <w:r>
         <w:rPr>
           <w:i/>
           <w:iCs/>
         </w:rPr>
-        <w:t>3</w:t>
+        <w:t xml:space="preserve"> –</w:t>
       </w:r>
       <w:r>
         <w:rPr>
           <w:i/>
           <w:iCs/>
         </w:rPr>
-        <w:t xml:space="preserve"> –</w:t>
+        <w:t xml:space="preserve"> </w:t>
       </w:r>
       <w:r>
         <w:rPr>
           <w:i/>
           <w:iCs/>
         </w:rPr>
-        <w:t xml:space="preserve"> </w:t>
-      </w:r>
-      <w:r>
-        <w:rPr>
-          <w:i/>
-          <w:iCs/>
-        </w:rPr>
         <w:t>Форма сохранения котлоагрегата</w:t>
       </w:r>
     </w:p>
@@ -18480,7 +18223,7 @@
         </w:rPr>
         <w:lastRenderedPageBreak/>
         <w:pict>
-          <v:shape id="_x0000_i1090" type="#_x0000_t75" style="width:481.55pt;height:162.7pt">
+          <v:shape id="_x0000_i1032" type="#_x0000_t75" style="width:482.15pt;height:162.25pt">
             <v:imagedata r:id="rId27" o:title="Результат сохранения"/>
           </v:shape>
         </w:pict>
@@ -18499,34 +18242,27 @@
           <w:i/>
           <w:iCs/>
         </w:rPr>
-        <w:t>Рисунок 3.3.</w:t>
+        <w:t>Рисунок 3.3.4</w:t>
       </w:r>
       <w:r>
         <w:rPr>
           <w:i/>
           <w:iCs/>
         </w:rPr>
-        <w:t>4</w:t>
+        <w:t xml:space="preserve"> –</w:t>
       </w:r>
       <w:r>
         <w:rPr>
           <w:i/>
           <w:iCs/>
         </w:rPr>
-        <w:t xml:space="preserve"> –</w:t>
+        <w:t xml:space="preserve"> </w:t>
       </w:r>
       <w:r>
         <w:rPr>
           <w:i/>
           <w:iCs/>
         </w:rPr>
-        <w:t xml:space="preserve"> </w:t>
-      </w:r>
-      <w:r>
-        <w:rPr>
-          <w:i/>
-          <w:iCs/>
-        </w:rPr>
         <w:t>Главное меню после сохранения котлоагрегата</w:t>
       </w:r>
     </w:p>
@@ -18596,10 +18332,10 @@
       </w:pPr>
       <w:r>
         <w:rPr>
-          <w:lang w:eastAsia="en-US"/>
+          <w:noProof/>
         </w:rPr>
         <w:drawing>
-          <wp:inline distT="0" distB="0" distL="0" distR="0" wp14:anchorId="4B9D55D7" wp14:editId="6DF2E84D">
+          <wp:inline distT="0" distB="0" distL="0" distR="0" wp14:anchorId="7B3C03EA" wp14:editId="486F3446">
             <wp:extent cx="6120130" cy="3329940"/>
             <wp:effectExtent l="0" t="0" r="0" b="3810"/>
             <wp:docPr id="22" name="Рисунок 22"/>
@@ -18640,7 +18376,7 @@
         <w:spacing w:after="240"/>
         <w:jc w:val="center"/>
         <w:rPr>
-          <w:lang w:val="en-US" w:eastAsia="en-US"/>
+          <w:lang w:eastAsia="en-US"/>
         </w:rPr>
       </w:pPr>
       <w:r>
@@ -18716,6 +18452,7 @@
           <w:lang w:eastAsia="en-US"/>
         </w:rPr>
       </w:pPr>
+      <w:bookmarkStart w:id="15" w:name="_Toc167902904"/>
       <w:r>
         <w:rPr>
           <w:lang w:eastAsia="en-US"/>
@@ -18723,6 +18460,7 @@
         <w:lastRenderedPageBreak/>
         <w:t>Перспективы и направления дальнейшей разработки</w:t>
       </w:r>
+      <w:bookmarkEnd w:id="15"/>
     </w:p>
     <w:p>
       <w:pPr>
@@ -18768,12 +18506,14 @@
           <w:lang w:eastAsia="en-US"/>
         </w:rPr>
       </w:pPr>
+      <w:bookmarkStart w:id="16" w:name="_Toc167902905"/>
       <w:r>
         <w:rPr>
           <w:lang w:eastAsia="en-US"/>
         </w:rPr>
         <w:t>Ограничения разработанного алгоритма определения количества работающих горелок</w:t>
       </w:r>
+      <w:bookmarkEnd w:id="16"/>
     </w:p>
     <w:p>
       <w:pPr>
@@ -18873,12 +18613,14 @@
           <w:lang w:eastAsia="en-US"/>
         </w:rPr>
       </w:pPr>
+      <w:bookmarkStart w:id="17" w:name="_Toc167902906"/>
       <w:r>
         <w:rPr>
           <w:lang w:eastAsia="en-US"/>
         </w:rPr>
         <w:t>Интеграция методов машинного обучения</w:t>
       </w:r>
+      <w:bookmarkEnd w:id="17"/>
     </w:p>
     <w:p>
       <w:pPr>
@@ -18892,7 +18634,19 @@
         <w:rPr>
           <w:lang w:eastAsia="en-US"/>
         </w:rPr>
-        <w:t>Одним из направлений дальнейшей разработки программы является интеграция методов машинного обучения. Целью такого подхода является обучение модели на данных, которые производит текущая версия программы. Это позволит автоматизировать процесс анализа и повысить точность результатов. Основные этапы интеграции машинного обучения:</w:t>
+        <w:t>Одним из направлений дальнейшей разработки программы является интеграция методов машинного обучения. Целью такого подхода является обучение модели на данных, которые производит текущая версия программы. Это позволит автоматизировать процесс анализа и повысить точность результатов</w:t>
+      </w:r>
+      <w:r>
+        <w:rPr>
+          <w:lang w:val="en-US" w:eastAsia="en-US"/>
+        </w:rPr>
+        <w:t xml:space="preserve"> [14]</w:t>
+      </w:r>
+      <w:r>
+        <w:rPr>
+          <w:lang w:eastAsia="en-US"/>
+        </w:rPr>
+        <w:t>. Основные этапы интеграции машинного обучения:</w:t>
       </w:r>
     </w:p>
     <w:p>
@@ -19049,12 +18803,14 @@
           <w:lang w:eastAsia="en-US"/>
         </w:rPr>
       </w:pPr>
+      <w:bookmarkStart w:id="18" w:name="_Toc167902907"/>
       <w:r>
         <w:rPr>
           <w:lang w:eastAsia="en-US"/>
         </w:rPr>
         <w:t>Контроль со стороны оператора</w:t>
       </w:r>
+      <w:bookmarkEnd w:id="18"/>
     </w:p>
     <w:p>
       <w:pPr>
@@ -19116,7 +18872,27 @@
         <w:rPr>
           <w:lang w:eastAsia="en-US"/>
         </w:rPr>
-        <w:t>В случае обнаружения ошибок или неточностей оператор должен вносить необходимые коррективы в данные или настройки модели.</w:t>
+        <w:t>В случае обнаружения ошибок или неточностей оператор должен вносить необходимые коррективы в данные или настройки модели</w:t>
+      </w:r>
+      <w:r>
+        <w:rPr>
+          <w:lang w:eastAsia="en-US"/>
+        </w:rPr>
+        <w:t xml:space="preserve"> [15</w:t>
+      </w:r>
+      <w:bookmarkStart w:id="19" w:name="_GoBack"/>
+      <w:bookmarkEnd w:id="19"/>
+      <w:r>
+        <w:rPr>
+          <w:lang w:eastAsia="en-US"/>
+        </w:rPr>
+        <w:t>]</w:t>
+      </w:r>
+      <w:r>
+        <w:rPr>
+          <w:lang w:eastAsia="en-US"/>
+        </w:rPr>
+        <w:t>.</w:t>
       </w:r>
     </w:p>
     <w:p>
@@ -19188,37 +18964,857 @@
     <w:p>
       <w:pPr>
         <w:pStyle w:val="1"/>
-        <w:spacing w:after="0"/>
-        <w:rPr>
-          <w:rFonts w:eastAsia="Calibri"/>
-          <w:lang w:eastAsia="en-US"/>
-        </w:rPr>
-      </w:pPr>
-      <w:r>
-        <w:rPr>
-          <w:rFonts w:eastAsia="Calibri"/>
+        <w:rPr>
+          <w:lang w:eastAsia="en-US"/>
+        </w:rPr>
+      </w:pPr>
+      <w:r>
+        <w:rPr>
           <w:lang w:eastAsia="en-US"/>
         </w:rPr>
         <w:lastRenderedPageBreak/>
-        <w:t>Приложение</w:t>
-      </w:r>
-      <w:r>
-        <w:rPr>
-          <w:rFonts w:eastAsia="Calibri"/>
+        <w:t>Список использованной литературы</w:t>
+      </w:r>
+      <w:r>
+        <w:rPr>
           <w:lang w:eastAsia="en-US"/>
         </w:rPr>
         <w:t xml:space="preserve"> </w:t>
-      </w:r>
-      <w:r>
-        <w:rPr>
-          <w:rFonts w:eastAsia="Calibri"/>
-          <w:lang w:eastAsia="en-US"/>
-        </w:rPr>
-        <w:t>А</w:t>
       </w:r>
     </w:p>
     <w:p>
       <w:pPr>
+        <w:pStyle w:val="a7"/>
+        <w:numPr>
+          <w:ilvl w:val="0"/>
+          <w:numId w:val="32"/>
+        </w:numPr>
+        <w:spacing w:after="0" w:line="360" w:lineRule="auto"/>
+      </w:pPr>
+      <w:r>
+        <w:t xml:space="preserve">Смородин С. Н. </w:t>
+      </w:r>
+      <w:r>
+        <w:t>Производственные котельные</w:t>
+      </w:r>
+      <w:r>
+        <w:t xml:space="preserve">: </w:t>
+      </w:r>
+      <w:r>
+        <w:t>учебно-методическое пособие / С. Н. Смородин, В. Н. Белоусов,</w:t>
+      </w:r>
+      <w:r>
+        <w:t xml:space="preserve"> А. Н. Иванов, К. Г. Мисютина. </w:t>
+      </w:r>
+      <w:r>
+        <w:t xml:space="preserve">– </w:t>
+      </w:r>
+      <w:r>
+        <w:t>Санкт-Петербургский государственный университет промышленных технологий и дизайна</w:t>
+      </w:r>
+      <w:r>
+        <w:t>, 2021</w:t>
+      </w:r>
+      <w:r>
+        <w:t>.</w:t>
+      </w:r>
+      <w:r>
+        <w:t xml:space="preserve"> – 129 с.</w:t>
+      </w:r>
+    </w:p>
+    <w:p>
+      <w:pPr>
+        <w:pStyle w:val="a7"/>
+        <w:numPr>
+          <w:ilvl w:val="0"/>
+          <w:numId w:val="32"/>
+        </w:numPr>
+        <w:spacing w:after="0" w:line="360" w:lineRule="auto"/>
+      </w:pPr>
+      <w:r>
+        <w:t xml:space="preserve">Соколов А. Б. Устройство и эксплуатация оборудования газомазутных котельных </w:t>
+      </w:r>
+      <w:r>
+        <w:t>–</w:t>
+      </w:r>
+      <w:r>
+        <w:t xml:space="preserve"> М.: Издательский центр «Академия», 2007. – 304 с.</w:t>
+      </w:r>
+    </w:p>
+    <w:p>
+      <w:pPr>
+        <w:pStyle w:val="a7"/>
+        <w:numPr>
+          <w:ilvl w:val="0"/>
+          <w:numId w:val="32"/>
+        </w:numPr>
+        <w:spacing w:before="240" w:after="0" w:line="360" w:lineRule="auto"/>
+      </w:pPr>
+      <w:r>
+        <w:rPr>
+          <w:lang w:val="en-US"/>
+        </w:rPr>
+        <w:t>Rahadiyan</w:t>
+      </w:r>
+      <w:r>
+        <w:t xml:space="preserve"> </w:t>
+      </w:r>
+      <w:r>
+        <w:rPr>
+          <w:lang w:val="en-US"/>
+        </w:rPr>
+        <w:t>H</w:t>
+      </w:r>
+      <w:r>
+        <w:t xml:space="preserve">. </w:t>
+      </w:r>
+      <w:r>
+        <w:rPr>
+          <w:lang w:val="en-US"/>
+        </w:rPr>
+        <w:t>Boiler</w:t>
+      </w:r>
+      <w:r>
+        <w:t xml:space="preserve"> </w:t>
+      </w:r>
+      <w:r>
+        <w:rPr>
+          <w:lang w:val="en-US"/>
+        </w:rPr>
+        <w:t>Efficiency</w:t>
+      </w:r>
+      <w:r>
+        <w:t xml:space="preserve"> </w:t>
+      </w:r>
+      <w:r>
+        <w:rPr>
+          <w:lang w:val="en-US"/>
+        </w:rPr>
+        <w:t>Guide</w:t>
+      </w:r>
+      <w:r>
+        <w:t xml:space="preserve"> </w:t>
+      </w:r>
+      <w:r>
+        <w:t xml:space="preserve">/ </w:t>
+      </w:r>
+      <w:r>
+        <w:rPr>
+          <w:lang w:val="en-US"/>
+        </w:rPr>
+        <w:t>Hafidh</w:t>
+      </w:r>
+      <w:r>
+        <w:t xml:space="preserve"> </w:t>
+      </w:r>
+      <w:r>
+        <w:rPr>
+          <w:lang w:val="en-US"/>
+        </w:rPr>
+        <w:t>Rahadiyan</w:t>
+      </w:r>
+      <w:r>
+        <w:t xml:space="preserve"> – </w:t>
+      </w:r>
+      <w:r>
+        <w:rPr>
+          <w:lang w:val="en-US"/>
+        </w:rPr>
+        <w:t>URL</w:t>
+      </w:r>
+      <w:r>
+        <w:t xml:space="preserve">: </w:t>
+      </w:r>
+      <w:r>
+        <w:rPr>
+          <w:lang w:val="en-US"/>
+        </w:rPr>
+        <w:t>https</w:t>
+      </w:r>
+      <w:r>
+        <w:t>://</w:t>
+      </w:r>
+      <w:r>
+        <w:rPr>
+          <w:lang w:val="en-US"/>
+        </w:rPr>
+        <w:t>www</w:t>
+      </w:r>
+      <w:r>
+        <w:t>.</w:t>
+      </w:r>
+      <w:r>
+        <w:rPr>
+          <w:lang w:val="en-US"/>
+        </w:rPr>
+        <w:t>academia</w:t>
+      </w:r>
+      <w:r>
+        <w:t>.</w:t>
+      </w:r>
+      <w:r>
+        <w:rPr>
+          <w:lang w:val="en-US"/>
+        </w:rPr>
+        <w:t>edu</w:t>
+      </w:r>
+      <w:r>
+        <w:t>/11580440/</w:t>
+      </w:r>
+      <w:r>
+        <w:rPr>
+          <w:lang w:val="en-US"/>
+        </w:rPr>
+        <w:t>BOILER</w:t>
+      </w:r>
+      <w:r>
+        <w:t>_</w:t>
+      </w:r>
+      <w:r>
+        <w:rPr>
+          <w:lang w:val="en-US"/>
+        </w:rPr>
+        <w:t>EFFICIENCY</w:t>
+      </w:r>
+      <w:r>
+        <w:t>_</w:t>
+      </w:r>
+      <w:r>
+        <w:rPr>
+          <w:lang w:val="en-US"/>
+        </w:rPr>
+        <w:t>G</w:t>
+      </w:r>
+      <w:r>
+        <w:rPr>
+          <w:lang w:val="en-US"/>
+        </w:rPr>
+        <w:t>IDE</w:t>
+      </w:r>
+      <w:r>
+        <w:t xml:space="preserve"> (</w:t>
+      </w:r>
+      <w:r>
+        <w:t>дата</w:t>
+      </w:r>
+      <w:r>
+        <w:t xml:space="preserve"> </w:t>
+      </w:r>
+      <w:r>
+        <w:t>обращения</w:t>
+      </w:r>
+      <w:r>
+        <w:t xml:space="preserve">: 30.05.2023) – </w:t>
+      </w:r>
+      <w:r>
+        <w:t>Текст: электронный, 2018. – 22с.</w:t>
+      </w:r>
+    </w:p>
+    <w:p>
+      <w:pPr>
+        <w:pStyle w:val="a7"/>
+        <w:numPr>
+          <w:ilvl w:val="0"/>
+          <w:numId w:val="32"/>
+        </w:numPr>
+        <w:spacing w:before="240" w:after="0" w:line="360" w:lineRule="auto"/>
+      </w:pPr>
+      <w:r>
+        <w:t>Половко А. М. Интерполяция (Методы и компьютерные технологии их реализации) / А. М. Половко</w:t>
+      </w:r>
+      <w:r>
+        <w:t>,</w:t>
+      </w:r>
+      <w:r>
+        <w:t xml:space="preserve"> </w:t>
+      </w:r>
+      <w:r>
+        <w:t>П. Н. Бутусов</w:t>
+      </w:r>
+      <w:r>
+        <w:t xml:space="preserve">: </w:t>
+      </w:r>
+      <w:r>
+        <w:t>БХВ Петербург, 2004</w:t>
+      </w:r>
+      <w:r>
+        <w:t>.</w:t>
+      </w:r>
+      <w:r>
+        <w:t xml:space="preserve"> – 320 с.</w:t>
+      </w:r>
+    </w:p>
+    <w:p>
+      <w:pPr>
+        <w:pStyle w:val="a7"/>
+        <w:numPr>
+          <w:ilvl w:val="0"/>
+          <w:numId w:val="32"/>
+        </w:numPr>
+        <w:spacing w:before="240" w:after="0" w:line="360" w:lineRule="auto"/>
+      </w:pPr>
+      <w:r>
+        <w:t xml:space="preserve">Мицель А. А. Методы оптимизации / А. А. Мицель, А. А. Шелестов, В. В. Романенко: </w:t>
+      </w:r>
+      <w:r>
+        <w:t>Томский государственный университет систем управления и радиоэлектроники</w:t>
+      </w:r>
+      <w:r>
+        <w:t>, 2020</w:t>
+      </w:r>
+      <w:r>
+        <w:t>.</w:t>
+      </w:r>
+      <w:r>
+        <w:t xml:space="preserve"> – 350 с.</w:t>
+      </w:r>
+    </w:p>
+    <w:p>
+      <w:pPr>
+        <w:pStyle w:val="a7"/>
+        <w:numPr>
+          <w:ilvl w:val="0"/>
+          <w:numId w:val="32"/>
+        </w:numPr>
+        <w:spacing w:before="240" w:after="0" w:line="360" w:lineRule="auto"/>
+      </w:pPr>
+      <w:r>
+        <w:t>Алексеева В. А. Анализ временных рядов</w:t>
+      </w:r>
+      <w:r>
+        <w:t xml:space="preserve"> </w:t>
+      </w:r>
+      <w:r>
+        <w:t>–</w:t>
+      </w:r>
+      <w:r>
+        <w:t xml:space="preserve"> Ульяновский государственный технический университет, 2020</w:t>
+      </w:r>
+      <w:r>
+        <w:t>.</w:t>
+      </w:r>
+      <w:r>
+        <w:t xml:space="preserve"> – 147 с.</w:t>
+      </w:r>
+    </w:p>
+    <w:p>
+      <w:pPr>
+        <w:pStyle w:val="a7"/>
+        <w:numPr>
+          <w:ilvl w:val="0"/>
+          <w:numId w:val="32"/>
+        </w:numPr>
+        <w:spacing w:before="240" w:after="0" w:line="360" w:lineRule="auto"/>
+      </w:pPr>
+      <w:r>
+        <w:t xml:space="preserve">Кугаевских А. В. Классические методы машинного обучения / А. В. Кугаевских, Д. И. Муромцев, О. В. Кирсанова </w:t>
+      </w:r>
+      <w:r>
+        <w:t>– СПб: Университет ИТМО, 2022</w:t>
+      </w:r>
+      <w:r>
+        <w:t>.</w:t>
+      </w:r>
+      <w:r>
+        <w:t xml:space="preserve"> – 53 с</w:t>
+      </w:r>
+      <w:r>
+        <w:t>.</w:t>
+      </w:r>
+      <w:r>
+        <w:tab/>
+      </w:r>
+      <w:r>
+        <w:tab/>
+      </w:r>
+    </w:p>
+    <w:p>
+      <w:pPr>
+        <w:pStyle w:val="a7"/>
+        <w:numPr>
+          <w:ilvl w:val="0"/>
+          <w:numId w:val="32"/>
+        </w:numPr>
+        <w:spacing w:before="240" w:after="0" w:line="360" w:lineRule="auto"/>
+      </w:pPr>
+      <w:r>
+        <w:t xml:space="preserve">Лобзенко П. В. Проектирование клиент-серверных приложений / П. В. Лобзенко, И. В. Щербань </w:t>
+      </w:r>
+      <w:r>
+        <w:t>–</w:t>
+      </w:r>
+      <w:r>
+        <w:t xml:space="preserve"> Ростов-на-Дону: Северо-Кавказский филиал МТУСИ, 2018. – 55 с</w:t>
+      </w:r>
+      <w:r>
+        <w:t>.</w:t>
+      </w:r>
+    </w:p>
+    <w:p>
+      <w:pPr>
+        <w:pStyle w:val="a7"/>
+        <w:numPr>
+          <w:ilvl w:val="0"/>
+          <w:numId w:val="32"/>
+        </w:numPr>
+        <w:spacing w:before="240" w:after="0" w:line="360" w:lineRule="auto"/>
+      </w:pPr>
+      <w:r>
+        <w:t xml:space="preserve">Гаврилов А. В. Учебное пособие по языку </w:t>
+      </w:r>
+      <w:r>
+        <w:rPr>
+          <w:lang w:val="en-US"/>
+        </w:rPr>
+        <w:t>Java</w:t>
+      </w:r>
+      <w:r>
+        <w:t xml:space="preserve"> / </w:t>
+      </w:r>
+      <w:r>
+        <w:t>А. В. Гаврилов, О. А. Дегтярёва, И. А. Лёзин, И. В. Лёзина – Самарский госудаврственный аэрокосмический университет, 2010. – 135 с.</w:t>
+      </w:r>
+    </w:p>
+    <w:p>
+      <w:pPr>
+        <w:pStyle w:val="a7"/>
+        <w:numPr>
+          <w:ilvl w:val="0"/>
+          <w:numId w:val="32"/>
+        </w:numPr>
+        <w:spacing w:before="240" w:after="0" w:line="360" w:lineRule="auto"/>
+      </w:pPr>
+      <w:r>
+        <w:t xml:space="preserve">Суханов В. И. Разработка Веб-приложений на платформе Spring </w:t>
+      </w:r>
+      <w:r>
+        <w:t>М-во науки и высшего образования РФ. — Екатеринбург: Изд-во Урал. ун-та, 2023.</w:t>
+      </w:r>
+      <w:r>
+        <w:t xml:space="preserve"> </w:t>
+      </w:r>
+      <w:r>
+        <w:t>— 180 с.</w:t>
+      </w:r>
+    </w:p>
+    <w:p>
+      <w:pPr>
+        <w:pStyle w:val="a7"/>
+        <w:numPr>
+          <w:ilvl w:val="0"/>
+          <w:numId w:val="32"/>
+        </w:numPr>
+        <w:spacing w:before="240" w:after="0" w:line="360" w:lineRule="auto"/>
+      </w:pPr>
+      <w:r>
+        <w:lastRenderedPageBreak/>
+        <w:t xml:space="preserve"> Моргунов Е. П. PostgreSQL</w:t>
+      </w:r>
+      <w:r>
+        <w:t xml:space="preserve"> (Основы языка SQL)</w:t>
+      </w:r>
+      <w:r>
+        <w:t>, СПб.: БХВ-Петербург, 2018. — 336 с.</w:t>
+      </w:r>
+    </w:p>
+    <w:p>
+      <w:pPr>
+        <w:pStyle w:val="a7"/>
+        <w:numPr>
+          <w:ilvl w:val="0"/>
+          <w:numId w:val="32"/>
+        </w:numPr>
+        <w:spacing w:before="240" w:after="0" w:line="360" w:lineRule="auto"/>
+      </w:pPr>
+      <w:r>
+        <w:t xml:space="preserve"> Попов С. Е. </w:t>
+      </w:r>
+      <w:r>
+        <w:rPr>
+          <w:lang w:val="en-US"/>
+        </w:rPr>
+        <w:t>JavaScript</w:t>
+      </w:r>
+      <w:r>
+        <w:t xml:space="preserve"> (</w:t>
+      </w:r>
+      <w:r>
+        <w:t>Основы программирования</w:t>
+      </w:r>
+      <w:r>
+        <w:t>)</w:t>
+      </w:r>
+      <w:r>
+        <w:t xml:space="preserve"> –</w:t>
+      </w:r>
+      <w:r>
+        <w:t xml:space="preserve"> </w:t>
+      </w:r>
+      <w:r>
+        <w:t>Елец: Елецкий государственный университет им. И.А. Бунина, 2020. – 116 с.</w:t>
+      </w:r>
+    </w:p>
+    <w:p>
+      <w:pPr>
+        <w:pStyle w:val="a7"/>
+        <w:numPr>
+          <w:ilvl w:val="0"/>
+          <w:numId w:val="32"/>
+        </w:numPr>
+        <w:spacing w:after="0" w:line="360" w:lineRule="auto"/>
+        <w:rPr>
+          <w:lang w:eastAsia="en-US"/>
+        </w:rPr>
+      </w:pPr>
+      <w:r>
+        <w:rPr>
+          <w:lang w:eastAsia="en-US"/>
+        </w:rPr>
+        <w:t xml:space="preserve">  </w:t>
+      </w:r>
+      <w:r>
+        <w:rPr>
+          <w:lang w:eastAsia="en-US"/>
+        </w:rPr>
+        <w:t xml:space="preserve">С. Стефанов </w:t>
+      </w:r>
+      <w:r>
+        <w:rPr>
+          <w:lang w:val="en-US" w:eastAsia="en-US"/>
+        </w:rPr>
+        <w:t>React</w:t>
+      </w:r>
+      <w:r>
+        <w:rPr>
+          <w:lang w:eastAsia="en-US"/>
+        </w:rPr>
+        <w:t>.</w:t>
+      </w:r>
+      <w:r>
+        <w:rPr>
+          <w:lang w:val="en-US" w:eastAsia="en-US"/>
+        </w:rPr>
+        <w:t>js</w:t>
+      </w:r>
+      <w:r>
+        <w:rPr>
+          <w:lang w:eastAsia="en-US"/>
+        </w:rPr>
+        <w:t xml:space="preserve"> (</w:t>
+      </w:r>
+      <w:r>
+        <w:rPr>
+          <w:lang w:eastAsia="en-US"/>
+        </w:rPr>
+        <w:t>быстрый старт</w:t>
+      </w:r>
+      <w:r>
+        <w:rPr>
+          <w:lang w:eastAsia="en-US"/>
+        </w:rPr>
+        <w:t xml:space="preserve">) </w:t>
+      </w:r>
+      <w:r>
+        <w:t>— СПб.: Питер, 2017. — 304 с.</w:t>
+      </w:r>
+    </w:p>
+    <w:p>
+      <w:pPr>
+        <w:pStyle w:val="a7"/>
+        <w:numPr>
+          <w:ilvl w:val="0"/>
+          <w:numId w:val="32"/>
+        </w:numPr>
+        <w:spacing w:after="0" w:line="360" w:lineRule="auto"/>
+        <w:rPr>
+          <w:lang w:eastAsia="en-US"/>
+        </w:rPr>
+      </w:pPr>
+      <w:r>
+        <w:t xml:space="preserve"> Лимановская О. В. Основы машинного обучения / О. В. Лимановская, Т. И. Алферьева</w:t>
+      </w:r>
+      <w:r>
+        <w:t>:</w:t>
+      </w:r>
+      <w:r>
+        <w:t xml:space="preserve"> </w:t>
+      </w:r>
+      <w:r>
+        <w:t>Мин-во науки и высш. образования РФ. — Екатеринбург : Изд-во Урал. ун-та, 2020. — 88 с.</w:t>
+      </w:r>
+      <w:r>
+        <w:t xml:space="preserve"> </w:t>
+      </w:r>
+    </w:p>
+    <w:p>
+      <w:pPr>
+        <w:pStyle w:val="a7"/>
+        <w:numPr>
+          <w:ilvl w:val="0"/>
+          <w:numId w:val="32"/>
+        </w:numPr>
+        <w:spacing w:after="0" w:line="360" w:lineRule="auto"/>
+      </w:pPr>
+      <w:r>
+        <w:t xml:space="preserve"> Елизаров И. А. Интегрированные системы проектирования и управления (</w:t>
+      </w:r>
+      <w:r>
+        <w:rPr>
+          <w:lang w:val="en-US"/>
+        </w:rPr>
+        <w:t>SCADA</w:t>
+      </w:r>
+      <w:r>
+        <w:t>-</w:t>
+      </w:r>
+      <w:r>
+        <w:t xml:space="preserve">системы) / </w:t>
+      </w:r>
+      <w:r>
+        <w:t xml:space="preserve">И. А. </w:t>
+      </w:r>
+      <w:r>
+        <w:t>Елизаров</w:t>
+      </w:r>
+      <w:r>
+        <w:t xml:space="preserve">, А. А. </w:t>
+      </w:r>
+      <w:r>
+        <w:t>Третьяков</w:t>
+      </w:r>
+      <w:r>
+        <w:t xml:space="preserve">, А. Н. </w:t>
+      </w:r>
+      <w:r>
+        <w:t>Пчелинцев</w:t>
+      </w:r>
+      <w:r>
+        <w:t xml:space="preserve">, В. А. </w:t>
+      </w:r>
+      <w:r>
+        <w:t>Погонин</w:t>
+      </w:r>
+      <w:r>
+        <w:t xml:space="preserve">, В. Н. </w:t>
+      </w:r>
+      <w:r>
+        <w:t>Назаров</w:t>
+      </w:r>
+      <w:r>
+        <w:t xml:space="preserve">, П. М. </w:t>
+      </w:r>
+      <w:r>
+        <w:t xml:space="preserve">Оневский </w:t>
+      </w:r>
+      <w:r>
+        <w:t>– Тамбов : Изд-во ФГБОУ ВПО «ТГТУ», 2015. – 160 с.</w:t>
+      </w:r>
+    </w:p>
+    <w:p>
+      <w:pPr>
+        <w:spacing w:after="0" w:line="360" w:lineRule="auto"/>
+        <w:ind w:firstLine="708"/>
+        <w:rPr>
+          <w:lang w:eastAsia="en-US"/>
+        </w:rPr>
+      </w:pPr>
+    </w:p>
+    <w:p>
+      <w:pPr>
+        <w:spacing w:after="0" w:line="360" w:lineRule="auto"/>
+        <w:ind w:firstLine="708"/>
+        <w:rPr>
+          <w:lang w:eastAsia="en-US"/>
+        </w:rPr>
+      </w:pPr>
+    </w:p>
+    <w:p>
+      <w:pPr>
+        <w:spacing w:after="0" w:line="360" w:lineRule="auto"/>
+        <w:ind w:firstLine="708"/>
+        <w:rPr>
+          <w:lang w:eastAsia="en-US"/>
+        </w:rPr>
+      </w:pPr>
+    </w:p>
+    <w:p>
+      <w:pPr>
+        <w:spacing w:after="0" w:line="360" w:lineRule="auto"/>
+        <w:ind w:firstLine="708"/>
+        <w:rPr>
+          <w:lang w:eastAsia="en-US"/>
+        </w:rPr>
+      </w:pPr>
+    </w:p>
+    <w:p>
+      <w:pPr>
+        <w:spacing w:after="0" w:line="360" w:lineRule="auto"/>
+        <w:ind w:firstLine="708"/>
+        <w:rPr>
+          <w:lang w:eastAsia="en-US"/>
+        </w:rPr>
+      </w:pPr>
+    </w:p>
+    <w:p>
+      <w:pPr>
+        <w:spacing w:after="0" w:line="360" w:lineRule="auto"/>
+        <w:ind w:firstLine="708"/>
+        <w:rPr>
+          <w:lang w:eastAsia="en-US"/>
+        </w:rPr>
+      </w:pPr>
+    </w:p>
+    <w:p>
+      <w:pPr>
+        <w:spacing w:after="0" w:line="360" w:lineRule="auto"/>
+        <w:ind w:firstLine="708"/>
+        <w:rPr>
+          <w:lang w:eastAsia="en-US"/>
+        </w:rPr>
+      </w:pPr>
+    </w:p>
+    <w:p>
+      <w:pPr>
+        <w:spacing w:after="0" w:line="360" w:lineRule="auto"/>
+        <w:ind w:firstLine="708"/>
+        <w:rPr>
+          <w:lang w:eastAsia="en-US"/>
+        </w:rPr>
+      </w:pPr>
+    </w:p>
+    <w:p>
+      <w:pPr>
+        <w:spacing w:after="0" w:line="360" w:lineRule="auto"/>
+        <w:ind w:firstLine="708"/>
+        <w:rPr>
+          <w:lang w:eastAsia="en-US"/>
+        </w:rPr>
+      </w:pPr>
+    </w:p>
+    <w:p>
+      <w:pPr>
+        <w:spacing w:after="0" w:line="360" w:lineRule="auto"/>
+        <w:ind w:firstLine="708"/>
+        <w:rPr>
+          <w:lang w:eastAsia="en-US"/>
+        </w:rPr>
+      </w:pPr>
+    </w:p>
+    <w:p>
+      <w:pPr>
+        <w:spacing w:after="0" w:line="360" w:lineRule="auto"/>
+        <w:ind w:firstLine="708"/>
+        <w:rPr>
+          <w:lang w:eastAsia="en-US"/>
+        </w:rPr>
+      </w:pPr>
+    </w:p>
+    <w:p>
+      <w:pPr>
+        <w:spacing w:after="0" w:line="360" w:lineRule="auto"/>
+        <w:ind w:firstLine="708"/>
+        <w:rPr>
+          <w:lang w:eastAsia="en-US"/>
+        </w:rPr>
+      </w:pPr>
+    </w:p>
+    <w:p>
+      <w:pPr>
+        <w:spacing w:after="0" w:line="360" w:lineRule="auto"/>
+        <w:ind w:firstLine="708"/>
+        <w:rPr>
+          <w:lang w:eastAsia="en-US"/>
+        </w:rPr>
+      </w:pPr>
+    </w:p>
+    <w:p>
+      <w:pPr>
+        <w:spacing w:after="0" w:line="360" w:lineRule="auto"/>
+        <w:ind w:firstLine="708"/>
+        <w:rPr>
+          <w:lang w:eastAsia="en-US"/>
+        </w:rPr>
+      </w:pPr>
+    </w:p>
+    <w:p>
+      <w:pPr>
+        <w:spacing w:after="0" w:line="360" w:lineRule="auto"/>
+        <w:ind w:firstLine="708"/>
+        <w:rPr>
+          <w:lang w:eastAsia="en-US"/>
+        </w:rPr>
+      </w:pPr>
+    </w:p>
+    <w:p>
+      <w:pPr>
+        <w:spacing w:after="0" w:line="360" w:lineRule="auto"/>
+        <w:ind w:firstLine="708"/>
+        <w:rPr>
+          <w:lang w:eastAsia="en-US"/>
+        </w:rPr>
+      </w:pPr>
+    </w:p>
+    <w:p>
+      <w:pPr>
+        <w:spacing w:after="0" w:line="360" w:lineRule="auto"/>
+        <w:ind w:firstLine="708"/>
+        <w:rPr>
+          <w:lang w:eastAsia="en-US"/>
+        </w:rPr>
+      </w:pPr>
+    </w:p>
+    <w:p>
+      <w:pPr>
+        <w:spacing w:after="0" w:line="360" w:lineRule="auto"/>
+        <w:ind w:firstLine="708"/>
+        <w:rPr>
+          <w:lang w:eastAsia="en-US"/>
+        </w:rPr>
+      </w:pPr>
+    </w:p>
+    <w:p>
+      <w:pPr>
+        <w:pStyle w:val="1"/>
+        <w:spacing w:after="0"/>
+        <w:rPr>
+          <w:rFonts w:eastAsia="Calibri"/>
+          <w:lang w:eastAsia="en-US"/>
+        </w:rPr>
+      </w:pPr>
+      <w:bookmarkStart w:id="20" w:name="_Toc167902908"/>
+      <w:r>
+        <w:rPr>
+          <w:rFonts w:eastAsia="Calibri"/>
+          <w:lang w:eastAsia="en-US"/>
+        </w:rPr>
+        <w:lastRenderedPageBreak/>
+        <w:t>П</w:t>
+      </w:r>
+      <w:r>
+        <w:rPr>
+          <w:rFonts w:eastAsia="Calibri"/>
+          <w:lang w:eastAsia="en-US"/>
+        </w:rPr>
+        <w:t>риложение</w:t>
+      </w:r>
+      <w:r>
+        <w:rPr>
+          <w:rFonts w:eastAsia="Calibri"/>
+          <w:lang w:eastAsia="en-US"/>
+        </w:rPr>
+        <w:t xml:space="preserve"> </w:t>
+      </w:r>
+      <w:r>
+        <w:rPr>
+          <w:rFonts w:eastAsia="Calibri"/>
+          <w:lang w:eastAsia="en-US"/>
+        </w:rPr>
+        <w:t>А</w:t>
+      </w:r>
+      <w:bookmarkEnd w:id="20"/>
+    </w:p>
+    <w:p>
+      <w:pPr>
         <w:pStyle w:val="2"/>
         <w:jc w:val="center"/>
         <w:rPr>
@@ -19226,6 +19822,7 @@
           <w:lang w:eastAsia="en-US"/>
         </w:rPr>
       </w:pPr>
+      <w:bookmarkStart w:id="21" w:name="_Toc167902909"/>
       <w:r>
         <w:rPr>
           <w:rFonts w:eastAsia="Calibri"/>
@@ -19261,6 +19858,7 @@
         </w:rPr>
         <w:t>интерполяции</w:t>
       </w:r>
+      <w:bookmarkEnd w:id="21"/>
     </w:p>
     <w:p>
       <w:pPr>
@@ -19305,16 +19903,46 @@
           <w:szCs w:val="20"/>
           <w:lang w:val="en-US"/>
         </w:rPr>
-        <w:t xml:space="preserve">public static </w:t>
-      </w:r>
-      <w:r>
-        <w:rPr>
-          <w:rFonts w:ascii="Courier New" w:eastAsia="Times New Roman" w:hAnsi="Courier New" w:cs="Courier New"/>
-          <w:color w:val="080808"/>
-          <w:kern w:val="0"/>
-          <w:sz w:val="20"/>
-          <w:szCs w:val="20"/>
-          <w:lang w:val="en-US"/>
+        <w:t>public</w:t>
+      </w:r>
+      <w:r>
+        <w:rPr>
+          <w:rFonts w:ascii="Courier New" w:eastAsia="Times New Roman" w:hAnsi="Courier New" w:cs="Courier New"/>
+          <w:color w:val="0033B3"/>
+          <w:kern w:val="0"/>
+          <w:sz w:val="20"/>
+          <w:szCs w:val="20"/>
+        </w:rPr>
+        <w:t xml:space="preserve"> </w:t>
+      </w:r>
+      <w:r>
+        <w:rPr>
+          <w:rFonts w:ascii="Courier New" w:eastAsia="Times New Roman" w:hAnsi="Courier New" w:cs="Courier New"/>
+          <w:color w:val="0033B3"/>
+          <w:kern w:val="0"/>
+          <w:sz w:val="20"/>
+          <w:szCs w:val="20"/>
+          <w:lang w:val="en-US"/>
+        </w:rPr>
+        <w:t>static</w:t>
+      </w:r>
+      <w:r>
+        <w:rPr>
+          <w:rFonts w:ascii="Courier New" w:eastAsia="Times New Roman" w:hAnsi="Courier New" w:cs="Courier New"/>
+          <w:color w:val="0033B3"/>
+          <w:kern w:val="0"/>
+          <w:sz w:val="20"/>
+          <w:szCs w:val="20"/>
+        </w:rPr>
+        <w:t xml:space="preserve"> </w:t>
+      </w:r>
+      <w:r>
+        <w:rPr>
+          <w:rFonts w:ascii="Courier New" w:eastAsia="Times New Roman" w:hAnsi="Courier New" w:cs="Courier New"/>
+          <w:color w:val="080808"/>
+          <w:kern w:val="0"/>
+          <w:sz w:val="20"/>
+          <w:szCs w:val="20"/>
         </w:rPr>
         <w:t>&lt;</w:t>
       </w:r>
@@ -19336,7 +19964,6 @@
           <w:kern w:val="0"/>
           <w:sz w:val="20"/>
           <w:szCs w:val="20"/>
-          <w:lang w:val="en-US"/>
         </w:rPr>
         <w:t xml:space="preserve">&gt; </w:t>
       </w:r>
@@ -19349,7 +19976,17 @@
           <w:szCs w:val="20"/>
           <w:lang w:val="en-US"/>
         </w:rPr>
-        <w:t xml:space="preserve">void </w:t>
+        <w:t>void</w:t>
+      </w:r>
+      <w:r>
+        <w:rPr>
+          <w:rFonts w:ascii="Courier New" w:eastAsia="Times New Roman" w:hAnsi="Courier New" w:cs="Courier New"/>
+          <w:color w:val="0033B3"/>
+          <w:kern w:val="0"/>
+          <w:sz w:val="20"/>
+          <w:szCs w:val="20"/>
+        </w:rPr>
+        <w:t xml:space="preserve"> </w:t>
       </w:r>
       <w:r>
         <w:rPr>
@@ -19369,7 +20006,6 @@
           <w:kern w:val="0"/>
           <w:sz w:val="20"/>
           <w:szCs w:val="20"/>
-          <w:lang w:val="en-US"/>
         </w:rPr>
         <w:t>(</w:t>
       </w:r>
@@ -19391,7 +20027,6 @@
           <w:kern w:val="0"/>
           <w:sz w:val="20"/>
           <w:szCs w:val="20"/>
-          <w:lang w:val="en-US"/>
         </w:rPr>
         <w:t>&lt;</w:t>
       </w:r>
@@ -19413,7 +20048,6 @@
           <w:kern w:val="0"/>
           <w:sz w:val="20"/>
           <w:szCs w:val="20"/>
-          <w:lang w:val="en-US"/>
         </w:rPr>
         <w:t xml:space="preserve">&gt; </w:t>
       </w:r>
@@ -22693,6 +23327,7 @@
           <w:lang w:eastAsia="en-US"/>
         </w:rPr>
       </w:pPr>
+      <w:bookmarkStart w:id="22" w:name="_Toc167902910"/>
       <w:r>
         <w:rPr>
           <w:lang w:eastAsia="en-US"/>
@@ -22711,6 +23346,7 @@
         </w:rPr>
         <w:t>Б</w:t>
       </w:r>
+      <w:bookmarkEnd w:id="22"/>
     </w:p>
     <w:p>
       <w:pPr>
@@ -22720,6 +23356,7 @@
           <w:lang w:eastAsia="en-US"/>
         </w:rPr>
       </w:pPr>
+      <w:bookmarkStart w:id="23" w:name="_Toc167902911"/>
       <w:r>
         <w:rPr>
           <w:lang w:eastAsia="en-US"/>
@@ -22732,6 +23369,7 @@
         </w:rPr>
         <w:t xml:space="preserve"> метода полиномиальной аппроксимации</w:t>
       </w:r>
+      <w:bookmarkEnd w:id="23"/>
       <w:r>
         <w:rPr>
           <w:lang w:eastAsia="en-US"/>
@@ -24332,6 +24970,7 @@
           <w:lang w:eastAsia="en-US"/>
         </w:rPr>
       </w:pPr>
+      <w:bookmarkStart w:id="24" w:name="_Toc167902912"/>
       <w:r>
         <w:rPr>
           <w:lang w:eastAsia="en-US"/>
@@ -24350,6 +24989,7 @@
         </w:rPr>
         <w:t>В</w:t>
       </w:r>
+      <w:bookmarkEnd w:id="24"/>
     </w:p>
     <w:p>
       <w:pPr>
@@ -24359,11 +24999,19 @@
           <w:lang w:eastAsia="en-US"/>
         </w:rPr>
       </w:pPr>
-      <w:r>
-        <w:rPr>
-          <w:lang w:eastAsia="en-US"/>
-        </w:rPr>
-        <w:t xml:space="preserve">Листинг метода скользящей средней </w:t>
+      <w:bookmarkStart w:id="25" w:name="_Toc167902913"/>
+      <w:r>
+        <w:rPr>
+          <w:lang w:eastAsia="en-US"/>
+        </w:rPr>
+        <w:t>Листинг метода скользящей средней</w:t>
+      </w:r>
+      <w:bookmarkEnd w:id="25"/>
+      <w:r>
+        <w:rPr>
+          <w:lang w:eastAsia="en-US"/>
+        </w:rPr>
+        <w:t xml:space="preserve"> </w:t>
       </w:r>
     </w:p>
     <w:p>
@@ -26383,6 +27031,7 @@
           <w:lang w:eastAsia="en-US"/>
         </w:rPr>
       </w:pPr>
+      <w:bookmarkStart w:id="26" w:name="_Toc167902914"/>
       <w:r>
         <w:rPr>
           <w:lang w:eastAsia="en-US"/>
@@ -26401,6 +27050,7 @@
         </w:rPr>
         <w:t>Г</w:t>
       </w:r>
+      <w:bookmarkEnd w:id="26"/>
     </w:p>
     <w:p>
       <w:pPr>
@@ -26410,11 +27060,19 @@
           <w:lang w:eastAsia="en-US"/>
         </w:rPr>
       </w:pPr>
-      <w:r>
-        <w:rPr>
-          <w:lang w:eastAsia="en-US"/>
-        </w:rPr>
-        <w:t xml:space="preserve">Листинг метода расчёта ближайшей центроиды </w:t>
+      <w:bookmarkStart w:id="27" w:name="_Toc167902915"/>
+      <w:r>
+        <w:rPr>
+          <w:lang w:eastAsia="en-US"/>
+        </w:rPr>
+        <w:t>Листинг метода расчёта ближайшей центроиды</w:t>
+      </w:r>
+      <w:bookmarkEnd w:id="27"/>
+      <w:r>
+        <w:rPr>
+          <w:lang w:eastAsia="en-US"/>
+        </w:rPr>
+        <w:t xml:space="preserve"> </w:t>
       </w:r>
     </w:p>
     <w:p>
@@ -30291,6 +30949,15 @@
           <w:szCs w:val="20"/>
         </w:rPr>
         <w:br/>
+      </w:r>
+      <w:r>
+        <w:rPr>
+          <w:rFonts w:ascii="Courier New" w:eastAsia="Times New Roman" w:hAnsi="Courier New" w:cs="Courier New"/>
+          <w:color w:val="080808"/>
+          <w:kern w:val="0"/>
+          <w:sz w:val="20"/>
+          <w:szCs w:val="20"/>
+        </w:rPr>
         <w:t>}</w:t>
       </w:r>
     </w:p>
@@ -30304,6 +30971,7 @@
           <w:lang w:eastAsia="en-US"/>
         </w:rPr>
       </w:pPr>
+      <w:bookmarkStart w:id="28" w:name="_Toc167902916"/>
       <w:r>
         <w:rPr>
           <w:lang w:eastAsia="en-US"/>
@@ -30323,6 +30991,7 @@
         </w:rPr>
         <w:t>Д</w:t>
       </w:r>
+      <w:bookmarkEnd w:id="28"/>
     </w:p>
     <w:p>
       <w:pPr>
@@ -30332,12 +31001,14 @@
           <w:lang w:eastAsia="en-US"/>
         </w:rPr>
       </w:pPr>
+      <w:bookmarkStart w:id="29" w:name="_Toc167902917"/>
       <w:r>
         <w:rPr>
           <w:lang w:eastAsia="en-US"/>
         </w:rPr>
         <w:t>Листинг метода расчёта оптимальных параметров аппроксимации</w:t>
       </w:r>
+      <w:bookmarkEnd w:id="29"/>
     </w:p>
     <w:p>
       <w:pPr>
@@ -34363,6 +35034,7 @@
           <w:lang w:eastAsia="en-US"/>
         </w:rPr>
       </w:pPr>
+      <w:bookmarkStart w:id="30" w:name="_Toc167902918"/>
       <w:r>
         <w:rPr>
           <w:lang w:eastAsia="en-US"/>
@@ -34382,6 +35054,7 @@
         </w:rPr>
         <w:t>Е</w:t>
       </w:r>
+      <w:bookmarkEnd w:id="30"/>
     </w:p>
     <w:p>
       <w:pPr>
@@ -34391,6 +35064,7 @@
           <w:lang w:eastAsia="en-US"/>
         </w:rPr>
       </w:pPr>
+      <w:bookmarkStart w:id="31" w:name="_Toc167902919"/>
       <w:r>
         <w:rPr>
           <w:lang w:eastAsia="en-US"/>
@@ -34409,6 +35083,7 @@
         </w:rPr>
         <w:t xml:space="preserve"> скользящего среднего</w:t>
       </w:r>
+      <w:bookmarkEnd w:id="31"/>
     </w:p>
     <w:p>
       <w:pPr>
@@ -36590,7 +37265,7 @@
         <w:szCs w:val="28"/>
         <w:lang w:eastAsia="en-US"/>
       </w:rPr>
-      <w:t>3</w:t>
+      <w:t>44</w:t>
     </w:r>
     <w:r>
       <w:rPr>
@@ -37078,6 +37753,119 @@
     </w:lvl>
   </w:abstractNum>
   <w:abstractNum w:abstractNumId="5" w15:restartNumberingAfterBreak="0">
+    <w:nsid w:val="20CE3DAC"/>
+    <w:multiLevelType w:val="multilevel"/>
+    <w:tmpl w:val="4A3E850A"/>
+    <w:lvl w:ilvl="0">
+      <w:start w:val="4"/>
+      <w:numFmt w:val="decimal"/>
+      <w:lvlText w:val="%1."/>
+      <w:lvlJc w:val="left"/>
+      <w:pPr>
+        <w:ind w:left="432" w:hanging="432"/>
+      </w:pPr>
+      <w:rPr>
+        <w:rFonts w:hint="default"/>
+      </w:rPr>
+    </w:lvl>
+    <w:lvl w:ilvl="1">
+      <w:start w:val="2"/>
+      <w:numFmt w:val="decimal"/>
+      <w:lvlText w:val="%1.%2."/>
+      <w:lvlJc w:val="left"/>
+      <w:pPr>
+        <w:ind w:left="1429" w:hanging="720"/>
+      </w:pPr>
+      <w:rPr>
+        <w:rFonts w:hint="default"/>
+      </w:rPr>
+    </w:lvl>
+    <w:lvl w:ilvl="2">
+      <w:start w:val="1"/>
+      <w:numFmt w:val="decimal"/>
+      <w:lvlText w:val="%1.%2.%3."/>
+      <w:lvlJc w:val="left"/>
+      <w:pPr>
+        <w:ind w:left="2138" w:hanging="720"/>
+      </w:pPr>
+      <w:rPr>
+        <w:rFonts w:hint="default"/>
+      </w:rPr>
+    </w:lvl>
+    <w:lvl w:ilvl="3">
+      <w:start w:val="1"/>
+      <w:numFmt w:val="decimal"/>
+      <w:lvlText w:val="%1.%2.%3.%4."/>
+      <w:lvlJc w:val="left"/>
+      <w:pPr>
+        <w:ind w:left="3207" w:hanging="1080"/>
+      </w:pPr>
+      <w:rPr>
+        <w:rFonts w:hint="default"/>
+      </w:rPr>
+    </w:lvl>
+    <w:lvl w:ilvl="4">
+      <w:start w:val="1"/>
+      <w:numFmt w:val="decimal"/>
+      <w:lvlText w:val="%1.%2.%3.%4.%5."/>
+      <w:lvlJc w:val="left"/>
+      <w:pPr>
+        <w:ind w:left="3916" w:hanging="1080"/>
+      </w:pPr>
+      <w:rPr>
+        <w:rFonts w:hint="default"/>
+      </w:rPr>
+    </w:lvl>
+    <w:lvl w:ilvl="5">
+      <w:start w:val="1"/>
+      <w:numFmt w:val="decimal"/>
+      <w:lvlText w:val="%1.%2.%3.%4.%5.%6."/>
+      <w:lvlJc w:val="left"/>
+      <w:pPr>
+        <w:ind w:left="4985" w:hanging="1440"/>
+      </w:pPr>
+      <w:rPr>
+        <w:rFonts w:hint="default"/>
+      </w:rPr>
+    </w:lvl>
+    <w:lvl w:ilvl="6">
+      <w:start w:val="1"/>
+      <w:numFmt w:val="decimal"/>
+      <w:lvlText w:val="%1.%2.%3.%4.%5.%6.%7."/>
+      <w:lvlJc w:val="left"/>
+      <w:pPr>
+        <w:ind w:left="6054" w:hanging="1800"/>
+      </w:pPr>
+      <w:rPr>
+        <w:rFonts w:hint="default"/>
+      </w:rPr>
+    </w:lvl>
+    <w:lvl w:ilvl="7">
+      <w:start w:val="1"/>
+      <w:numFmt w:val="decimal"/>
+      <w:lvlText w:val="%1.%2.%3.%4.%5.%6.%7.%8."/>
+      <w:lvlJc w:val="left"/>
+      <w:pPr>
+        <w:ind w:left="6763" w:hanging="1800"/>
+      </w:pPr>
+      <w:rPr>
+        <w:rFonts w:hint="default"/>
+      </w:rPr>
+    </w:lvl>
+    <w:lvl w:ilvl="8">
+      <w:start w:val="1"/>
+      <w:numFmt w:val="decimal"/>
+      <w:lvlText w:val="%1.%2.%3.%4.%5.%6.%7.%8.%9."/>
+      <w:lvlJc w:val="left"/>
+      <w:pPr>
+        <w:ind w:left="7832" w:hanging="2160"/>
+      </w:pPr>
+      <w:rPr>
+        <w:rFonts w:hint="default"/>
+      </w:rPr>
+    </w:lvl>
+  </w:abstractNum>
+  <w:abstractNum w:abstractNumId="6" w15:restartNumberingAfterBreak="0">
     <w:nsid w:val="26997007"/>
     <w:multiLevelType w:val="multilevel"/>
     <w:tmpl w:val="3D207F0E"/>
@@ -37199,7 +37987,7 @@
       </w:rPr>
     </w:lvl>
   </w:abstractNum>
-  <w:abstractNum w:abstractNumId="6" w15:restartNumberingAfterBreak="0">
+  <w:abstractNum w:abstractNumId="7" w15:restartNumberingAfterBreak="0">
     <w:nsid w:val="2C0456AA"/>
     <w:multiLevelType w:val="multilevel"/>
     <w:tmpl w:val="E87471D0"/>
@@ -37314,7 +38102,7 @@
       </w:rPr>
     </w:lvl>
   </w:abstractNum>
-  <w:abstractNum w:abstractNumId="7" w15:restartNumberingAfterBreak="0">
+  <w:abstractNum w:abstractNumId="8" w15:restartNumberingAfterBreak="0">
     <w:nsid w:val="33A628E1"/>
     <w:multiLevelType w:val="hybridMultilevel"/>
     <w:tmpl w:val="CFEE81C8"/>
@@ -37403,7 +38191,7 @@
       </w:pPr>
     </w:lvl>
   </w:abstractNum>
-  <w:abstractNum w:abstractNumId="8" w15:restartNumberingAfterBreak="0">
+  <w:abstractNum w:abstractNumId="9" w15:restartNumberingAfterBreak="0">
     <w:nsid w:val="3820556F"/>
     <w:multiLevelType w:val="hybridMultilevel"/>
     <w:tmpl w:val="69FECB48"/>
@@ -37492,17 +38280,17 @@
       </w:pPr>
     </w:lvl>
   </w:abstractNum>
-  <w:abstractNum w:abstractNumId="9" w15:restartNumberingAfterBreak="0">
-    <w:nsid w:val="3B8523EE"/>
+  <w:abstractNum w:abstractNumId="10" w15:restartNumberingAfterBreak="0">
+    <w:nsid w:val="3B1A16C6"/>
     <w:multiLevelType w:val="hybridMultilevel"/>
-    <w:tmpl w:val="D93450A0"/>
-    <w:lvl w:ilvl="0" w:tplc="6E2C090E">
+    <w:tmpl w:val="BB28871C"/>
+    <w:lvl w:ilvl="0" w:tplc="0419000F">
       <w:start w:val="1"/>
       <w:numFmt w:val="decimal"/>
       <w:lvlText w:val="%1."/>
       <w:lvlJc w:val="left"/>
       <w:pPr>
-        <w:ind w:left="1068" w:hanging="360"/>
+        <w:ind w:left="720" w:hanging="360"/>
       </w:pPr>
       <w:rPr>
         <w:rFonts w:hint="default"/>
@@ -37514,7 +38302,7 @@
       <w:lvlText w:val="%2."/>
       <w:lvlJc w:val="left"/>
       <w:pPr>
-        <w:ind w:left="1788" w:hanging="360"/>
+        <w:ind w:left="1440" w:hanging="360"/>
       </w:pPr>
     </w:lvl>
     <w:lvl w:ilvl="2" w:tplc="0419001B" w:tentative="1">
@@ -37523,7 +38311,7 @@
       <w:lvlText w:val="%3."/>
       <w:lvlJc w:val="right"/>
       <w:pPr>
-        <w:ind w:left="2508" w:hanging="180"/>
+        <w:ind w:left="2160" w:hanging="180"/>
       </w:pPr>
     </w:lvl>
     <w:lvl w:ilvl="3" w:tplc="0419000F" w:tentative="1">
@@ -37532,7 +38320,7 @@
       <w:lvlText w:val="%4."/>
       <w:lvlJc w:val="left"/>
       <w:pPr>
-        <w:ind w:left="3228" w:hanging="360"/>
+        <w:ind w:left="2880" w:hanging="360"/>
       </w:pPr>
     </w:lvl>
     <w:lvl w:ilvl="4" w:tplc="04190019" w:tentative="1">
@@ -37541,7 +38329,7 @@
       <w:lvlText w:val="%5."/>
       <w:lvlJc w:val="left"/>
       <w:pPr>
-        <w:ind w:left="3948" w:hanging="360"/>
+        <w:ind w:left="3600" w:hanging="360"/>
       </w:pPr>
     </w:lvl>
     <w:lvl w:ilvl="5" w:tplc="0419001B" w:tentative="1">
@@ -37550,7 +38338,7 @@
       <w:lvlText w:val="%6."/>
       <w:lvlJc w:val="right"/>
       <w:pPr>
-        <w:ind w:left="4668" w:hanging="180"/>
+        <w:ind w:left="4320" w:hanging="180"/>
       </w:pPr>
     </w:lvl>
     <w:lvl w:ilvl="6" w:tplc="0419000F" w:tentative="1">
@@ -37559,7 +38347,7 @@
       <w:lvlText w:val="%7."/>
       <w:lvlJc w:val="left"/>
       <w:pPr>
-        <w:ind w:left="5388" w:hanging="360"/>
+        <w:ind w:left="5040" w:hanging="360"/>
       </w:pPr>
     </w:lvl>
     <w:lvl w:ilvl="7" w:tplc="04190019" w:tentative="1">
@@ -37568,7 +38356,7 @@
       <w:lvlText w:val="%8."/>
       <w:lvlJc w:val="left"/>
       <w:pPr>
-        <w:ind w:left="6108" w:hanging="360"/>
+        <w:ind w:left="5760" w:hanging="360"/>
       </w:pPr>
     </w:lvl>
     <w:lvl w:ilvl="8" w:tplc="0419001B" w:tentative="1">
@@ -37577,11 +38365,100 @@
       <w:lvlText w:val="%9."/>
       <w:lvlJc w:val="right"/>
       <w:pPr>
-        <w:ind w:left="6828" w:hanging="180"/>
+        <w:ind w:left="6480" w:hanging="180"/>
       </w:pPr>
     </w:lvl>
   </w:abstractNum>
-  <w:abstractNum w:abstractNumId="10" w15:restartNumberingAfterBreak="0">
+  <w:abstractNum w:abstractNumId="11" w15:restartNumberingAfterBreak="0">
+    <w:nsid w:val="3B8523EE"/>
+    <w:multiLevelType w:val="hybridMultilevel"/>
+    <w:tmpl w:val="D93450A0"/>
+    <w:lvl w:ilvl="0" w:tplc="6E2C090E">
+      <w:start w:val="1"/>
+      <w:numFmt w:val="decimal"/>
+      <w:lvlText w:val="%1."/>
+      <w:lvlJc w:val="left"/>
+      <w:pPr>
+        <w:ind w:left="1068" w:hanging="360"/>
+      </w:pPr>
+      <w:rPr>
+        <w:rFonts w:hint="default"/>
+      </w:rPr>
+    </w:lvl>
+    <w:lvl w:ilvl="1" w:tplc="04190019" w:tentative="1">
+      <w:start w:val="1"/>
+      <w:numFmt w:val="lowerLetter"/>
+      <w:lvlText w:val="%2."/>
+      <w:lvlJc w:val="left"/>
+      <w:pPr>
+        <w:ind w:left="1788" w:hanging="360"/>
+      </w:pPr>
+    </w:lvl>
+    <w:lvl w:ilvl="2" w:tplc="0419001B" w:tentative="1">
+      <w:start w:val="1"/>
+      <w:numFmt w:val="lowerRoman"/>
+      <w:lvlText w:val="%3."/>
+      <w:lvlJc w:val="right"/>
+      <w:pPr>
+        <w:ind w:left="2508" w:hanging="180"/>
+      </w:pPr>
+    </w:lvl>
+    <w:lvl w:ilvl="3" w:tplc="0419000F" w:tentative="1">
+      <w:start w:val="1"/>
+      <w:numFmt w:val="decimal"/>
+      <w:lvlText w:val="%4."/>
+      <w:lvlJc w:val="left"/>
+      <w:pPr>
+        <w:ind w:left="3228" w:hanging="360"/>
+      </w:pPr>
+    </w:lvl>
+    <w:lvl w:ilvl="4" w:tplc="04190019" w:tentative="1">
+      <w:start w:val="1"/>
+      <w:numFmt w:val="lowerLetter"/>
+      <w:lvlText w:val="%5."/>
+      <w:lvlJc w:val="left"/>
+      <w:pPr>
+        <w:ind w:left="3948" w:hanging="360"/>
+      </w:pPr>
+    </w:lvl>
+    <w:lvl w:ilvl="5" w:tplc="0419001B" w:tentative="1">
+      <w:start w:val="1"/>
+      <w:numFmt w:val="lowerRoman"/>
+      <w:lvlText w:val="%6."/>
+      <w:lvlJc w:val="right"/>
+      <w:pPr>
+        <w:ind w:left="4668" w:hanging="180"/>
+      </w:pPr>
+    </w:lvl>
+    <w:lvl w:ilvl="6" w:tplc="0419000F" w:tentative="1">
+      <w:start w:val="1"/>
+      <w:numFmt w:val="decimal"/>
+      <w:lvlText w:val="%7."/>
+      <w:lvlJc w:val="left"/>
+      <w:pPr>
+        <w:ind w:left="5388" w:hanging="360"/>
+      </w:pPr>
+    </w:lvl>
+    <w:lvl w:ilvl="7" w:tplc="04190019" w:tentative="1">
+      <w:start w:val="1"/>
+      <w:numFmt w:val="lowerLetter"/>
+      <w:lvlText w:val="%8."/>
+      <w:lvlJc w:val="left"/>
+      <w:pPr>
+        <w:ind w:left="6108" w:hanging="360"/>
+      </w:pPr>
+    </w:lvl>
+    <w:lvl w:ilvl="8" w:tplc="0419001B" w:tentative="1">
+      <w:start w:val="1"/>
+      <w:numFmt w:val="lowerRoman"/>
+      <w:lvlText w:val="%9."/>
+      <w:lvlJc w:val="right"/>
+      <w:pPr>
+        <w:ind w:left="6828" w:hanging="180"/>
+      </w:pPr>
+    </w:lvl>
+  </w:abstractNum>
+  <w:abstractNum w:abstractNumId="12" w15:restartNumberingAfterBreak="0">
     <w:nsid w:val="3EE212F1"/>
     <w:multiLevelType w:val="hybridMultilevel"/>
     <w:tmpl w:val="94506114"/>
@@ -37670,7 +38547,7 @@
       </w:pPr>
     </w:lvl>
   </w:abstractNum>
-  <w:abstractNum w:abstractNumId="11" w15:restartNumberingAfterBreak="0">
+  <w:abstractNum w:abstractNumId="13" w15:restartNumberingAfterBreak="0">
     <w:nsid w:val="43F1380F"/>
     <w:multiLevelType w:val="hybridMultilevel"/>
     <w:tmpl w:val="EBF4B30C"/>
@@ -37783,10 +38660,10 @@
       </w:rPr>
     </w:lvl>
   </w:abstractNum>
-  <w:abstractNum w:abstractNumId="12" w15:restartNumberingAfterBreak="0">
+  <w:abstractNum w:abstractNumId="14" w15:restartNumberingAfterBreak="0">
     <w:nsid w:val="478F05CA"/>
     <w:multiLevelType w:val="hybridMultilevel"/>
-    <w:tmpl w:val="DE6C6C70"/>
+    <w:tmpl w:val="3D3C9346"/>
     <w:lvl w:ilvl="0" w:tplc="0419000F">
       <w:start w:val="1"/>
       <w:numFmt w:val="decimal"/>
@@ -37872,7 +38749,7 @@
       </w:pPr>
     </w:lvl>
   </w:abstractNum>
-  <w:abstractNum w:abstractNumId="13" w15:restartNumberingAfterBreak="0">
+  <w:abstractNum w:abstractNumId="15" w15:restartNumberingAfterBreak="0">
     <w:nsid w:val="4AEB4D4C"/>
     <w:multiLevelType w:val="hybridMultilevel"/>
     <w:tmpl w:val="29FC24FE"/>
@@ -37961,7 +38838,7 @@
       </w:pPr>
     </w:lvl>
   </w:abstractNum>
-  <w:abstractNum w:abstractNumId="14" w15:restartNumberingAfterBreak="0">
+  <w:abstractNum w:abstractNumId="16" w15:restartNumberingAfterBreak="0">
     <w:nsid w:val="4E211C48"/>
     <w:multiLevelType w:val="hybridMultilevel"/>
     <w:tmpl w:val="07382B02"/>
@@ -38050,7 +38927,7 @@
       </w:pPr>
     </w:lvl>
   </w:abstractNum>
-  <w:abstractNum w:abstractNumId="15" w15:restartNumberingAfterBreak="0">
+  <w:abstractNum w:abstractNumId="17" w15:restartNumberingAfterBreak="0">
     <w:nsid w:val="50213695"/>
     <w:multiLevelType w:val="multilevel"/>
     <w:tmpl w:val="1B4206D4"/>
@@ -38171,7 +39048,7 @@
       </w:rPr>
     </w:lvl>
   </w:abstractNum>
-  <w:abstractNum w:abstractNumId="16" w15:restartNumberingAfterBreak="0">
+  <w:abstractNum w:abstractNumId="18" w15:restartNumberingAfterBreak="0">
     <w:nsid w:val="505C12C7"/>
     <w:multiLevelType w:val="multilevel"/>
     <w:tmpl w:val="2B80317C"/>
@@ -38284,7 +39161,7 @@
       </w:rPr>
     </w:lvl>
   </w:abstractNum>
-  <w:abstractNum w:abstractNumId="17" w15:restartNumberingAfterBreak="0">
+  <w:abstractNum w:abstractNumId="19" w15:restartNumberingAfterBreak="0">
     <w:nsid w:val="50731757"/>
     <w:multiLevelType w:val="multilevel"/>
     <w:tmpl w:val="4702A34C"/>
@@ -38397,7 +39274,7 @@
       </w:rPr>
     </w:lvl>
   </w:abstractNum>
-  <w:abstractNum w:abstractNumId="18" w15:restartNumberingAfterBreak="0">
+  <w:abstractNum w:abstractNumId="20" w15:restartNumberingAfterBreak="0">
     <w:nsid w:val="51E17128"/>
     <w:multiLevelType w:val="hybridMultilevel"/>
     <w:tmpl w:val="AB88022A"/>
@@ -38483,7 +39360,7 @@
       </w:pPr>
     </w:lvl>
   </w:abstractNum>
-  <w:abstractNum w:abstractNumId="19" w15:restartNumberingAfterBreak="0">
+  <w:abstractNum w:abstractNumId="21" w15:restartNumberingAfterBreak="0">
     <w:nsid w:val="54952FAE"/>
     <w:multiLevelType w:val="hybridMultilevel"/>
     <w:tmpl w:val="EB4415AC"/>
@@ -38596,7 +39473,7 @@
       </w:rPr>
     </w:lvl>
   </w:abstractNum>
-  <w:abstractNum w:abstractNumId="20" w15:restartNumberingAfterBreak="0">
+  <w:abstractNum w:abstractNumId="22" w15:restartNumberingAfterBreak="0">
     <w:nsid w:val="56DA38BA"/>
     <w:multiLevelType w:val="hybridMultilevel"/>
     <w:tmpl w:val="4A064D92"/>
@@ -38685,7 +39562,7 @@
       </w:pPr>
     </w:lvl>
   </w:abstractNum>
-  <w:abstractNum w:abstractNumId="21" w15:restartNumberingAfterBreak="0">
+  <w:abstractNum w:abstractNumId="23" w15:restartNumberingAfterBreak="0">
     <w:nsid w:val="5A6A69EF"/>
     <w:multiLevelType w:val="hybridMultilevel"/>
     <w:tmpl w:val="F1747D66"/>
@@ -38774,7 +39651,7 @@
       </w:pPr>
     </w:lvl>
   </w:abstractNum>
-  <w:abstractNum w:abstractNumId="22" w15:restartNumberingAfterBreak="0">
+  <w:abstractNum w:abstractNumId="24" w15:restartNumberingAfterBreak="0">
     <w:nsid w:val="60DC25C6"/>
     <w:multiLevelType w:val="hybridMultilevel"/>
     <w:tmpl w:val="D52ED81E"/>
@@ -38863,7 +39740,7 @@
       </w:pPr>
     </w:lvl>
   </w:abstractNum>
-  <w:abstractNum w:abstractNumId="23" w15:restartNumberingAfterBreak="0">
+  <w:abstractNum w:abstractNumId="25" w15:restartNumberingAfterBreak="0">
     <w:nsid w:val="645859C3"/>
     <w:multiLevelType w:val="hybridMultilevel"/>
     <w:tmpl w:val="4D9A823E"/>
@@ -38976,7 +39853,96 @@
       </w:rPr>
     </w:lvl>
   </w:abstractNum>
-  <w:abstractNum w:abstractNumId="24" w15:restartNumberingAfterBreak="0">
+  <w:abstractNum w:abstractNumId="26" w15:restartNumberingAfterBreak="0">
+    <w:nsid w:val="6975041D"/>
+    <w:multiLevelType w:val="hybridMultilevel"/>
+    <w:tmpl w:val="193210CA"/>
+    <w:lvl w:ilvl="0" w:tplc="0419000F">
+      <w:start w:val="1"/>
+      <w:numFmt w:val="decimal"/>
+      <w:lvlText w:val="%1."/>
+      <w:lvlJc w:val="left"/>
+      <w:pPr>
+        <w:ind w:left="720" w:hanging="360"/>
+      </w:pPr>
+      <w:rPr>
+        <w:rFonts w:hint="default"/>
+      </w:rPr>
+    </w:lvl>
+    <w:lvl w:ilvl="1" w:tplc="04190019" w:tentative="1">
+      <w:start w:val="1"/>
+      <w:numFmt w:val="lowerLetter"/>
+      <w:lvlText w:val="%2."/>
+      <w:lvlJc w:val="left"/>
+      <w:pPr>
+        <w:ind w:left="1440" w:hanging="360"/>
+      </w:pPr>
+    </w:lvl>
+    <w:lvl w:ilvl="2" w:tplc="0419001B" w:tentative="1">
+      <w:start w:val="1"/>
+      <w:numFmt w:val="lowerRoman"/>
+      <w:lvlText w:val="%3."/>
+      <w:lvlJc w:val="right"/>
+      <w:pPr>
+        <w:ind w:left="2160" w:hanging="180"/>
+      </w:pPr>
+    </w:lvl>
+    <w:lvl w:ilvl="3" w:tplc="0419000F" w:tentative="1">
+      <w:start w:val="1"/>
+      <w:numFmt w:val="decimal"/>
+      <w:lvlText w:val="%4."/>
+      <w:lvlJc w:val="left"/>
+      <w:pPr>
+        <w:ind w:left="2880" w:hanging="360"/>
+      </w:pPr>
+    </w:lvl>
+    <w:lvl w:ilvl="4" w:tplc="04190019" w:tentative="1">
+      <w:start w:val="1"/>
+      <w:numFmt w:val="lowerLetter"/>
+      <w:lvlText w:val="%5."/>
+      <w:lvlJc w:val="left"/>
+      <w:pPr>
+        <w:ind w:left="3600" w:hanging="360"/>
+      </w:pPr>
+    </w:lvl>
+    <w:lvl w:ilvl="5" w:tplc="0419001B" w:tentative="1">
+      <w:start w:val="1"/>
+      <w:numFmt w:val="lowerRoman"/>
+      <w:lvlText w:val="%6."/>
+      <w:lvlJc w:val="right"/>
+      <w:pPr>
+        <w:ind w:left="4320" w:hanging="180"/>
+      </w:pPr>
+    </w:lvl>
+    <w:lvl w:ilvl="6" w:tplc="0419000F" w:tentative="1">
+      <w:start w:val="1"/>
+      <w:numFmt w:val="decimal"/>
+      <w:lvlText w:val="%7."/>
+      <w:lvlJc w:val="left"/>
+      <w:pPr>
+        <w:ind w:left="5040" w:hanging="360"/>
+      </w:pPr>
+    </w:lvl>
+    <w:lvl w:ilvl="7" w:tplc="04190019" w:tentative="1">
+      <w:start w:val="1"/>
+      <w:numFmt w:val="lowerLetter"/>
+      <w:lvlText w:val="%8."/>
+      <w:lvlJc w:val="left"/>
+      <w:pPr>
+        <w:ind w:left="5760" w:hanging="360"/>
+      </w:pPr>
+    </w:lvl>
+    <w:lvl w:ilvl="8" w:tplc="0419001B" w:tentative="1">
+      <w:start w:val="1"/>
+      <w:numFmt w:val="lowerRoman"/>
+      <w:lvlText w:val="%9."/>
+      <w:lvlJc w:val="right"/>
+      <w:pPr>
+        <w:ind w:left="6480" w:hanging="180"/>
+      </w:pPr>
+    </w:lvl>
+  </w:abstractNum>
+  <w:abstractNum w:abstractNumId="27" w15:restartNumberingAfterBreak="0">
     <w:nsid w:val="6B167040"/>
     <w:multiLevelType w:val="multilevel"/>
     <w:tmpl w:val="103629DA"/>
@@ -39098,7 +40064,7 @@
       </w:rPr>
     </w:lvl>
   </w:abstractNum>
-  <w:abstractNum w:abstractNumId="25" w15:restartNumberingAfterBreak="0">
+  <w:abstractNum w:abstractNumId="28" w15:restartNumberingAfterBreak="0">
     <w:nsid w:val="6C3B51B9"/>
     <w:multiLevelType w:val="multilevel"/>
     <w:tmpl w:val="B434B4E6"/>
@@ -39220,7 +40186,7 @@
       </w:rPr>
     </w:lvl>
   </w:abstractNum>
-  <w:abstractNum w:abstractNumId="26" w15:restartNumberingAfterBreak="0">
+  <w:abstractNum w:abstractNumId="29" w15:restartNumberingAfterBreak="0">
     <w:nsid w:val="6E1B6057"/>
     <w:multiLevelType w:val="hybridMultilevel"/>
     <w:tmpl w:val="6234F4B8"/>
@@ -39333,7 +40299,7 @@
       </w:rPr>
     </w:lvl>
   </w:abstractNum>
-  <w:abstractNum w:abstractNumId="27" w15:restartNumberingAfterBreak="0">
+  <w:abstractNum w:abstractNumId="30" w15:restartNumberingAfterBreak="0">
     <w:nsid w:val="706523DC"/>
     <w:multiLevelType w:val="multilevel"/>
     <w:tmpl w:val="2C38BDA4"/>
@@ -39463,7 +40429,7 @@
       </w:rPr>
     </w:lvl>
   </w:abstractNum>
-  <w:abstractNum w:abstractNumId="28" w15:restartNumberingAfterBreak="0">
+  <w:abstractNum w:abstractNumId="31" w15:restartNumberingAfterBreak="0">
     <w:nsid w:val="743C7FEC"/>
     <w:multiLevelType w:val="hybridMultilevel"/>
     <w:tmpl w:val="073ABA34"/>
@@ -39552,7 +40518,7 @@
       </w:pPr>
     </w:lvl>
   </w:abstractNum>
-  <w:abstractNum w:abstractNumId="29" w15:restartNumberingAfterBreak="0">
+  <w:abstractNum w:abstractNumId="32" w15:restartNumberingAfterBreak="0">
     <w:nsid w:val="7FAC4441"/>
     <w:multiLevelType w:val="hybridMultilevel"/>
     <w:tmpl w:val="5080D498"/>
@@ -39666,94 +40632,103 @@
     </w:lvl>
   </w:abstractNum>
   <w:num w:numId="1">
-    <w:abstractNumId w:val="6"/>
+    <w:abstractNumId w:val="7"/>
   </w:num>
   <w:num w:numId="2">
-    <w:abstractNumId w:val="26"/>
+    <w:abstractNumId w:val="29"/>
   </w:num>
   <w:num w:numId="3">
-    <w:abstractNumId w:val="20"/>
+    <w:abstractNumId w:val="22"/>
   </w:num>
   <w:num w:numId="4">
     <w:abstractNumId w:val="3"/>
   </w:num>
   <w:num w:numId="5">
-    <w:abstractNumId w:val="21"/>
+    <w:abstractNumId w:val="23"/>
   </w:num>
   <w:num w:numId="6">
     <w:abstractNumId w:val="1"/>
   </w:num>
   <w:num w:numId="7">
-    <w:abstractNumId w:val="8"/>
+    <w:abstractNumId w:val="9"/>
   </w:num>
   <w:num w:numId="8">
-    <w:abstractNumId w:val="5"/>
+    <w:abstractNumId w:val="6"/>
   </w:num>
   <w:num w:numId="9">
+    <w:abstractNumId w:val="28"/>
+  </w:num>
+  <w:num w:numId="10">
+    <w:abstractNumId w:val="27"/>
+  </w:num>
+  <w:num w:numId="11">
     <w:abstractNumId w:val="25"/>
   </w:num>
-  <w:num w:numId="10">
-    <w:abstractNumId w:val="24"/>
-  </w:num>
-  <w:num w:numId="11">
-    <w:abstractNumId w:val="23"/>
-  </w:num>
   <w:num w:numId="12">
-    <w:abstractNumId w:val="28"/>
+    <w:abstractNumId w:val="31"/>
   </w:num>
   <w:num w:numId="13">
-    <w:abstractNumId w:val="17"/>
+    <w:abstractNumId w:val="19"/>
   </w:num>
   <w:num w:numId="14">
-    <w:abstractNumId w:val="29"/>
+    <w:abstractNumId w:val="32"/>
   </w:num>
   <w:num w:numId="15">
-    <w:abstractNumId w:val="7"/>
+    <w:abstractNumId w:val="8"/>
   </w:num>
   <w:num w:numId="16">
     <w:abstractNumId w:val="4"/>
   </w:num>
   <w:num w:numId="17">
-    <w:abstractNumId w:val="22"/>
+    <w:abstractNumId w:val="24"/>
   </w:num>
   <w:num w:numId="18">
-    <w:abstractNumId w:val="18"/>
+    <w:abstractNumId w:val="20"/>
   </w:num>
   <w:num w:numId="19">
-    <w:abstractNumId w:val="27"/>
+    <w:abstractNumId w:val="30"/>
   </w:num>
   <w:num w:numId="20">
-    <w:abstractNumId w:val="13"/>
+    <w:abstractNumId w:val="15"/>
   </w:num>
   <w:num w:numId="21">
-    <w:abstractNumId w:val="14"/>
+    <w:abstractNumId w:val="16"/>
   </w:num>
   <w:num w:numId="22">
-    <w:abstractNumId w:val="10"/>
+    <w:abstractNumId w:val="12"/>
   </w:num>
   <w:num w:numId="23">
-    <w:abstractNumId w:val="19"/>
+    <w:abstractNumId w:val="21"/>
   </w:num>
   <w:num w:numId="24">
     <w:abstractNumId w:val="2"/>
   </w:num>
   <w:num w:numId="25">
-    <w:abstractNumId w:val="12"/>
+    <w:abstractNumId w:val="14"/>
   </w:num>
   <w:num w:numId="26">
     <w:abstractNumId w:val="0"/>
   </w:num>
   <w:num w:numId="27">
-    <w:abstractNumId w:val="15"/>
+    <w:abstractNumId w:val="17"/>
   </w:num>
   <w:num w:numId="28">
-    <w:abstractNumId w:val="9"/>
+    <w:abstractNumId w:val="11"/>
   </w:num>
   <w:num w:numId="29">
-    <w:abstractNumId w:val="16"/>
+    <w:abstractNumId w:val="18"/>
   </w:num>
   <w:num w:numId="30">
-    <w:abstractNumId w:val="11"/>
+    <w:abstractNumId w:val="13"/>
+  </w:num>
+  <w:num w:numId="31">
+    <w:abstractNumId w:val="26"/>
+  </w:num>
+  <w:num w:numId="32">
+    <w:abstractNumId w:val="10"/>
+  </w:num>
+  <w:num w:numId="33">
+    <w:abstractNumId w:val="5"/>
   </w:num>
 </w:numbering>
 </file>
@@ -40358,6 +41333,7 @@
   <w:style w:type="character" w:default="1" w:styleId="a0">
     <w:name w:val="Default Paragraph Font"/>
     <w:uiPriority w:val="1"/>
+    <w:semiHidden/>
     <w:unhideWhenUsed/>
   </w:style>
   <w:style w:type="table" w:default="1" w:styleId="a1">
@@ -43310,7 +44286,7 @@
 </file>
 
 <file path=customXml/itemProps1.xml><?xml version="1.0" encoding="utf-8"?>
-<ds:datastoreItem xmlns:ds="http://schemas.openxmlformats.org/officeDocument/2006/customXml" ds:itemID="{2CF3D5CC-2846-45A1-B679-3E03AB6C0F2F}">
+<ds:datastoreItem xmlns:ds="http://schemas.openxmlformats.org/officeDocument/2006/customXml" ds:itemID="{8C15938D-B475-4AE9-9E97-0E42CE180333}">
   <ds:schemaRefs>
     <ds:schemaRef ds:uri="http://schemas.openxmlformats.org/officeDocument/2006/bibliography"/>
   </ds:schemaRefs>
